--- a/MartonZoltan_Car_Docket_Szakdolgozat.docx
+++ b/MartonZoltan_Car_Docket_Szakdolgozat.docx
@@ -286,17 +286,37 @@
       <w:pPr>
         <w:pStyle w:val="Cmsor1"/>
         <w:spacing w:before="4000" w:after="5600"/>
+        <w:rPr>
+          <w:b/>
+          <w:sz w:val="48"/>
+          <w:szCs w:val="48"/>
+        </w:rPr>
       </w:pPr>
       <w:proofErr w:type="spellStart"/>
       <w:r>
+        <w:rPr>
+          <w:b/>
+          <w:sz w:val="48"/>
+          <w:szCs w:val="48"/>
+        </w:rPr>
         <w:t>Car</w:t>
       </w:r>
       <w:proofErr w:type="spellEnd"/>
       <w:r>
+        <w:rPr>
+          <w:b/>
+          <w:sz w:val="48"/>
+          <w:szCs w:val="48"/>
+        </w:rPr>
         <w:t xml:space="preserve"> </w:t>
       </w:r>
       <w:proofErr w:type="spellStart"/>
       <w:r>
+        <w:rPr>
+          <w:b/>
+          <w:sz w:val="48"/>
+          <w:szCs w:val="48"/>
+        </w:rPr>
         <w:t>Docket</w:t>
       </w:r>
       <w:proofErr w:type="spellEnd"/>
@@ -378,6 +398,7 @@
           <w:rFonts w:cs="Times New Roman"/>
           <w:szCs w:val="24"/>
         </w:rPr>
+        <w:lastRenderedPageBreak/>
         <w:br w:type="page"/>
       </w:r>
     </w:p>
@@ -424,6 +445,8 @@
     </w:p>
     <w:p>
       <w:pPr>
+        <w:spacing w:line="360" w:lineRule="auto"/>
+        <w:jc w:val="both"/>
         <w:rPr>
           <w:rFonts w:cs="Times New Roman"/>
           <w:szCs w:val="24"/>
@@ -453,6 +476,8 @@
     </w:p>
     <w:p>
       <w:pPr>
+        <w:spacing w:line="360" w:lineRule="auto"/>
+        <w:jc w:val="both"/>
         <w:rPr>
           <w:rFonts w:cs="Times New Roman"/>
           <w:szCs w:val="24"/>
@@ -493,6 +518,7 @@
     <w:p>
       <w:pPr>
         <w:pStyle w:val="Cmsor1"/>
+        <w:spacing w:after="120"/>
         <w:rPr>
           <w:b/>
         </w:rPr>
@@ -514,6 +540,7 @@
     <w:p>
       <w:pPr>
         <w:pStyle w:val="Cmsor2"/>
+        <w:spacing w:after="120"/>
         <w:rPr>
           <w:b/>
         </w:rPr>
@@ -527,7 +554,9 @@
     </w:p>
     <w:p>
       <w:pPr>
+        <w:spacing w:after="240" w:line="360" w:lineRule="auto"/>
         <w:ind w:firstLine="284"/>
+        <w:jc w:val="both"/>
         <w:rPr>
           <w:rFonts w:cs="Times New Roman"/>
           <w:szCs w:val="24"/>
@@ -545,7 +574,21 @@
           <w:rFonts w:cs="Times New Roman"/>
           <w:szCs w:val="24"/>
         </w:rPr>
-        <w:t xml:space="preserve">  Azonosításra minden esetben a </w:t>
+        <w:t xml:space="preserve">  </w:t>
+      </w:r>
+      <w:r>
+        <w:rPr>
+          <w:rFonts w:cs="Times New Roman"/>
+          <w:szCs w:val="24"/>
+        </w:rPr>
+        <w:t>Egyedi azonosításhoz</w:t>
+      </w:r>
+      <w:r>
+        <w:rPr>
+          <w:rFonts w:cs="Times New Roman"/>
+          <w:szCs w:val="24"/>
+        </w:rPr>
+        <w:t xml:space="preserve"> minden esetben a </w:t>
       </w:r>
       <w:proofErr w:type="spellStart"/>
       <w:r>
@@ -585,7 +628,14 @@
           <w:rFonts w:cs="Times New Roman"/>
           <w:szCs w:val="24"/>
         </w:rPr>
-        <w:t>increment</w:t>
+        <w:t>incr</w:t>
+      </w:r>
+      <w:r>
+        <w:rPr>
+          <w:rFonts w:cs="Times New Roman"/>
+          <w:szCs w:val="24"/>
+        </w:rPr>
+        <w:t>ement</w:t>
       </w:r>
       <w:proofErr w:type="spellEnd"/>
       <w:r>
@@ -609,14 +659,3144 @@
           <w:rFonts w:cs="Times New Roman"/>
           <w:szCs w:val="24"/>
         </w:rPr>
-        <w:t xml:space="preserve"> használtam fel.</w:t>
+        <w:t xml:space="preserve"> használtam fel. </w:t>
+      </w:r>
+      <w:r>
+        <w:rPr>
+          <w:rFonts w:cs="Times New Roman"/>
+          <w:szCs w:val="24"/>
+        </w:rPr>
+        <w:t>Azzal kezdtem a tervezést</w:t>
+      </w:r>
+      <w:r>
+        <w:rPr>
+          <w:rFonts w:cs="Times New Roman"/>
+          <w:szCs w:val="24"/>
+        </w:rPr>
+        <w:t>,</w:t>
+      </w:r>
+      <w:r>
+        <w:rPr>
+          <w:rFonts w:cs="Times New Roman"/>
+          <w:szCs w:val="24"/>
+        </w:rPr>
+        <w:t xml:space="preserve"> hogy feltérképeztem melyek azok az </w:t>
+      </w:r>
+      <w:r>
+        <w:rPr>
+          <w:rFonts w:cs="Times New Roman"/>
+          <w:szCs w:val="24"/>
+        </w:rPr>
+        <w:t>adatok,</w:t>
+      </w:r>
+      <w:r>
+        <w:rPr>
+          <w:rFonts w:cs="Times New Roman"/>
+          <w:szCs w:val="24"/>
+        </w:rPr>
+        <w:t xml:space="preserve"> amelyeket érdemes nyilvántartani egy autóról és ezeket az adatokat milyen típusú változóban kellene tárolni.</w:t>
+      </w:r>
+    </w:p>
+    <w:p>
+      <w:pPr>
+        <w:ind w:firstLine="284"/>
+        <w:jc w:val="right"/>
+        <w:rPr>
+          <w:rFonts w:cs="Times New Roman"/>
+          <w:szCs w:val="24"/>
+        </w:rPr>
+      </w:pPr>
+      <w:r>
+        <w:rPr>
+          <w:rFonts w:cs="Times New Roman"/>
+          <w:szCs w:val="24"/>
+        </w:rPr>
+        <w:t>1</w:t>
+      </w:r>
+      <w:proofErr w:type="gramStart"/>
+      <w:r>
+        <w:rPr>
+          <w:rFonts w:cs="Times New Roman"/>
+          <w:szCs w:val="24"/>
+        </w:rPr>
+        <w:t>.táblázat</w:t>
+      </w:r>
+      <w:proofErr w:type="gramEnd"/>
+    </w:p>
+    <w:p>
+      <w:pPr>
+        <w:jc w:val="center"/>
+        <w:rPr>
+          <w:rFonts w:cs="Times New Roman"/>
+          <w:i/>
+          <w:szCs w:val="24"/>
+        </w:rPr>
+      </w:pPr>
+      <w:r>
+        <w:rPr>
+          <w:rFonts w:cs="Times New Roman"/>
+          <w:i/>
+          <w:szCs w:val="24"/>
+        </w:rPr>
+        <w:t>Autók tábla</w:t>
+      </w:r>
+    </w:p>
+    <w:tbl>
+      <w:tblPr>
+        <w:tblStyle w:val="Rcsostblzat"/>
+        <w:tblW w:w="0" w:type="auto"/>
+        <w:tblLook w:val="04A0" w:firstRow="1" w:lastRow="0" w:firstColumn="1" w:lastColumn="0" w:noHBand="0" w:noVBand="1"/>
+      </w:tblPr>
+      <w:tblGrid>
+        <w:gridCol w:w="4419"/>
+        <w:gridCol w:w="4359"/>
+      </w:tblGrid>
+      <w:tr>
+        <w:tc>
+          <w:tcPr>
+            <w:tcW w:w="4531" w:type="dxa"/>
+          </w:tcPr>
+          <w:p>
+            <w:pPr>
+              <w:jc w:val="center"/>
+              <w:rPr>
+                <w:rFonts w:cs="Times New Roman"/>
+                <w:szCs w:val="24"/>
+              </w:rPr>
+            </w:pPr>
+            <w:r>
+              <w:rPr>
+                <w:rFonts w:cs="Times New Roman"/>
+                <w:szCs w:val="24"/>
+              </w:rPr>
+              <w:t>Adat</w:t>
+            </w:r>
+          </w:p>
+        </w:tc>
+        <w:tc>
+          <w:tcPr>
+            <w:tcW w:w="4531" w:type="dxa"/>
+          </w:tcPr>
+          <w:p>
+            <w:pPr>
+              <w:jc w:val="center"/>
+              <w:rPr>
+                <w:rFonts w:cs="Times New Roman"/>
+                <w:szCs w:val="24"/>
+              </w:rPr>
+            </w:pPr>
+            <w:r>
+              <w:rPr>
+                <w:rFonts w:cs="Times New Roman"/>
+                <w:szCs w:val="24"/>
+              </w:rPr>
+              <w:t>Változó</w:t>
+            </w:r>
+          </w:p>
+        </w:tc>
+      </w:tr>
+      <w:tr>
+        <w:tc>
+          <w:tcPr>
+            <w:tcW w:w="4531" w:type="dxa"/>
+          </w:tcPr>
+          <w:p>
+            <w:pPr>
+              <w:jc w:val="center"/>
+              <w:rPr>
+                <w:rFonts w:cs="Times New Roman"/>
+                <w:szCs w:val="24"/>
+              </w:rPr>
+            </w:pPr>
+            <w:proofErr w:type="spellStart"/>
+            <w:r>
+              <w:rPr>
+                <w:rFonts w:cs="Times New Roman"/>
+                <w:szCs w:val="24"/>
+              </w:rPr>
+              <w:t>id</w:t>
+            </w:r>
+            <w:proofErr w:type="spellEnd"/>
+            <w:r>
+              <w:rPr>
+                <w:rFonts w:cs="Times New Roman"/>
+                <w:szCs w:val="24"/>
+              </w:rPr>
+              <w:t xml:space="preserve"> (elsődleges kulcs)</w:t>
+            </w:r>
+          </w:p>
+        </w:tc>
+        <w:tc>
+          <w:tcPr>
+            <w:tcW w:w="4531" w:type="dxa"/>
+          </w:tcPr>
+          <w:p>
+            <w:pPr>
+              <w:jc w:val="center"/>
+              <w:rPr>
+                <w:rFonts w:cs="Times New Roman"/>
+                <w:szCs w:val="24"/>
+              </w:rPr>
+            </w:pPr>
+            <w:r>
+              <w:rPr>
+                <w:rFonts w:cs="Times New Roman"/>
+                <w:szCs w:val="24"/>
+              </w:rPr>
+              <w:t>int</w:t>
+            </w:r>
+          </w:p>
+        </w:tc>
+      </w:tr>
+      <w:tr>
+        <w:tc>
+          <w:tcPr>
+            <w:tcW w:w="4531" w:type="dxa"/>
+          </w:tcPr>
+          <w:p>
+            <w:pPr>
+              <w:jc w:val="center"/>
+              <w:rPr>
+                <w:rFonts w:cs="Times New Roman"/>
+                <w:szCs w:val="24"/>
+              </w:rPr>
+            </w:pPr>
+            <w:r>
+              <w:rPr>
+                <w:rFonts w:cs="Times New Roman"/>
+                <w:szCs w:val="24"/>
+              </w:rPr>
+              <w:t>marka</w:t>
+            </w:r>
+          </w:p>
+        </w:tc>
+        <w:tc>
+          <w:tcPr>
+            <w:tcW w:w="4531" w:type="dxa"/>
+          </w:tcPr>
+          <w:p>
+            <w:pPr>
+              <w:jc w:val="center"/>
+              <w:rPr>
+                <w:rFonts w:cs="Times New Roman"/>
+                <w:szCs w:val="24"/>
+              </w:rPr>
+            </w:pPr>
+            <w:proofErr w:type="spellStart"/>
+            <w:r>
+              <w:rPr>
+                <w:rFonts w:cs="Times New Roman"/>
+                <w:szCs w:val="24"/>
+              </w:rPr>
+              <w:t>varchar</w:t>
+            </w:r>
+            <w:proofErr w:type="spellEnd"/>
+          </w:p>
+        </w:tc>
+      </w:tr>
+      <w:tr>
+        <w:tc>
+          <w:tcPr>
+            <w:tcW w:w="4531" w:type="dxa"/>
+          </w:tcPr>
+          <w:p>
+            <w:pPr>
+              <w:jc w:val="center"/>
+              <w:rPr>
+                <w:rFonts w:cs="Times New Roman"/>
+                <w:szCs w:val="24"/>
+              </w:rPr>
+            </w:pPr>
+            <w:proofErr w:type="spellStart"/>
+            <w:r>
+              <w:rPr>
+                <w:rFonts w:cs="Times New Roman"/>
+                <w:szCs w:val="24"/>
+              </w:rPr>
+              <w:t>tipus</w:t>
+            </w:r>
+            <w:proofErr w:type="spellEnd"/>
+          </w:p>
+        </w:tc>
+        <w:tc>
+          <w:tcPr>
+            <w:tcW w:w="4531" w:type="dxa"/>
+          </w:tcPr>
+          <w:p>
+            <w:pPr>
+              <w:jc w:val="center"/>
+              <w:rPr>
+                <w:rFonts w:cs="Times New Roman"/>
+                <w:szCs w:val="24"/>
+              </w:rPr>
+            </w:pPr>
+            <w:proofErr w:type="spellStart"/>
+            <w:r>
+              <w:rPr>
+                <w:rFonts w:cs="Times New Roman"/>
+                <w:szCs w:val="24"/>
+              </w:rPr>
+              <w:t>varchar</w:t>
+            </w:r>
+            <w:proofErr w:type="spellEnd"/>
+          </w:p>
+        </w:tc>
+      </w:tr>
+      <w:tr>
+        <w:tc>
+          <w:tcPr>
+            <w:tcW w:w="4531" w:type="dxa"/>
+          </w:tcPr>
+          <w:p>
+            <w:pPr>
+              <w:jc w:val="center"/>
+              <w:rPr>
+                <w:rFonts w:cs="Times New Roman"/>
+                <w:szCs w:val="24"/>
+              </w:rPr>
+            </w:pPr>
+            <w:proofErr w:type="spellStart"/>
+            <w:r>
+              <w:rPr>
+                <w:rFonts w:cs="Times New Roman"/>
+                <w:szCs w:val="24"/>
+              </w:rPr>
+              <w:t>gyartasi_ev</w:t>
+            </w:r>
+            <w:proofErr w:type="spellEnd"/>
+          </w:p>
+        </w:tc>
+        <w:tc>
+          <w:tcPr>
+            <w:tcW w:w="4531" w:type="dxa"/>
+          </w:tcPr>
+          <w:p>
+            <w:pPr>
+              <w:jc w:val="center"/>
+              <w:rPr>
+                <w:rFonts w:cs="Times New Roman"/>
+                <w:szCs w:val="24"/>
+              </w:rPr>
+            </w:pPr>
+            <w:proofErr w:type="spellStart"/>
+            <w:r>
+              <w:rPr>
+                <w:rFonts w:cs="Times New Roman"/>
+                <w:szCs w:val="24"/>
+              </w:rPr>
+              <w:t>varchar</w:t>
+            </w:r>
+            <w:proofErr w:type="spellEnd"/>
+          </w:p>
+        </w:tc>
+      </w:tr>
+      <w:tr>
+        <w:tc>
+          <w:tcPr>
+            <w:tcW w:w="4531" w:type="dxa"/>
+          </w:tcPr>
+          <w:p>
+            <w:pPr>
+              <w:jc w:val="center"/>
+              <w:rPr>
+                <w:rFonts w:cs="Times New Roman"/>
+                <w:szCs w:val="24"/>
+              </w:rPr>
+            </w:pPr>
+            <w:proofErr w:type="spellStart"/>
+            <w:r>
+              <w:rPr>
+                <w:rFonts w:cs="Times New Roman"/>
+                <w:szCs w:val="24"/>
+              </w:rPr>
+              <w:t>vetelar</w:t>
+            </w:r>
+            <w:proofErr w:type="spellEnd"/>
+          </w:p>
+        </w:tc>
+        <w:tc>
+          <w:tcPr>
+            <w:tcW w:w="4531" w:type="dxa"/>
+          </w:tcPr>
+          <w:p>
+            <w:pPr>
+              <w:jc w:val="center"/>
+              <w:rPr>
+                <w:rFonts w:cs="Times New Roman"/>
+                <w:szCs w:val="24"/>
+              </w:rPr>
+            </w:pPr>
+            <w:r>
+              <w:rPr>
+                <w:rFonts w:cs="Times New Roman"/>
+                <w:szCs w:val="24"/>
+              </w:rPr>
+              <w:t>int</w:t>
+            </w:r>
+          </w:p>
+        </w:tc>
+      </w:tr>
+      <w:tr>
+        <w:tc>
+          <w:tcPr>
+            <w:tcW w:w="4531" w:type="dxa"/>
+          </w:tcPr>
+          <w:p>
+            <w:pPr>
+              <w:jc w:val="center"/>
+              <w:rPr>
+                <w:rFonts w:cs="Times New Roman"/>
+                <w:szCs w:val="24"/>
+              </w:rPr>
+            </w:pPr>
+            <w:r>
+              <w:rPr>
+                <w:rFonts w:cs="Times New Roman"/>
+                <w:szCs w:val="24"/>
+              </w:rPr>
+              <w:t>rendszam</w:t>
+            </w:r>
+          </w:p>
+        </w:tc>
+        <w:tc>
+          <w:tcPr>
+            <w:tcW w:w="4531" w:type="dxa"/>
+          </w:tcPr>
+          <w:p>
+            <w:pPr>
+              <w:jc w:val="center"/>
+              <w:rPr>
+                <w:rFonts w:cs="Times New Roman"/>
+                <w:szCs w:val="24"/>
+              </w:rPr>
+            </w:pPr>
+            <w:proofErr w:type="spellStart"/>
+            <w:r>
+              <w:rPr>
+                <w:rFonts w:cs="Times New Roman"/>
+                <w:szCs w:val="24"/>
+              </w:rPr>
+              <w:t>varchar</w:t>
+            </w:r>
+            <w:proofErr w:type="spellEnd"/>
+          </w:p>
+        </w:tc>
+      </w:tr>
+      <w:tr>
+        <w:tc>
+          <w:tcPr>
+            <w:tcW w:w="4531" w:type="dxa"/>
+          </w:tcPr>
+          <w:p>
+            <w:pPr>
+              <w:jc w:val="center"/>
+              <w:rPr>
+                <w:rFonts w:cs="Times New Roman"/>
+                <w:szCs w:val="24"/>
+              </w:rPr>
+            </w:pPr>
+            <w:proofErr w:type="spellStart"/>
+            <w:r>
+              <w:rPr>
+                <w:rFonts w:cs="Times New Roman"/>
+                <w:szCs w:val="24"/>
+              </w:rPr>
+              <w:t>kilometeroraallas</w:t>
+            </w:r>
+            <w:proofErr w:type="spellEnd"/>
+          </w:p>
+        </w:tc>
+        <w:tc>
+          <w:tcPr>
+            <w:tcW w:w="4531" w:type="dxa"/>
+          </w:tcPr>
+          <w:p>
+            <w:pPr>
+              <w:jc w:val="center"/>
+              <w:rPr>
+                <w:rFonts w:cs="Times New Roman"/>
+                <w:szCs w:val="24"/>
+              </w:rPr>
+            </w:pPr>
+            <w:r>
+              <w:rPr>
+                <w:rFonts w:cs="Times New Roman"/>
+                <w:szCs w:val="24"/>
+              </w:rPr>
+              <w:t>int</w:t>
+            </w:r>
+          </w:p>
+        </w:tc>
+      </w:tr>
+      <w:tr>
+        <w:tc>
+          <w:tcPr>
+            <w:tcW w:w="4531" w:type="dxa"/>
+          </w:tcPr>
+          <w:p>
+            <w:pPr>
+              <w:jc w:val="center"/>
+              <w:rPr>
+                <w:rFonts w:cs="Times New Roman"/>
+                <w:szCs w:val="24"/>
+              </w:rPr>
+            </w:pPr>
+            <w:proofErr w:type="spellStart"/>
+            <w:r>
+              <w:rPr>
+                <w:rFonts w:cs="Times New Roman"/>
+                <w:szCs w:val="24"/>
+              </w:rPr>
+              <w:t>alvazszam</w:t>
+            </w:r>
+            <w:proofErr w:type="spellEnd"/>
+          </w:p>
+        </w:tc>
+        <w:tc>
+          <w:tcPr>
+            <w:tcW w:w="4531" w:type="dxa"/>
+          </w:tcPr>
+          <w:p>
+            <w:pPr>
+              <w:jc w:val="center"/>
+              <w:rPr>
+                <w:rFonts w:cs="Times New Roman"/>
+                <w:szCs w:val="24"/>
+              </w:rPr>
+            </w:pPr>
+            <w:proofErr w:type="spellStart"/>
+            <w:r>
+              <w:rPr>
+                <w:rFonts w:cs="Times New Roman"/>
+                <w:szCs w:val="24"/>
+              </w:rPr>
+              <w:t>varchar</w:t>
+            </w:r>
+            <w:proofErr w:type="spellEnd"/>
+          </w:p>
+        </w:tc>
+      </w:tr>
+      <w:tr>
+        <w:tc>
+          <w:tcPr>
+            <w:tcW w:w="4531" w:type="dxa"/>
+          </w:tcPr>
+          <w:p>
+            <w:pPr>
+              <w:jc w:val="center"/>
+              <w:rPr>
+                <w:rFonts w:cs="Times New Roman"/>
+                <w:szCs w:val="24"/>
+              </w:rPr>
+            </w:pPr>
+            <w:proofErr w:type="spellStart"/>
+            <w:r>
+              <w:rPr>
+                <w:rFonts w:cs="Times New Roman"/>
+                <w:szCs w:val="24"/>
+              </w:rPr>
+              <w:t>gepkocsi_tipusa</w:t>
+            </w:r>
+            <w:proofErr w:type="spellEnd"/>
+          </w:p>
+        </w:tc>
+        <w:tc>
+          <w:tcPr>
+            <w:tcW w:w="4531" w:type="dxa"/>
+          </w:tcPr>
+          <w:p>
+            <w:pPr>
+              <w:jc w:val="center"/>
+              <w:rPr>
+                <w:rFonts w:cs="Times New Roman"/>
+                <w:szCs w:val="24"/>
+              </w:rPr>
+            </w:pPr>
+            <w:proofErr w:type="spellStart"/>
+            <w:r>
+              <w:rPr>
+                <w:rFonts w:cs="Times New Roman"/>
+                <w:szCs w:val="24"/>
+              </w:rPr>
+              <w:t>varchar</w:t>
+            </w:r>
+            <w:proofErr w:type="spellEnd"/>
+          </w:p>
+        </w:tc>
+      </w:tr>
+      <w:tr>
+        <w:tc>
+          <w:tcPr>
+            <w:tcW w:w="4531" w:type="dxa"/>
+          </w:tcPr>
+          <w:p>
+            <w:pPr>
+              <w:jc w:val="center"/>
+              <w:rPr>
+                <w:rFonts w:cs="Times New Roman"/>
+                <w:szCs w:val="24"/>
+              </w:rPr>
+            </w:pPr>
+            <w:proofErr w:type="spellStart"/>
+            <w:r>
+              <w:rPr>
+                <w:rFonts w:cs="Times New Roman"/>
+                <w:szCs w:val="24"/>
+              </w:rPr>
+              <w:t>uzemanyag</w:t>
+            </w:r>
+            <w:proofErr w:type="spellEnd"/>
+          </w:p>
+        </w:tc>
+        <w:tc>
+          <w:tcPr>
+            <w:tcW w:w="4531" w:type="dxa"/>
+          </w:tcPr>
+          <w:p>
+            <w:pPr>
+              <w:jc w:val="center"/>
+              <w:rPr>
+                <w:rFonts w:cs="Times New Roman"/>
+                <w:szCs w:val="24"/>
+              </w:rPr>
+            </w:pPr>
+            <w:proofErr w:type="spellStart"/>
+            <w:r>
+              <w:rPr>
+                <w:rFonts w:cs="Times New Roman"/>
+                <w:szCs w:val="24"/>
+              </w:rPr>
+              <w:t>varchar</w:t>
+            </w:r>
+            <w:proofErr w:type="spellEnd"/>
+          </w:p>
+        </w:tc>
+      </w:tr>
+      <w:tr>
+        <w:tc>
+          <w:tcPr>
+            <w:tcW w:w="4531" w:type="dxa"/>
+          </w:tcPr>
+          <w:p>
+            <w:pPr>
+              <w:jc w:val="center"/>
+              <w:rPr>
+                <w:rFonts w:cs="Times New Roman"/>
+                <w:szCs w:val="24"/>
+              </w:rPr>
+            </w:pPr>
+            <w:proofErr w:type="spellStart"/>
+            <w:r>
+              <w:rPr>
+                <w:rFonts w:cs="Times New Roman"/>
+                <w:szCs w:val="24"/>
+              </w:rPr>
+              <w:t>sebessegvalto_tipusa</w:t>
+            </w:r>
+            <w:proofErr w:type="spellEnd"/>
+          </w:p>
+        </w:tc>
+        <w:tc>
+          <w:tcPr>
+            <w:tcW w:w="4531" w:type="dxa"/>
+          </w:tcPr>
+          <w:p>
+            <w:pPr>
+              <w:jc w:val="center"/>
+              <w:rPr>
+                <w:rFonts w:cs="Times New Roman"/>
+                <w:szCs w:val="24"/>
+              </w:rPr>
+            </w:pPr>
+            <w:proofErr w:type="spellStart"/>
+            <w:r>
+              <w:rPr>
+                <w:rFonts w:cs="Times New Roman"/>
+                <w:szCs w:val="24"/>
+              </w:rPr>
+              <w:t>varchar</w:t>
+            </w:r>
+            <w:proofErr w:type="spellEnd"/>
+          </w:p>
+        </w:tc>
+      </w:tr>
+      <w:tr>
+        <w:tc>
+          <w:tcPr>
+            <w:tcW w:w="4531" w:type="dxa"/>
+          </w:tcPr>
+          <w:p>
+            <w:pPr>
+              <w:jc w:val="center"/>
+              <w:rPr>
+                <w:rFonts w:cs="Times New Roman"/>
+                <w:szCs w:val="24"/>
+              </w:rPr>
+            </w:pPr>
+            <w:proofErr w:type="spellStart"/>
+            <w:r>
+              <w:rPr>
+                <w:rFonts w:cs="Times New Roman"/>
+                <w:szCs w:val="24"/>
+              </w:rPr>
+              <w:t>tulid</w:t>
+            </w:r>
+            <w:proofErr w:type="spellEnd"/>
+            <w:r>
+              <w:rPr>
+                <w:rFonts w:cs="Times New Roman"/>
+                <w:szCs w:val="24"/>
+              </w:rPr>
+              <w:t xml:space="preserve"> (másodlagos kulcs)</w:t>
+            </w:r>
+          </w:p>
+        </w:tc>
+        <w:tc>
+          <w:tcPr>
+            <w:tcW w:w="4531" w:type="dxa"/>
+          </w:tcPr>
+          <w:p>
+            <w:pPr>
+              <w:jc w:val="center"/>
+              <w:rPr>
+                <w:rFonts w:cs="Times New Roman"/>
+                <w:szCs w:val="24"/>
+              </w:rPr>
+            </w:pPr>
+            <w:r>
+              <w:rPr>
+                <w:rFonts w:cs="Times New Roman"/>
+                <w:szCs w:val="24"/>
+              </w:rPr>
+              <w:t>int</w:t>
+            </w:r>
+          </w:p>
+        </w:tc>
+      </w:tr>
+    </w:tbl>
+    <w:p>
+      <w:pPr>
+        <w:ind w:firstLine="284"/>
+        <w:jc w:val="center"/>
+        <w:rPr>
+          <w:rFonts w:cs="Times New Roman"/>
+          <w:szCs w:val="24"/>
+        </w:rPr>
+      </w:pPr>
+    </w:p>
+    <w:p>
+      <w:pPr>
+        <w:spacing w:line="360" w:lineRule="auto"/>
+        <w:ind w:firstLine="284"/>
+        <w:jc w:val="both"/>
+        <w:rPr>
+          <w:rFonts w:cs="Times New Roman"/>
+          <w:szCs w:val="24"/>
+        </w:rPr>
+      </w:pPr>
+      <w:r>
+        <w:rPr>
+          <w:rFonts w:cs="Times New Roman"/>
+          <w:szCs w:val="24"/>
+        </w:rPr>
+        <w:t xml:space="preserve">Az autót tábla tervezésénél figyelnem kellett arra, hogy bár egy-egy autóról nagyon sokféle adatot lehet tárolni, a felhasználónak ne kelljen számára felesleges és a használat szempontjából </w:t>
+      </w:r>
+      <w:r>
+        <w:rPr>
+          <w:rFonts w:cs="Times New Roman"/>
+          <w:szCs w:val="24"/>
+        </w:rPr>
+        <w:t>lényegtelen</w:t>
+      </w:r>
+      <w:r>
+        <w:rPr>
+          <w:rFonts w:cs="Times New Roman"/>
+          <w:szCs w:val="24"/>
+        </w:rPr>
+        <w:t xml:space="preserve"> adatokat felvinni és a későbbiekben kezelni. És persze az adatbázis mérete sem </w:t>
+      </w:r>
+      <w:r>
+        <w:rPr>
+          <w:rFonts w:cs="Times New Roman"/>
+          <w:szCs w:val="24"/>
+        </w:rPr>
+        <w:t>elhanyagolható szempont.</w:t>
+      </w:r>
+      <w:r>
+        <w:rPr>
+          <w:rFonts w:cs="Times New Roman"/>
+          <w:szCs w:val="24"/>
+        </w:rPr>
+        <w:t xml:space="preserve"> Ezeket a szempontokat minden táblánál figyelembe vettem.</w:t>
+      </w:r>
+      <w:r>
+        <w:rPr>
+          <w:rFonts w:cs="Times New Roman"/>
+          <w:szCs w:val="24"/>
+        </w:rPr>
+        <w:t xml:space="preserve"> A megfelelő változók használatára is oda kellett figyelni az autó gyártási éve szándékosan lett szöveges érték</w:t>
+      </w:r>
+      <w:r>
+        <w:rPr>
+          <w:rFonts w:cs="Times New Roman"/>
+          <w:szCs w:val="24"/>
+        </w:rPr>
+        <w:t>,</w:t>
+      </w:r>
+      <w:r>
+        <w:rPr>
+          <w:rFonts w:cs="Times New Roman"/>
+          <w:szCs w:val="24"/>
+        </w:rPr>
+        <w:t xml:space="preserve"> mert a későbbiekben a program működésében erre volt szükségem a megfelelő működéshez. </w:t>
+      </w:r>
+      <w:r>
+        <w:rPr>
+          <w:rFonts w:cs="Times New Roman"/>
+          <w:szCs w:val="24"/>
+        </w:rPr>
+        <w:t>Az autók tábla feltöltését követően következhetett a tulajdonosok tábla megtervezése és feltöltése.</w:t>
+      </w:r>
+      <w:r>
+        <w:rPr>
+          <w:rFonts w:cs="Times New Roman"/>
+          <w:szCs w:val="24"/>
+        </w:rPr>
+        <w:t xml:space="preserve"> A táblában a vételár és a kilóméteróraállás lehet nulla érték a többinél nem engedélyezett.</w:t>
+      </w:r>
+    </w:p>
+    <w:p>
+      <w:pPr>
+        <w:rPr>
+          <w:rFonts w:cs="Times New Roman"/>
+          <w:szCs w:val="24"/>
+        </w:rPr>
+      </w:pPr>
+      <w:r>
+        <w:rPr>
+          <w:rFonts w:cs="Times New Roman"/>
+          <w:szCs w:val="24"/>
+        </w:rPr>
+        <w:br w:type="page"/>
+      </w:r>
+    </w:p>
+    <w:p>
+      <w:pPr>
+        <w:spacing w:line="360" w:lineRule="auto"/>
+        <w:ind w:firstLine="284"/>
+        <w:jc w:val="both"/>
+        <w:rPr>
+          <w:rFonts w:cs="Times New Roman"/>
+          <w:szCs w:val="24"/>
+        </w:rPr>
+      </w:pPr>
+    </w:p>
+    <w:p>
+      <w:pPr>
+        <w:spacing w:line="360" w:lineRule="auto"/>
+        <w:ind w:firstLine="284"/>
+        <w:jc w:val="right"/>
+        <w:rPr>
+          <w:rFonts w:cs="Times New Roman"/>
+          <w:szCs w:val="24"/>
+        </w:rPr>
+      </w:pPr>
+      <w:r>
+        <w:rPr>
+          <w:rFonts w:cs="Times New Roman"/>
+          <w:szCs w:val="24"/>
+        </w:rPr>
+        <w:t>2</w:t>
+      </w:r>
+      <w:proofErr w:type="gramStart"/>
+      <w:r>
+        <w:rPr>
+          <w:rFonts w:cs="Times New Roman"/>
+          <w:szCs w:val="24"/>
+        </w:rPr>
+        <w:t>.táblázat</w:t>
+      </w:r>
+      <w:proofErr w:type="gramEnd"/>
+    </w:p>
+    <w:p>
+      <w:pPr>
+        <w:spacing w:line="360" w:lineRule="auto"/>
+        <w:jc w:val="center"/>
+        <w:rPr>
+          <w:rFonts w:cs="Times New Roman"/>
+          <w:i/>
+          <w:szCs w:val="24"/>
+        </w:rPr>
+      </w:pPr>
+      <w:r>
+        <w:rPr>
+          <w:rFonts w:cs="Times New Roman"/>
+          <w:i/>
+          <w:szCs w:val="24"/>
+        </w:rPr>
+        <w:t>Tulajdonosok tábla</w:t>
+      </w:r>
+    </w:p>
+    <w:tbl>
+      <w:tblPr>
+        <w:tblStyle w:val="Rcsostblzat"/>
+        <w:tblW w:w="0" w:type="auto"/>
+        <w:jc w:val="center"/>
+        <w:tblLook w:val="04A0" w:firstRow="1" w:lastRow="0" w:firstColumn="1" w:lastColumn="0" w:noHBand="0" w:noVBand="1"/>
+      </w:tblPr>
+      <w:tblGrid>
+        <w:gridCol w:w="4441"/>
+        <w:gridCol w:w="4337"/>
+      </w:tblGrid>
+      <w:tr>
+        <w:trPr>
+          <w:jc w:val="center"/>
+        </w:trPr>
+        <w:tc>
+          <w:tcPr>
+            <w:tcW w:w="4531" w:type="dxa"/>
+          </w:tcPr>
+          <w:p>
+            <w:pPr>
+              <w:spacing w:line="360" w:lineRule="auto"/>
+              <w:jc w:val="center"/>
+              <w:rPr>
+                <w:rFonts w:cs="Times New Roman"/>
+                <w:szCs w:val="24"/>
+              </w:rPr>
+            </w:pPr>
+            <w:r>
+              <w:rPr>
+                <w:rFonts w:cs="Times New Roman"/>
+                <w:szCs w:val="24"/>
+              </w:rPr>
+              <w:t>Adat</w:t>
+            </w:r>
+          </w:p>
+        </w:tc>
+        <w:tc>
+          <w:tcPr>
+            <w:tcW w:w="4531" w:type="dxa"/>
+          </w:tcPr>
+          <w:p>
+            <w:pPr>
+              <w:spacing w:line="360" w:lineRule="auto"/>
+              <w:jc w:val="center"/>
+              <w:rPr>
+                <w:rFonts w:cs="Times New Roman"/>
+                <w:szCs w:val="24"/>
+              </w:rPr>
+            </w:pPr>
+            <w:r>
+              <w:rPr>
+                <w:rFonts w:cs="Times New Roman"/>
+                <w:szCs w:val="24"/>
+              </w:rPr>
+              <w:t>Változó</w:t>
+            </w:r>
+          </w:p>
+        </w:tc>
+      </w:tr>
+      <w:tr>
+        <w:trPr>
+          <w:jc w:val="center"/>
+        </w:trPr>
+        <w:tc>
+          <w:tcPr>
+            <w:tcW w:w="4531" w:type="dxa"/>
+          </w:tcPr>
+          <w:p>
+            <w:pPr>
+              <w:spacing w:line="360" w:lineRule="auto"/>
+              <w:jc w:val="center"/>
+              <w:rPr>
+                <w:rFonts w:cs="Times New Roman"/>
+                <w:szCs w:val="24"/>
+              </w:rPr>
+            </w:pPr>
+            <w:proofErr w:type="spellStart"/>
+            <w:r>
+              <w:rPr>
+                <w:rFonts w:cs="Times New Roman"/>
+                <w:szCs w:val="24"/>
+              </w:rPr>
+              <w:t>tulid</w:t>
+            </w:r>
+            <w:proofErr w:type="spellEnd"/>
+            <w:r>
+              <w:rPr>
+                <w:rFonts w:cs="Times New Roman"/>
+                <w:szCs w:val="24"/>
+              </w:rPr>
+              <w:t xml:space="preserve"> (elsődleges kulcs)</w:t>
+            </w:r>
+          </w:p>
+        </w:tc>
+        <w:tc>
+          <w:tcPr>
+            <w:tcW w:w="4531" w:type="dxa"/>
+          </w:tcPr>
+          <w:p>
+            <w:pPr>
+              <w:spacing w:line="360" w:lineRule="auto"/>
+              <w:jc w:val="center"/>
+              <w:rPr>
+                <w:rFonts w:cs="Times New Roman"/>
+                <w:szCs w:val="24"/>
+              </w:rPr>
+            </w:pPr>
+            <w:r>
+              <w:rPr>
+                <w:rFonts w:cs="Times New Roman"/>
+                <w:szCs w:val="24"/>
+              </w:rPr>
+              <w:t>int</w:t>
+            </w:r>
+          </w:p>
+        </w:tc>
+      </w:tr>
+      <w:tr>
+        <w:trPr>
+          <w:jc w:val="center"/>
+        </w:trPr>
+        <w:tc>
+          <w:tcPr>
+            <w:tcW w:w="4531" w:type="dxa"/>
+          </w:tcPr>
+          <w:p>
+            <w:pPr>
+              <w:spacing w:line="360" w:lineRule="auto"/>
+              <w:jc w:val="center"/>
+              <w:rPr>
+                <w:rFonts w:cs="Times New Roman"/>
+                <w:szCs w:val="24"/>
+              </w:rPr>
+            </w:pPr>
+            <w:proofErr w:type="spellStart"/>
+            <w:r>
+              <w:rPr>
+                <w:rFonts w:cs="Times New Roman"/>
+                <w:szCs w:val="24"/>
+              </w:rPr>
+              <w:t>tulajdonos_nev</w:t>
+            </w:r>
+            <w:proofErr w:type="spellEnd"/>
+          </w:p>
+        </w:tc>
+        <w:tc>
+          <w:tcPr>
+            <w:tcW w:w="4531" w:type="dxa"/>
+          </w:tcPr>
+          <w:p>
+            <w:pPr>
+              <w:spacing w:line="360" w:lineRule="auto"/>
+              <w:jc w:val="center"/>
+              <w:rPr>
+                <w:rFonts w:cs="Times New Roman"/>
+                <w:szCs w:val="24"/>
+              </w:rPr>
+            </w:pPr>
+            <w:proofErr w:type="spellStart"/>
+            <w:r>
+              <w:rPr>
+                <w:rFonts w:cs="Times New Roman"/>
+                <w:szCs w:val="24"/>
+              </w:rPr>
+              <w:t>varchar</w:t>
+            </w:r>
+            <w:proofErr w:type="spellEnd"/>
+          </w:p>
+        </w:tc>
+      </w:tr>
+      <w:tr>
+        <w:trPr>
+          <w:jc w:val="center"/>
+        </w:trPr>
+        <w:tc>
+          <w:tcPr>
+            <w:tcW w:w="4531" w:type="dxa"/>
+          </w:tcPr>
+          <w:p>
+            <w:pPr>
+              <w:spacing w:line="360" w:lineRule="auto"/>
+              <w:jc w:val="center"/>
+              <w:rPr>
+                <w:rFonts w:cs="Times New Roman"/>
+                <w:szCs w:val="24"/>
+              </w:rPr>
+            </w:pPr>
+            <w:proofErr w:type="spellStart"/>
+            <w:r>
+              <w:rPr>
+                <w:rFonts w:cs="Times New Roman"/>
+                <w:szCs w:val="24"/>
+              </w:rPr>
+              <w:t>tulajdonos_szemelyiigszam</w:t>
+            </w:r>
+            <w:proofErr w:type="spellEnd"/>
+          </w:p>
+        </w:tc>
+        <w:tc>
+          <w:tcPr>
+            <w:tcW w:w="4531" w:type="dxa"/>
+          </w:tcPr>
+          <w:p>
+            <w:pPr>
+              <w:spacing w:line="360" w:lineRule="auto"/>
+              <w:jc w:val="center"/>
+              <w:rPr>
+                <w:rFonts w:cs="Times New Roman"/>
+                <w:szCs w:val="24"/>
+              </w:rPr>
+            </w:pPr>
+            <w:proofErr w:type="spellStart"/>
+            <w:r>
+              <w:rPr>
+                <w:rFonts w:cs="Times New Roman"/>
+                <w:szCs w:val="24"/>
+              </w:rPr>
+              <w:t>varchar</w:t>
+            </w:r>
+            <w:proofErr w:type="spellEnd"/>
+          </w:p>
+        </w:tc>
+      </w:tr>
+      <w:tr>
+        <w:trPr>
+          <w:jc w:val="center"/>
+        </w:trPr>
+        <w:tc>
+          <w:tcPr>
+            <w:tcW w:w="4531" w:type="dxa"/>
+          </w:tcPr>
+          <w:p>
+            <w:pPr>
+              <w:spacing w:line="360" w:lineRule="auto"/>
+              <w:jc w:val="center"/>
+              <w:rPr>
+                <w:rFonts w:cs="Times New Roman"/>
+                <w:szCs w:val="24"/>
+              </w:rPr>
+            </w:pPr>
+            <w:proofErr w:type="spellStart"/>
+            <w:r>
+              <w:rPr>
+                <w:rFonts w:cs="Times New Roman"/>
+                <w:szCs w:val="24"/>
+              </w:rPr>
+              <w:t>jogositvany_azon</w:t>
+            </w:r>
+            <w:proofErr w:type="spellEnd"/>
+          </w:p>
+        </w:tc>
+        <w:tc>
+          <w:tcPr>
+            <w:tcW w:w="4531" w:type="dxa"/>
+          </w:tcPr>
+          <w:p>
+            <w:pPr>
+              <w:spacing w:line="360" w:lineRule="auto"/>
+              <w:jc w:val="center"/>
+              <w:rPr>
+                <w:rFonts w:cs="Times New Roman"/>
+                <w:szCs w:val="24"/>
+              </w:rPr>
+            </w:pPr>
+            <w:r>
+              <w:rPr>
+                <w:rFonts w:cs="Times New Roman"/>
+                <w:szCs w:val="24"/>
+              </w:rPr>
+              <w:t>int</w:t>
+            </w:r>
+          </w:p>
+        </w:tc>
+      </w:tr>
+      <w:tr>
+        <w:trPr>
+          <w:jc w:val="center"/>
+        </w:trPr>
+        <w:tc>
+          <w:tcPr>
+            <w:tcW w:w="4531" w:type="dxa"/>
+          </w:tcPr>
+          <w:p>
+            <w:pPr>
+              <w:spacing w:line="360" w:lineRule="auto"/>
+              <w:jc w:val="center"/>
+              <w:rPr>
+                <w:rFonts w:cs="Times New Roman"/>
+                <w:szCs w:val="24"/>
+              </w:rPr>
+            </w:pPr>
+            <w:proofErr w:type="spellStart"/>
+            <w:r>
+              <w:rPr>
+                <w:rFonts w:cs="Times New Roman"/>
+                <w:szCs w:val="24"/>
+              </w:rPr>
+              <w:t>email_cim</w:t>
+            </w:r>
+            <w:proofErr w:type="spellEnd"/>
+          </w:p>
+        </w:tc>
+        <w:tc>
+          <w:tcPr>
+            <w:tcW w:w="4531" w:type="dxa"/>
+          </w:tcPr>
+          <w:p>
+            <w:pPr>
+              <w:spacing w:line="360" w:lineRule="auto"/>
+              <w:jc w:val="center"/>
+              <w:rPr>
+                <w:rFonts w:cs="Times New Roman"/>
+                <w:szCs w:val="24"/>
+              </w:rPr>
+            </w:pPr>
+            <w:proofErr w:type="spellStart"/>
+            <w:r>
+              <w:rPr>
+                <w:rFonts w:cs="Times New Roman"/>
+                <w:szCs w:val="24"/>
+              </w:rPr>
+              <w:t>varchar</w:t>
+            </w:r>
+            <w:proofErr w:type="spellEnd"/>
+          </w:p>
+        </w:tc>
+      </w:tr>
+      <w:tr>
+        <w:trPr>
+          <w:jc w:val="center"/>
+        </w:trPr>
+        <w:tc>
+          <w:tcPr>
+            <w:tcW w:w="4531" w:type="dxa"/>
+          </w:tcPr>
+          <w:p>
+            <w:pPr>
+              <w:spacing w:line="360" w:lineRule="auto"/>
+              <w:jc w:val="center"/>
+              <w:rPr>
+                <w:rFonts w:cs="Times New Roman"/>
+                <w:szCs w:val="24"/>
+              </w:rPr>
+            </w:pPr>
+            <w:r>
+              <w:rPr>
+                <w:rFonts w:cs="Times New Roman"/>
+                <w:szCs w:val="24"/>
+              </w:rPr>
+              <w:t>telefonszam</w:t>
+            </w:r>
+          </w:p>
+        </w:tc>
+        <w:tc>
+          <w:tcPr>
+            <w:tcW w:w="4531" w:type="dxa"/>
+          </w:tcPr>
+          <w:p>
+            <w:pPr>
+              <w:spacing w:line="360" w:lineRule="auto"/>
+              <w:jc w:val="center"/>
+              <w:rPr>
+                <w:rFonts w:cs="Times New Roman"/>
+                <w:szCs w:val="24"/>
+              </w:rPr>
+            </w:pPr>
+            <w:r>
+              <w:rPr>
+                <w:rFonts w:cs="Times New Roman"/>
+                <w:szCs w:val="24"/>
+              </w:rPr>
+              <w:t>int</w:t>
+            </w:r>
+          </w:p>
+        </w:tc>
+      </w:tr>
+      <w:tr>
+        <w:trPr>
+          <w:jc w:val="center"/>
+        </w:trPr>
+        <w:tc>
+          <w:tcPr>
+            <w:tcW w:w="4531" w:type="dxa"/>
+          </w:tcPr>
+          <w:p>
+            <w:pPr>
+              <w:spacing w:line="360" w:lineRule="auto"/>
+              <w:jc w:val="center"/>
+              <w:rPr>
+                <w:rFonts w:cs="Times New Roman"/>
+                <w:szCs w:val="24"/>
+              </w:rPr>
+            </w:pPr>
+            <w:proofErr w:type="spellStart"/>
+            <w:r>
+              <w:rPr>
+                <w:rFonts w:cs="Times New Roman"/>
+                <w:szCs w:val="24"/>
+              </w:rPr>
+              <w:t>cegid</w:t>
+            </w:r>
+            <w:proofErr w:type="spellEnd"/>
+            <w:r>
+              <w:rPr>
+                <w:rFonts w:cs="Times New Roman"/>
+                <w:szCs w:val="24"/>
+              </w:rPr>
+              <w:t xml:space="preserve"> (másodlagos kulcs)</w:t>
+            </w:r>
+          </w:p>
+        </w:tc>
+        <w:tc>
+          <w:tcPr>
+            <w:tcW w:w="4531" w:type="dxa"/>
+          </w:tcPr>
+          <w:p>
+            <w:pPr>
+              <w:spacing w:line="360" w:lineRule="auto"/>
+              <w:jc w:val="center"/>
+              <w:rPr>
+                <w:rFonts w:cs="Times New Roman"/>
+                <w:szCs w:val="24"/>
+              </w:rPr>
+            </w:pPr>
+            <w:r>
+              <w:rPr>
+                <w:rFonts w:cs="Times New Roman"/>
+                <w:szCs w:val="24"/>
+              </w:rPr>
+              <w:t>int</w:t>
+            </w:r>
+          </w:p>
+        </w:tc>
+      </w:tr>
+    </w:tbl>
+    <w:p>
+      <w:pPr>
+        <w:spacing w:line="360" w:lineRule="auto"/>
+        <w:ind w:firstLine="284"/>
+        <w:jc w:val="center"/>
+        <w:rPr>
+          <w:rFonts w:cs="Times New Roman"/>
+          <w:szCs w:val="24"/>
+        </w:rPr>
+      </w:pPr>
+    </w:p>
+    <w:p>
+      <w:pPr>
+        <w:spacing w:line="360" w:lineRule="auto"/>
+        <w:ind w:firstLine="284"/>
+        <w:jc w:val="both"/>
+        <w:rPr>
+          <w:rFonts w:cs="Times New Roman"/>
+          <w:szCs w:val="24"/>
+        </w:rPr>
+      </w:pPr>
+      <w:r>
+        <w:rPr>
+          <w:rFonts w:cs="Times New Roman"/>
+          <w:szCs w:val="24"/>
+        </w:rPr>
+        <w:t xml:space="preserve">A tulajdonosokat eltároló táblánál is figyelembe vettem </w:t>
+      </w:r>
+      <w:r>
+        <w:rPr>
+          <w:rFonts w:cs="Times New Roman"/>
+          <w:szCs w:val="24"/>
+        </w:rPr>
+        <w:t>azt,</w:t>
+      </w:r>
+      <w:r>
+        <w:rPr>
+          <w:rFonts w:cs="Times New Roman"/>
+          <w:szCs w:val="24"/>
+        </w:rPr>
+        <w:t xml:space="preserve"> hogy ne tároljunk teljesen felesleges adatokat az autók tulajdonosairól, kizárólag </w:t>
+      </w:r>
+      <w:r>
+        <w:rPr>
+          <w:rFonts w:cs="Times New Roman"/>
+          <w:szCs w:val="24"/>
+        </w:rPr>
+        <w:t>azokat,</w:t>
+      </w:r>
+      <w:r>
+        <w:rPr>
+          <w:rFonts w:cs="Times New Roman"/>
+          <w:szCs w:val="24"/>
+        </w:rPr>
+        <w:t xml:space="preserve"> amelyek szükségesek. Az autók és tulajdonosok tábla feltöltését követően összekapcsoltam őket. Az autók táblában csak a tulajdonos azonosítóját (</w:t>
+      </w:r>
+      <w:proofErr w:type="spellStart"/>
+      <w:r>
+        <w:rPr>
+          <w:rFonts w:cs="Times New Roman"/>
+          <w:szCs w:val="24"/>
+        </w:rPr>
+        <w:t>tulid</w:t>
+      </w:r>
+      <w:proofErr w:type="spellEnd"/>
+      <w:r>
+        <w:rPr>
+          <w:rFonts w:cs="Times New Roman"/>
+          <w:szCs w:val="24"/>
+        </w:rPr>
+        <w:t xml:space="preserve">) tároltam el. Egy autónak csak egy tulajdonosa </w:t>
+      </w:r>
+      <w:r>
+        <w:rPr>
+          <w:rFonts w:cs="Times New Roman"/>
+          <w:szCs w:val="24"/>
+        </w:rPr>
+        <w:t>lehet,</w:t>
+      </w:r>
+      <w:r>
+        <w:rPr>
+          <w:rFonts w:cs="Times New Roman"/>
+          <w:szCs w:val="24"/>
+        </w:rPr>
+        <w:t xml:space="preserve"> de egy tulajdonosnak több autója is.</w:t>
+      </w:r>
+      <w:r>
+        <w:rPr>
+          <w:rFonts w:cs="Times New Roman"/>
+          <w:szCs w:val="24"/>
+        </w:rPr>
+        <w:t xml:space="preserve"> A tulajdonosok táblában egyáltalán nincs engedélyezve nulla érték egyik mezőben sem.</w:t>
+      </w:r>
+    </w:p>
+    <w:p>
+      <w:pPr>
+        <w:spacing w:line="360" w:lineRule="auto"/>
+        <w:ind w:firstLine="284"/>
+        <w:jc w:val="right"/>
+        <w:rPr>
+          <w:rFonts w:cs="Times New Roman"/>
+          <w:szCs w:val="24"/>
+        </w:rPr>
+      </w:pPr>
+      <w:r>
+        <w:rPr>
+          <w:rFonts w:cs="Times New Roman"/>
+          <w:szCs w:val="24"/>
+        </w:rPr>
+        <w:t>3</w:t>
+      </w:r>
+      <w:proofErr w:type="gramStart"/>
+      <w:r>
+        <w:rPr>
+          <w:rFonts w:cs="Times New Roman"/>
+          <w:szCs w:val="24"/>
+        </w:rPr>
+        <w:t>.táblázat</w:t>
+      </w:r>
+      <w:proofErr w:type="gramEnd"/>
+    </w:p>
+    <w:p>
+      <w:pPr>
+        <w:spacing w:line="360" w:lineRule="auto"/>
+        <w:jc w:val="center"/>
+        <w:rPr>
+          <w:rFonts w:cs="Times New Roman"/>
+          <w:i/>
+          <w:szCs w:val="24"/>
+        </w:rPr>
+      </w:pPr>
+      <w:r>
+        <w:rPr>
+          <w:rFonts w:cs="Times New Roman"/>
+          <w:i/>
+          <w:szCs w:val="24"/>
+        </w:rPr>
+        <w:t>Cégek tábla</w:t>
+      </w:r>
+    </w:p>
+    <w:tbl>
+      <w:tblPr>
+        <w:tblStyle w:val="Rcsostblzat"/>
+        <w:tblW w:w="0" w:type="auto"/>
+        <w:tblLook w:val="04A0" w:firstRow="1" w:lastRow="0" w:firstColumn="1" w:lastColumn="0" w:noHBand="0" w:noVBand="1"/>
+      </w:tblPr>
+      <w:tblGrid>
+        <w:gridCol w:w="4405"/>
+        <w:gridCol w:w="4373"/>
+      </w:tblGrid>
+      <w:tr>
+        <w:tc>
+          <w:tcPr>
+            <w:tcW w:w="4531" w:type="dxa"/>
+          </w:tcPr>
+          <w:p>
+            <w:pPr>
+              <w:spacing w:line="360" w:lineRule="auto"/>
+              <w:jc w:val="center"/>
+              <w:rPr>
+                <w:rFonts w:cs="Times New Roman"/>
+                <w:szCs w:val="24"/>
+              </w:rPr>
+            </w:pPr>
+            <w:r>
+              <w:rPr>
+                <w:rFonts w:cs="Times New Roman"/>
+                <w:szCs w:val="24"/>
+              </w:rPr>
+              <w:t>Adat</w:t>
+            </w:r>
+          </w:p>
+        </w:tc>
+        <w:tc>
+          <w:tcPr>
+            <w:tcW w:w="4531" w:type="dxa"/>
+          </w:tcPr>
+          <w:p>
+            <w:pPr>
+              <w:spacing w:line="360" w:lineRule="auto"/>
+              <w:jc w:val="center"/>
+              <w:rPr>
+                <w:rFonts w:cs="Times New Roman"/>
+                <w:szCs w:val="24"/>
+              </w:rPr>
+            </w:pPr>
+            <w:r>
+              <w:rPr>
+                <w:rFonts w:cs="Times New Roman"/>
+                <w:szCs w:val="24"/>
+              </w:rPr>
+              <w:t>Változó</w:t>
+            </w:r>
+          </w:p>
+        </w:tc>
+      </w:tr>
+      <w:tr>
+        <w:tc>
+          <w:tcPr>
+            <w:tcW w:w="4531" w:type="dxa"/>
+          </w:tcPr>
+          <w:p>
+            <w:pPr>
+              <w:spacing w:line="360" w:lineRule="auto"/>
+              <w:jc w:val="center"/>
+              <w:rPr>
+                <w:rFonts w:cs="Times New Roman"/>
+                <w:szCs w:val="24"/>
+              </w:rPr>
+            </w:pPr>
+            <w:proofErr w:type="spellStart"/>
+            <w:r>
+              <w:rPr>
+                <w:rFonts w:cs="Times New Roman"/>
+                <w:szCs w:val="24"/>
+              </w:rPr>
+              <w:t>cegid</w:t>
+            </w:r>
+            <w:proofErr w:type="spellEnd"/>
+            <w:r>
+              <w:rPr>
+                <w:rFonts w:cs="Times New Roman"/>
+                <w:szCs w:val="24"/>
+              </w:rPr>
+              <w:t xml:space="preserve"> (elsődleges kulcs)</w:t>
+            </w:r>
+          </w:p>
+        </w:tc>
+        <w:tc>
+          <w:tcPr>
+            <w:tcW w:w="4531" w:type="dxa"/>
+          </w:tcPr>
+          <w:p>
+            <w:pPr>
+              <w:spacing w:line="360" w:lineRule="auto"/>
+              <w:jc w:val="center"/>
+              <w:rPr>
+                <w:rFonts w:cs="Times New Roman"/>
+                <w:szCs w:val="24"/>
+              </w:rPr>
+            </w:pPr>
+            <w:r>
+              <w:rPr>
+                <w:rFonts w:cs="Times New Roman"/>
+                <w:szCs w:val="24"/>
+              </w:rPr>
+              <w:t>int</w:t>
+            </w:r>
+          </w:p>
+        </w:tc>
+      </w:tr>
+      <w:tr>
+        <w:tc>
+          <w:tcPr>
+            <w:tcW w:w="4531" w:type="dxa"/>
+          </w:tcPr>
+          <w:p>
+            <w:pPr>
+              <w:spacing w:line="360" w:lineRule="auto"/>
+              <w:jc w:val="center"/>
+              <w:rPr>
+                <w:rFonts w:cs="Times New Roman"/>
+                <w:szCs w:val="24"/>
+              </w:rPr>
+            </w:pPr>
+            <w:proofErr w:type="spellStart"/>
+            <w:r>
+              <w:rPr>
+                <w:rFonts w:cs="Times New Roman"/>
+                <w:szCs w:val="24"/>
+              </w:rPr>
+              <w:t>cegnev</w:t>
+            </w:r>
+            <w:proofErr w:type="spellEnd"/>
+          </w:p>
+        </w:tc>
+        <w:tc>
+          <w:tcPr>
+            <w:tcW w:w="4531" w:type="dxa"/>
+          </w:tcPr>
+          <w:p>
+            <w:pPr>
+              <w:spacing w:line="360" w:lineRule="auto"/>
+              <w:jc w:val="center"/>
+              <w:rPr>
+                <w:rFonts w:cs="Times New Roman"/>
+                <w:szCs w:val="24"/>
+              </w:rPr>
+            </w:pPr>
+            <w:proofErr w:type="spellStart"/>
+            <w:r>
+              <w:rPr>
+                <w:rFonts w:cs="Times New Roman"/>
+                <w:szCs w:val="24"/>
+              </w:rPr>
+              <w:t>varchar</w:t>
+            </w:r>
+            <w:proofErr w:type="spellEnd"/>
+          </w:p>
+        </w:tc>
+      </w:tr>
+      <w:tr>
+        <w:tc>
+          <w:tcPr>
+            <w:tcW w:w="4531" w:type="dxa"/>
+          </w:tcPr>
+          <w:p>
+            <w:pPr>
+              <w:spacing w:line="360" w:lineRule="auto"/>
+              <w:jc w:val="center"/>
+              <w:rPr>
+                <w:rFonts w:cs="Times New Roman"/>
+                <w:szCs w:val="24"/>
+              </w:rPr>
+            </w:pPr>
+            <w:proofErr w:type="spellStart"/>
+            <w:r>
+              <w:rPr>
+                <w:rFonts w:cs="Times New Roman"/>
+                <w:szCs w:val="24"/>
+              </w:rPr>
+              <w:t>adoszam</w:t>
+            </w:r>
+            <w:proofErr w:type="spellEnd"/>
+          </w:p>
+        </w:tc>
+        <w:tc>
+          <w:tcPr>
+            <w:tcW w:w="4531" w:type="dxa"/>
+          </w:tcPr>
+          <w:p>
+            <w:pPr>
+              <w:spacing w:line="360" w:lineRule="auto"/>
+              <w:jc w:val="center"/>
+              <w:rPr>
+                <w:rFonts w:cs="Times New Roman"/>
+                <w:szCs w:val="24"/>
+              </w:rPr>
+            </w:pPr>
+            <w:r>
+              <w:rPr>
+                <w:rFonts w:cs="Times New Roman"/>
+                <w:szCs w:val="24"/>
+              </w:rPr>
+              <w:t>int</w:t>
+            </w:r>
+          </w:p>
+        </w:tc>
+      </w:tr>
+      <w:tr>
+        <w:tc>
+          <w:tcPr>
+            <w:tcW w:w="4531" w:type="dxa"/>
+          </w:tcPr>
+          <w:p>
+            <w:pPr>
+              <w:spacing w:line="360" w:lineRule="auto"/>
+              <w:jc w:val="center"/>
+              <w:rPr>
+                <w:rFonts w:cs="Times New Roman"/>
+                <w:szCs w:val="24"/>
+              </w:rPr>
+            </w:pPr>
+            <w:r>
+              <w:rPr>
+                <w:rFonts w:cs="Times New Roman"/>
+                <w:szCs w:val="24"/>
+              </w:rPr>
+              <w:t>varos</w:t>
+            </w:r>
+          </w:p>
+        </w:tc>
+        <w:tc>
+          <w:tcPr>
+            <w:tcW w:w="4531" w:type="dxa"/>
+          </w:tcPr>
+          <w:p>
+            <w:pPr>
+              <w:spacing w:line="360" w:lineRule="auto"/>
+              <w:jc w:val="center"/>
+              <w:rPr>
+                <w:rFonts w:cs="Times New Roman"/>
+                <w:szCs w:val="24"/>
+              </w:rPr>
+            </w:pPr>
+            <w:proofErr w:type="spellStart"/>
+            <w:r>
+              <w:rPr>
+                <w:rFonts w:cs="Times New Roman"/>
+                <w:szCs w:val="24"/>
+              </w:rPr>
+              <w:t>varchar</w:t>
+            </w:r>
+            <w:proofErr w:type="spellEnd"/>
+          </w:p>
+        </w:tc>
+      </w:tr>
+      <w:tr>
+        <w:tc>
+          <w:tcPr>
+            <w:tcW w:w="4531" w:type="dxa"/>
+          </w:tcPr>
+          <w:p>
+            <w:pPr>
+              <w:spacing w:line="360" w:lineRule="auto"/>
+              <w:jc w:val="center"/>
+              <w:rPr>
+                <w:rFonts w:cs="Times New Roman"/>
+                <w:szCs w:val="24"/>
+              </w:rPr>
+            </w:pPr>
+            <w:r>
+              <w:rPr>
+                <w:rFonts w:cs="Times New Roman"/>
+                <w:szCs w:val="24"/>
+              </w:rPr>
+              <w:t>utca</w:t>
+            </w:r>
+          </w:p>
+        </w:tc>
+        <w:tc>
+          <w:tcPr>
+            <w:tcW w:w="4531" w:type="dxa"/>
+          </w:tcPr>
+          <w:p>
+            <w:pPr>
+              <w:spacing w:line="360" w:lineRule="auto"/>
+              <w:jc w:val="center"/>
+              <w:rPr>
+                <w:rFonts w:cs="Times New Roman"/>
+                <w:szCs w:val="24"/>
+              </w:rPr>
+            </w:pPr>
+            <w:r>
+              <w:rPr>
+                <w:rFonts w:cs="Times New Roman"/>
+                <w:szCs w:val="24"/>
+              </w:rPr>
+              <w:t>szam</w:t>
+            </w:r>
+          </w:p>
+        </w:tc>
+      </w:tr>
+      <w:tr>
+        <w:tc>
+          <w:tcPr>
+            <w:tcW w:w="4531" w:type="dxa"/>
+          </w:tcPr>
+          <w:p>
+            <w:pPr>
+              <w:spacing w:line="360" w:lineRule="auto"/>
+              <w:jc w:val="center"/>
+              <w:rPr>
+                <w:rFonts w:cs="Times New Roman"/>
+                <w:szCs w:val="24"/>
+              </w:rPr>
+            </w:pPr>
+            <w:r>
+              <w:rPr>
+                <w:rFonts w:cs="Times New Roman"/>
+                <w:szCs w:val="24"/>
+              </w:rPr>
+              <w:t>szam</w:t>
+            </w:r>
+          </w:p>
+        </w:tc>
+        <w:tc>
+          <w:tcPr>
+            <w:tcW w:w="4531" w:type="dxa"/>
+          </w:tcPr>
+          <w:p>
+            <w:pPr>
+              <w:spacing w:line="360" w:lineRule="auto"/>
+              <w:jc w:val="center"/>
+              <w:rPr>
+                <w:rFonts w:cs="Times New Roman"/>
+                <w:szCs w:val="24"/>
+              </w:rPr>
+            </w:pPr>
+            <w:r>
+              <w:rPr>
+                <w:rFonts w:cs="Times New Roman"/>
+                <w:szCs w:val="24"/>
+              </w:rPr>
+              <w:t>int</w:t>
+            </w:r>
+          </w:p>
+        </w:tc>
+      </w:tr>
+      <w:tr>
+        <w:tc>
+          <w:tcPr>
+            <w:tcW w:w="4531" w:type="dxa"/>
+          </w:tcPr>
+          <w:p>
+            <w:pPr>
+              <w:spacing w:line="360" w:lineRule="auto"/>
+              <w:jc w:val="center"/>
+              <w:rPr>
+                <w:rFonts w:cs="Times New Roman"/>
+                <w:szCs w:val="24"/>
+              </w:rPr>
+            </w:pPr>
+            <w:proofErr w:type="spellStart"/>
+            <w:r>
+              <w:rPr>
+                <w:rFonts w:cs="Times New Roman"/>
+                <w:szCs w:val="24"/>
+              </w:rPr>
+              <w:t>ceg_email_cim</w:t>
+            </w:r>
+            <w:proofErr w:type="spellEnd"/>
+          </w:p>
+        </w:tc>
+        <w:tc>
+          <w:tcPr>
+            <w:tcW w:w="4531" w:type="dxa"/>
+          </w:tcPr>
+          <w:p>
+            <w:pPr>
+              <w:spacing w:line="360" w:lineRule="auto"/>
+              <w:jc w:val="center"/>
+              <w:rPr>
+                <w:rFonts w:cs="Times New Roman"/>
+                <w:szCs w:val="24"/>
+              </w:rPr>
+            </w:pPr>
+            <w:proofErr w:type="spellStart"/>
+            <w:r>
+              <w:rPr>
+                <w:rFonts w:cs="Times New Roman"/>
+                <w:szCs w:val="24"/>
+              </w:rPr>
+              <w:t>varchar</w:t>
+            </w:r>
+            <w:proofErr w:type="spellEnd"/>
+          </w:p>
+        </w:tc>
+      </w:tr>
+    </w:tbl>
+    <w:p>
+      <w:pPr>
+        <w:spacing w:line="360" w:lineRule="auto"/>
+        <w:ind w:firstLine="284"/>
+        <w:jc w:val="both"/>
+        <w:rPr>
+          <w:rFonts w:cs="Times New Roman"/>
+          <w:szCs w:val="24"/>
+        </w:rPr>
+      </w:pPr>
+    </w:p>
+    <w:p>
+      <w:pPr>
+        <w:spacing w:line="360" w:lineRule="auto"/>
+        <w:ind w:firstLine="284"/>
+        <w:jc w:val="both"/>
+        <w:rPr>
+          <w:rFonts w:cs="Times New Roman"/>
+          <w:szCs w:val="24"/>
+        </w:rPr>
+      </w:pPr>
+      <w:r>
+        <w:rPr>
+          <w:rFonts w:cs="Times New Roman"/>
+          <w:szCs w:val="24"/>
+        </w:rPr>
+        <w:lastRenderedPageBreak/>
+        <w:t>Ennél a táblánál is kellő odafigyelést fordítottam arra</w:t>
+      </w:r>
+      <w:r>
+        <w:rPr>
+          <w:rFonts w:cs="Times New Roman"/>
+          <w:szCs w:val="24"/>
+        </w:rPr>
+        <w:t>,</w:t>
+      </w:r>
+      <w:r>
+        <w:rPr>
+          <w:rFonts w:cs="Times New Roman"/>
+          <w:szCs w:val="24"/>
+        </w:rPr>
+        <w:t xml:space="preserve"> hogy csak a legszükségesebb adatokat tároljam adatbázisban</w:t>
+      </w:r>
+      <w:r>
+        <w:rPr>
+          <w:rFonts w:cs="Times New Roman"/>
+          <w:szCs w:val="24"/>
+        </w:rPr>
+        <w:t>. Ebben a táblában sincs engedélyezve nulla érték egyik mezőben sem.</w:t>
+      </w:r>
+      <w:r>
+        <w:rPr>
+          <w:rFonts w:cs="Times New Roman"/>
+          <w:szCs w:val="24"/>
+        </w:rPr>
+        <w:t xml:space="preserve"> Ebben a táblában már nincsen másodlagos kulcs. Miután feltöltöttem a tulajdonosok és a cégek táblát ezután a cégek táblában azonosításra használt értékkel (</w:t>
+      </w:r>
+      <w:proofErr w:type="spellStart"/>
+      <w:r>
+        <w:rPr>
+          <w:rFonts w:cs="Times New Roman"/>
+          <w:szCs w:val="24"/>
+        </w:rPr>
+        <w:t>cegid</w:t>
+      </w:r>
+      <w:proofErr w:type="spellEnd"/>
+      <w:r>
+        <w:rPr>
+          <w:rFonts w:cs="Times New Roman"/>
+          <w:szCs w:val="24"/>
+        </w:rPr>
+        <w:t>) összekötöttem a két táblát.</w:t>
+      </w:r>
+    </w:p>
+    <w:p>
+      <w:pPr>
+        <w:spacing w:line="360" w:lineRule="auto"/>
+        <w:ind w:firstLine="284"/>
+        <w:jc w:val="right"/>
+        <w:rPr>
+          <w:rFonts w:cs="Times New Roman"/>
+          <w:szCs w:val="24"/>
+        </w:rPr>
+      </w:pPr>
+      <w:r>
+        <w:rPr>
+          <w:rFonts w:cs="Times New Roman"/>
+          <w:szCs w:val="24"/>
+        </w:rPr>
+        <w:t>4</w:t>
+      </w:r>
+      <w:proofErr w:type="gramStart"/>
+      <w:r>
+        <w:rPr>
+          <w:rFonts w:cs="Times New Roman"/>
+          <w:szCs w:val="24"/>
+        </w:rPr>
+        <w:t>.táblázat</w:t>
+      </w:r>
+      <w:proofErr w:type="gramEnd"/>
+    </w:p>
+    <w:p>
+      <w:pPr>
+        <w:spacing w:line="360" w:lineRule="auto"/>
+        <w:jc w:val="center"/>
+        <w:rPr>
+          <w:rFonts w:cs="Times New Roman"/>
+          <w:i/>
+          <w:szCs w:val="24"/>
+        </w:rPr>
+      </w:pPr>
+      <w:r>
+        <w:rPr>
+          <w:rFonts w:cs="Times New Roman"/>
+          <w:i/>
+          <w:szCs w:val="24"/>
+        </w:rPr>
+        <w:t>Felhasználók tábla</w:t>
+      </w:r>
+    </w:p>
+    <w:tbl>
+      <w:tblPr>
+        <w:tblStyle w:val="Rcsostblzat"/>
+        <w:tblW w:w="0" w:type="auto"/>
+        <w:jc w:val="center"/>
+        <w:tblLook w:val="04A0" w:firstRow="1" w:lastRow="0" w:firstColumn="1" w:lastColumn="0" w:noHBand="0" w:noVBand="1"/>
+      </w:tblPr>
+      <w:tblGrid>
+        <w:gridCol w:w="4419"/>
+        <w:gridCol w:w="4359"/>
+      </w:tblGrid>
+      <w:tr>
+        <w:trPr>
+          <w:jc w:val="center"/>
+        </w:trPr>
+        <w:tc>
+          <w:tcPr>
+            <w:tcW w:w="4531" w:type="dxa"/>
+          </w:tcPr>
+          <w:p>
+            <w:pPr>
+              <w:spacing w:line="360" w:lineRule="auto"/>
+              <w:jc w:val="center"/>
+              <w:rPr>
+                <w:rFonts w:cs="Times New Roman"/>
+                <w:szCs w:val="24"/>
+              </w:rPr>
+            </w:pPr>
+            <w:r>
+              <w:rPr>
+                <w:rFonts w:cs="Times New Roman"/>
+                <w:szCs w:val="24"/>
+              </w:rPr>
+              <w:t>Adat</w:t>
+            </w:r>
+          </w:p>
+        </w:tc>
+        <w:tc>
+          <w:tcPr>
+            <w:tcW w:w="4531" w:type="dxa"/>
+          </w:tcPr>
+          <w:p>
+            <w:pPr>
+              <w:spacing w:line="360" w:lineRule="auto"/>
+              <w:jc w:val="center"/>
+              <w:rPr>
+                <w:rFonts w:cs="Times New Roman"/>
+                <w:szCs w:val="24"/>
+              </w:rPr>
+            </w:pPr>
+            <w:r>
+              <w:rPr>
+                <w:rFonts w:cs="Times New Roman"/>
+                <w:szCs w:val="24"/>
+              </w:rPr>
+              <w:t>Változó</w:t>
+            </w:r>
+          </w:p>
+        </w:tc>
+      </w:tr>
+      <w:tr>
+        <w:trPr>
+          <w:jc w:val="center"/>
+        </w:trPr>
+        <w:tc>
+          <w:tcPr>
+            <w:tcW w:w="4531" w:type="dxa"/>
+          </w:tcPr>
+          <w:p>
+            <w:pPr>
+              <w:spacing w:line="360" w:lineRule="auto"/>
+              <w:jc w:val="center"/>
+              <w:rPr>
+                <w:rFonts w:cs="Times New Roman"/>
+                <w:szCs w:val="24"/>
+              </w:rPr>
+            </w:pPr>
+            <w:proofErr w:type="spellStart"/>
+            <w:r>
+              <w:rPr>
+                <w:rFonts w:cs="Times New Roman"/>
+                <w:szCs w:val="24"/>
+              </w:rPr>
+              <w:t>id</w:t>
+            </w:r>
+            <w:proofErr w:type="spellEnd"/>
+          </w:p>
+        </w:tc>
+        <w:tc>
+          <w:tcPr>
+            <w:tcW w:w="4531" w:type="dxa"/>
+          </w:tcPr>
+          <w:p>
+            <w:pPr>
+              <w:spacing w:line="360" w:lineRule="auto"/>
+              <w:jc w:val="center"/>
+              <w:rPr>
+                <w:rFonts w:cs="Times New Roman"/>
+                <w:szCs w:val="24"/>
+              </w:rPr>
+            </w:pPr>
+            <w:r>
+              <w:rPr>
+                <w:rFonts w:cs="Times New Roman"/>
+                <w:szCs w:val="24"/>
+              </w:rPr>
+              <w:t>int</w:t>
+            </w:r>
+          </w:p>
+        </w:tc>
+      </w:tr>
+      <w:tr>
+        <w:trPr>
+          <w:jc w:val="center"/>
+        </w:trPr>
+        <w:tc>
+          <w:tcPr>
+            <w:tcW w:w="4531" w:type="dxa"/>
+          </w:tcPr>
+          <w:p>
+            <w:pPr>
+              <w:spacing w:line="360" w:lineRule="auto"/>
+              <w:jc w:val="center"/>
+              <w:rPr>
+                <w:rFonts w:cs="Times New Roman"/>
+                <w:szCs w:val="24"/>
+              </w:rPr>
+            </w:pPr>
+            <w:proofErr w:type="spellStart"/>
+            <w:r>
+              <w:rPr>
+                <w:rFonts w:cs="Times New Roman"/>
+                <w:szCs w:val="24"/>
+              </w:rPr>
+              <w:t>felhasznalonev</w:t>
+            </w:r>
+            <w:proofErr w:type="spellEnd"/>
+          </w:p>
+        </w:tc>
+        <w:tc>
+          <w:tcPr>
+            <w:tcW w:w="4531" w:type="dxa"/>
+          </w:tcPr>
+          <w:p>
+            <w:pPr>
+              <w:spacing w:line="360" w:lineRule="auto"/>
+              <w:jc w:val="center"/>
+              <w:rPr>
+                <w:rFonts w:cs="Times New Roman"/>
+                <w:szCs w:val="24"/>
+              </w:rPr>
+            </w:pPr>
+            <w:proofErr w:type="spellStart"/>
+            <w:r>
+              <w:rPr>
+                <w:rFonts w:cs="Times New Roman"/>
+                <w:szCs w:val="24"/>
+              </w:rPr>
+              <w:t>varchar</w:t>
+            </w:r>
+            <w:proofErr w:type="spellEnd"/>
+          </w:p>
+        </w:tc>
+      </w:tr>
+      <w:tr>
+        <w:trPr>
+          <w:jc w:val="center"/>
+        </w:trPr>
+        <w:tc>
+          <w:tcPr>
+            <w:tcW w:w="4531" w:type="dxa"/>
+          </w:tcPr>
+          <w:p>
+            <w:pPr>
+              <w:spacing w:line="360" w:lineRule="auto"/>
+              <w:jc w:val="center"/>
+              <w:rPr>
+                <w:rFonts w:cs="Times New Roman"/>
+                <w:szCs w:val="24"/>
+              </w:rPr>
+            </w:pPr>
+            <w:proofErr w:type="spellStart"/>
+            <w:r>
+              <w:rPr>
+                <w:rFonts w:cs="Times New Roman"/>
+                <w:szCs w:val="24"/>
+              </w:rPr>
+              <w:t>jelszo</w:t>
+            </w:r>
+            <w:proofErr w:type="spellEnd"/>
+          </w:p>
+        </w:tc>
+        <w:tc>
+          <w:tcPr>
+            <w:tcW w:w="4531" w:type="dxa"/>
+          </w:tcPr>
+          <w:p>
+            <w:pPr>
+              <w:spacing w:line="360" w:lineRule="auto"/>
+              <w:jc w:val="center"/>
+              <w:rPr>
+                <w:rFonts w:cs="Times New Roman"/>
+                <w:szCs w:val="24"/>
+              </w:rPr>
+            </w:pPr>
+            <w:proofErr w:type="spellStart"/>
+            <w:r>
+              <w:rPr>
+                <w:rFonts w:cs="Times New Roman"/>
+                <w:szCs w:val="24"/>
+              </w:rPr>
+              <w:t>varchar</w:t>
+            </w:r>
+            <w:proofErr w:type="spellEnd"/>
+          </w:p>
+        </w:tc>
+      </w:tr>
+      <w:tr>
+        <w:trPr>
+          <w:jc w:val="center"/>
+        </w:trPr>
+        <w:tc>
+          <w:tcPr>
+            <w:tcW w:w="4531" w:type="dxa"/>
+          </w:tcPr>
+          <w:p>
+            <w:pPr>
+              <w:spacing w:line="360" w:lineRule="auto"/>
+              <w:jc w:val="center"/>
+              <w:rPr>
+                <w:rFonts w:cs="Times New Roman"/>
+                <w:szCs w:val="24"/>
+              </w:rPr>
+            </w:pPr>
+            <w:proofErr w:type="spellStart"/>
+            <w:r>
+              <w:rPr>
+                <w:rFonts w:cs="Times New Roman"/>
+                <w:szCs w:val="24"/>
+              </w:rPr>
+              <w:t>emailcim</w:t>
+            </w:r>
+            <w:r>
+              <w:rPr>
+                <w:rFonts w:cs="Times New Roman"/>
+                <w:szCs w:val="24"/>
+              </w:rPr>
+              <w:t>felhasznalo</w:t>
+            </w:r>
+            <w:proofErr w:type="spellEnd"/>
+          </w:p>
+        </w:tc>
+        <w:tc>
+          <w:tcPr>
+            <w:tcW w:w="4531" w:type="dxa"/>
+          </w:tcPr>
+          <w:p>
+            <w:pPr>
+              <w:spacing w:line="360" w:lineRule="auto"/>
+              <w:jc w:val="center"/>
+              <w:rPr>
+                <w:rFonts w:cs="Times New Roman"/>
+                <w:szCs w:val="24"/>
+              </w:rPr>
+            </w:pPr>
+            <w:proofErr w:type="spellStart"/>
+            <w:r>
+              <w:rPr>
+                <w:rFonts w:cs="Times New Roman"/>
+                <w:szCs w:val="24"/>
+              </w:rPr>
+              <w:t>varchar</w:t>
+            </w:r>
+            <w:proofErr w:type="spellEnd"/>
+          </w:p>
+        </w:tc>
+      </w:tr>
+    </w:tbl>
+    <w:p>
+      <w:pPr>
+        <w:spacing w:line="360" w:lineRule="auto"/>
+        <w:ind w:firstLine="284"/>
+        <w:jc w:val="both"/>
+        <w:rPr>
+          <w:rFonts w:cs="Times New Roman"/>
+          <w:szCs w:val="24"/>
+        </w:rPr>
+      </w:pPr>
+    </w:p>
+    <w:p>
+      <w:pPr>
+        <w:spacing w:line="360" w:lineRule="auto"/>
+        <w:ind w:firstLine="284"/>
+        <w:jc w:val="both"/>
+        <w:rPr>
+          <w:rFonts w:cs="Times New Roman"/>
+          <w:szCs w:val="24"/>
+        </w:rPr>
+      </w:pPr>
+      <w:r>
+        <w:rPr>
+          <w:rFonts w:cs="Times New Roman"/>
+          <w:szCs w:val="24"/>
+        </w:rPr>
+        <w:t xml:space="preserve">Ez a tábla egy végtelenül egyszerű felépítéssel rendelkezik. A felhasználókat </w:t>
+      </w:r>
+      <w:proofErr w:type="gramStart"/>
+      <w:r>
+        <w:rPr>
+          <w:rFonts w:cs="Times New Roman"/>
+          <w:szCs w:val="24"/>
+        </w:rPr>
+        <w:t>tárolja</w:t>
+      </w:r>
+      <w:proofErr w:type="gramEnd"/>
+      <w:r>
+        <w:rPr>
+          <w:rFonts w:cs="Times New Roman"/>
+          <w:szCs w:val="24"/>
+        </w:rPr>
+        <w:t xml:space="preserve"> akik rendelkeznek hozzáféréssel a webes és asztali alkalmazáshoz. Későbbiekben írni fogok a felhasználók kezeléséről is. Ebben a táblában szintén nem engedélyezett egyik mezőben sem a nulla, mint érték.</w:t>
+      </w:r>
+    </w:p>
+    <w:p>
+      <w:pPr>
+        <w:rPr>
+          <w:rFonts w:cs="Times New Roman"/>
+          <w:szCs w:val="24"/>
+        </w:rPr>
+      </w:pPr>
+      <w:r>
+        <w:rPr>
+          <w:rFonts w:cs="Times New Roman"/>
+          <w:szCs w:val="24"/>
+        </w:rPr>
+        <w:br w:type="page"/>
+      </w:r>
+    </w:p>
+    <w:p>
+      <w:pPr>
+        <w:pStyle w:val="Cmsor2"/>
+        <w:spacing w:after="160" w:line="360" w:lineRule="auto"/>
+        <w:rPr>
+          <w:b/>
+        </w:rPr>
+      </w:pPr>
+      <w:r>
+        <w:rPr>
+          <w:b/>
+        </w:rPr>
+        <w:lastRenderedPageBreak/>
+        <w:t xml:space="preserve">1.2 </w:t>
+      </w:r>
+      <w:proofErr w:type="gramStart"/>
+      <w:r>
+        <w:rPr>
+          <w:b/>
+        </w:rPr>
+        <w:t>Weboldal fejlesztés</w:t>
+      </w:r>
+      <w:proofErr w:type="gramEnd"/>
+    </w:p>
+    <w:p>
+      <w:pPr>
+        <w:spacing w:line="360" w:lineRule="auto"/>
+        <w:ind w:firstLine="284"/>
+        <w:jc w:val="both"/>
+      </w:pPr>
+      <w:r>
+        <w:t xml:space="preserve">A weboldal </w:t>
+      </w:r>
+      <w:r>
+        <w:t>tervezése során szem előtt kellett tartanom a legfontosabb tulajdonságokat, amelyekkel rendelkezni kell</w:t>
+      </w:r>
+      <w:r>
+        <w:t xml:space="preserve"> egy ilyen oldalnak</w:t>
+      </w:r>
+      <w:r>
+        <w:t>. A teljesség igénye nélkül felsorolnék párat. Először is nagyon fontos az átlátható és könnyen tanulható oldal, amelyen a felhasználó otthon érzi magát és nem ül percekig a monitor előtt azon gondolkozva, hogy tulajdonképpen ahhoz, hogy elérjen egy funkciót, mit is kellene megnyomnia</w:t>
+      </w:r>
+      <w:r>
+        <w:t>,</w:t>
+      </w:r>
+      <w:r>
+        <w:t xml:space="preserve"> vagy mire kellene kattintania. Másodszor a mai világban nagyon fontos a </w:t>
+      </w:r>
+      <w:proofErr w:type="spellStart"/>
+      <w:r>
+        <w:t>reszponzivitás</w:t>
+      </w:r>
+      <w:proofErr w:type="spellEnd"/>
+      <w:r>
+        <w:t>, az hogy a weboldal</w:t>
+      </w:r>
+      <w:r>
+        <w:t xml:space="preserve"> több méretben és</w:t>
+      </w:r>
+      <w:r>
+        <w:t xml:space="preserve"> telefonon is megfelelően és</w:t>
+      </w:r>
+      <w:r>
+        <w:t xml:space="preserve"> természetesen ugyanúgy</w:t>
+      </w:r>
+      <w:r>
+        <w:t xml:space="preserve"> használhatóan jelenjen meg alapfeltétel volt. Többek között emiatt és az egységes dizájn miatt a </w:t>
+      </w:r>
+      <w:proofErr w:type="spellStart"/>
+      <w:r>
+        <w:t>Bootstrap</w:t>
+      </w:r>
+      <w:proofErr w:type="spellEnd"/>
+      <w:r>
+        <w:t xml:space="preserve"> 4 segítségével </w:t>
+      </w:r>
+      <w:r>
+        <w:t xml:space="preserve">terveztem meg az egész oldalt. Legelőször megterveztem a felépítését az oldalnak, hogy nagyjából hogyan is szeretném elhelyezni a menüpontokat, milyen legyen az egységes design. Ezek után kezdtem bele annak a meghatározásába, hogy milyen funkciókat szeretnék a weboldalba implementálni. A </w:t>
+      </w:r>
+      <w:proofErr w:type="spellStart"/>
+      <w:r>
+        <w:t>főoldal</w:t>
+      </w:r>
+      <w:proofErr w:type="spellEnd"/>
+      <w:r>
+        <w:t xml:space="preserve"> tetején megtalálható a menü valamint a bejelentkező felület. </w:t>
+      </w:r>
+    </w:p>
+    <w:p>
+      <w:pPr>
+        <w:pStyle w:val="Cmsor3"/>
+        <w:spacing w:line="360" w:lineRule="auto"/>
+        <w:jc w:val="both"/>
+        <w:rPr>
+          <w:b/>
+        </w:rPr>
+      </w:pPr>
+      <w:r>
+        <w:rPr>
+          <w:b/>
+        </w:rPr>
+        <w:t xml:space="preserve">1.2.1 </w:t>
+      </w:r>
+      <w:r>
+        <w:rPr>
+          <w:b/>
+        </w:rPr>
+        <w:t>R</w:t>
+      </w:r>
+      <w:r>
+        <w:rPr>
+          <w:b/>
+        </w:rPr>
+        <w:t>egisztráció</w:t>
+      </w:r>
+    </w:p>
+    <w:p>
+      <w:pPr>
+        <w:spacing w:after="0" w:line="360" w:lineRule="auto"/>
+        <w:ind w:firstLine="284"/>
+        <w:jc w:val="both"/>
+        <w:rPr>
+          <w:szCs w:val="24"/>
+        </w:rPr>
+      </w:pPr>
+      <w:r>
+        <w:rPr>
+          <w:szCs w:val="24"/>
+        </w:rPr>
+        <w:t>A regisztráció során</w:t>
+      </w:r>
+      <w:r>
+        <w:rPr>
+          <w:szCs w:val="24"/>
+        </w:rPr>
+        <w:t>,</w:t>
+      </w:r>
+      <w:r>
+        <w:rPr>
+          <w:szCs w:val="24"/>
+        </w:rPr>
+        <w:t xml:space="preserve"> ha a felhasználó helyesen adja meg a kért adatokat, abban az esetben hozzá adódik a rendszerhez az új felhasználó és az ő </w:t>
+      </w:r>
+      <w:r>
+        <w:rPr>
+          <w:szCs w:val="24"/>
+        </w:rPr>
+        <w:t>általa megadott adatok</w:t>
+      </w:r>
+      <w:r>
+        <w:rPr>
+          <w:szCs w:val="24"/>
+        </w:rPr>
+        <w:t xml:space="preserve"> feltöltődnek a regisztrációkor az adatbázis előre megadott és erre a célra létrehozott táblájába a signup.inc nevű PHP </w:t>
+      </w:r>
+      <w:proofErr w:type="gramStart"/>
+      <w:r>
+        <w:rPr>
+          <w:szCs w:val="24"/>
+        </w:rPr>
+        <w:t>fájl</w:t>
+      </w:r>
+      <w:proofErr w:type="gramEnd"/>
+      <w:r>
+        <w:rPr>
+          <w:szCs w:val="24"/>
+        </w:rPr>
+        <w:t xml:space="preserve"> </w:t>
+      </w:r>
+      <w:r>
+        <w:rPr>
+          <w:szCs w:val="24"/>
+        </w:rPr>
+        <w:t>segítségével,</w:t>
+      </w:r>
+      <w:r>
+        <w:rPr>
+          <w:szCs w:val="24"/>
+        </w:rPr>
+        <w:t xml:space="preserve"> amely lefut a „Regisztrálok” gomb lenyomására</w:t>
+      </w:r>
+      <w:r>
+        <w:rPr>
+          <w:szCs w:val="24"/>
+        </w:rPr>
+        <w:t xml:space="preserve">. A regisztrációs oldalt, amelyen a kitöltendő beviteli mezők találhatóak szintén PHP nyelvben írtam meg. A regisztráció csak abban az esetben lehet </w:t>
+      </w:r>
+      <w:r>
+        <w:rPr>
+          <w:szCs w:val="24"/>
+        </w:rPr>
+        <w:t>sikeres,</w:t>
+      </w:r>
+      <w:r>
+        <w:rPr>
+          <w:szCs w:val="24"/>
+        </w:rPr>
+        <w:t xml:space="preserve"> ha a felhasználó a megadott feltételeket </w:t>
+      </w:r>
+      <w:r>
+        <w:rPr>
+          <w:szCs w:val="24"/>
+        </w:rPr>
+        <w:t>betartja,</w:t>
+      </w:r>
+      <w:r>
+        <w:rPr>
+          <w:szCs w:val="24"/>
+        </w:rPr>
+        <w:t xml:space="preserve"> amikor kitölti az űrlapot. Jelen esetben két helyen is vizsgálom a beírt adatokat. Először </w:t>
+      </w:r>
+      <w:proofErr w:type="gramStart"/>
+      <w:r>
+        <w:rPr>
+          <w:szCs w:val="24"/>
+        </w:rPr>
+        <w:t>kliens</w:t>
+      </w:r>
+      <w:proofErr w:type="gramEnd"/>
+      <w:r>
+        <w:rPr>
+          <w:szCs w:val="24"/>
+        </w:rPr>
+        <w:t xml:space="preserve"> oldalon vizsgálom a bemeneti adatok helyességét valamint azt, hogy a felhasználó mindent oda írjon, ahova rendeltetésszerűen kell. Ebben az </w:t>
+      </w:r>
+      <w:r>
+        <w:rPr>
+          <w:szCs w:val="24"/>
+        </w:rPr>
+        <w:t>esetben,</w:t>
+      </w:r>
+      <w:r>
+        <w:rPr>
+          <w:szCs w:val="24"/>
+        </w:rPr>
+        <w:t xml:space="preserve"> ha a felhasználó nem helyes adatot ad akkor egy figyelmeztető üzenet </w:t>
+      </w:r>
+      <w:r>
+        <w:rPr>
+          <w:szCs w:val="24"/>
+        </w:rPr>
+        <w:t>jelenik,</w:t>
+      </w:r>
+      <w:r>
+        <w:rPr>
+          <w:szCs w:val="24"/>
+        </w:rPr>
+        <w:t xml:space="preserve"> meg amely tájékoztatja a felhasználót </w:t>
+      </w:r>
+      <w:r>
+        <w:rPr>
+          <w:szCs w:val="24"/>
+        </w:rPr>
+        <w:t>arról,</w:t>
+      </w:r>
+      <w:r>
+        <w:rPr>
+          <w:szCs w:val="24"/>
+        </w:rPr>
+        <w:t xml:space="preserve"> hogy a bevitt adat hibás vagy adott esetben üres a </w:t>
+      </w:r>
+      <w:r>
+        <w:rPr>
+          <w:szCs w:val="24"/>
+        </w:rPr>
+        <w:t>mező</w:t>
+      </w:r>
+      <w:r>
+        <w:rPr>
+          <w:szCs w:val="24"/>
+        </w:rPr>
+        <w:t>.</w:t>
+      </w:r>
+      <w:r>
+        <w:rPr>
+          <w:szCs w:val="24"/>
+        </w:rPr>
+        <w:t xml:space="preserve"> Másodjára szerver oldalon is vizsgálat alá vonom a bevitt adatokat még azelőtt, hogy feltöltődtek volna az adatbázisba.</w:t>
+      </w:r>
+      <w:r>
+        <w:rPr>
+          <w:szCs w:val="24"/>
+        </w:rPr>
+        <w:t xml:space="preserve"> Legelőször az az ellenőrzés fut le, amely azt vizsgálja, hogy a beviteli mezők üresek-e.</w:t>
+      </w:r>
+      <w:r>
+        <w:rPr>
+          <w:szCs w:val="24"/>
+        </w:rPr>
+        <w:t xml:space="preserve"> A felhasználó</w:t>
+      </w:r>
+      <w:r>
+        <w:rPr>
+          <w:szCs w:val="24"/>
+        </w:rPr>
+        <w:t>név esetében</w:t>
+      </w:r>
+      <w:r>
+        <w:rPr>
+          <w:szCs w:val="24"/>
+        </w:rPr>
+        <w:t xml:space="preserve"> </w:t>
+      </w:r>
+      <w:proofErr w:type="spellStart"/>
+      <w:r>
+        <w:rPr>
+          <w:szCs w:val="24"/>
+        </w:rPr>
+        <w:t>RegEx</w:t>
+      </w:r>
+      <w:proofErr w:type="spellEnd"/>
+      <w:r>
+        <w:rPr>
+          <w:szCs w:val="24"/>
+        </w:rPr>
+        <w:t xml:space="preserve">-et használtam annak ellenőrzésére, hogy a felhasználónév megfelel-e a követelményeknek. A bevitt email címet a PHP beépített email ellenőrzésével ellenőriztem le. </w:t>
+      </w:r>
+      <w:r>
+        <w:rPr>
+          <w:szCs w:val="24"/>
+        </w:rPr>
+        <w:t xml:space="preserve">A jelszó esetén az ellenőrzés azt vizsgálja, hogy a megadott jelszavak megegyeznek-e vagy sem. Amennyiben bármelyik </w:t>
+      </w:r>
+      <w:r>
+        <w:rPr>
+          <w:szCs w:val="24"/>
+        </w:rPr>
+        <w:lastRenderedPageBreak/>
+        <w:t xml:space="preserve">vizsgálat szerver oldalon hibát ad vissza, abban az esetben </w:t>
+      </w:r>
+      <w:proofErr w:type="spellStart"/>
+      <w:r>
+        <w:rPr>
+          <w:szCs w:val="24"/>
+        </w:rPr>
+        <w:t>header</w:t>
+      </w:r>
+      <w:proofErr w:type="spellEnd"/>
+      <w:r>
+        <w:rPr>
+          <w:szCs w:val="24"/>
+        </w:rPr>
+        <w:t xml:space="preserve"> php parancs segítségével visszairányítom a felhasználót a </w:t>
+      </w:r>
+      <w:proofErr w:type="spellStart"/>
+      <w:r>
+        <w:rPr>
+          <w:szCs w:val="24"/>
+        </w:rPr>
+        <w:t>signup</w:t>
+      </w:r>
+      <w:proofErr w:type="spellEnd"/>
+      <w:r>
+        <w:rPr>
+          <w:szCs w:val="24"/>
+        </w:rPr>
+        <w:t xml:space="preserve"> nevű php </w:t>
+      </w:r>
+      <w:proofErr w:type="gramStart"/>
+      <w:r>
+        <w:rPr>
+          <w:szCs w:val="24"/>
+        </w:rPr>
+        <w:t>fájlra</w:t>
+      </w:r>
+      <w:proofErr w:type="gramEnd"/>
+      <w:r>
+        <w:rPr>
+          <w:szCs w:val="24"/>
+        </w:rPr>
+        <w:t xml:space="preserve"> és az </w:t>
+      </w:r>
+      <w:proofErr w:type="spellStart"/>
+      <w:r>
+        <w:rPr>
+          <w:szCs w:val="24"/>
+        </w:rPr>
+        <w:t>url-be</w:t>
+      </w:r>
+      <w:proofErr w:type="spellEnd"/>
+      <w:r>
+        <w:rPr>
+          <w:szCs w:val="24"/>
+        </w:rPr>
+        <w:t xml:space="preserve"> kiiratom hogy hol is futott hibára az lefutása alatt valamint kiléptetem a sign</w:t>
+      </w:r>
+      <w:r>
+        <w:rPr>
+          <w:szCs w:val="24"/>
+        </w:rPr>
+        <w:t>up.inc nevű php fájl</w:t>
+      </w:r>
+      <w:r>
+        <w:rPr>
+          <w:szCs w:val="24"/>
+        </w:rPr>
+        <w:t xml:space="preserve"> lefutásából egy </w:t>
+      </w:r>
+      <w:proofErr w:type="spellStart"/>
+      <w:r>
+        <w:rPr>
+          <w:szCs w:val="24"/>
+        </w:rPr>
+        <w:t>exit</w:t>
+      </w:r>
+      <w:proofErr w:type="spellEnd"/>
+      <w:r>
+        <w:rPr>
+          <w:szCs w:val="24"/>
+        </w:rPr>
+        <w:t>()</w:t>
+      </w:r>
+      <w:r>
+        <w:rPr>
+          <w:szCs w:val="24"/>
+        </w:rPr>
+        <w:t xml:space="preserve"> használatával.</w:t>
+      </w:r>
+      <w:r>
+        <w:rPr>
+          <w:szCs w:val="24"/>
+        </w:rPr>
+        <w:t xml:space="preserve"> Ennek a PHP kódja látható az alábbi képen.</w:t>
+      </w:r>
+    </w:p>
+    <w:p>
+      <w:pPr>
+        <w:spacing w:after="0" w:line="360" w:lineRule="auto"/>
+        <w:jc w:val="right"/>
+        <w:rPr>
+          <w:szCs w:val="24"/>
+        </w:rPr>
+      </w:pPr>
+      <w:r>
+        <w:rPr>
+          <w:szCs w:val="24"/>
+        </w:rPr>
+        <w:t>1</w:t>
+      </w:r>
+      <w:proofErr w:type="gramStart"/>
+      <w:r>
+        <w:rPr>
+          <w:szCs w:val="24"/>
+        </w:rPr>
+        <w:t>.sz</w:t>
+      </w:r>
+      <w:proofErr w:type="gramEnd"/>
+      <w:r>
+        <w:rPr>
+          <w:szCs w:val="24"/>
+        </w:rPr>
+        <w:t xml:space="preserve"> kép</w:t>
+      </w:r>
+    </w:p>
+    <w:p>
+      <w:pPr>
+        <w:spacing w:line="360" w:lineRule="auto"/>
+        <w:jc w:val="both"/>
+        <w:rPr>
+          <w:szCs w:val="24"/>
+        </w:rPr>
+      </w:pPr>
+      <w:r>
+        <w:rPr>
+          <w:noProof/>
+          <w:szCs w:val="24"/>
+          <w:lang w:eastAsia="hu-HU"/>
+        </w:rPr>
+        <w:drawing>
+          <wp:inline distT="0" distB="0" distL="0" distR="0" wp14:anchorId="6A035B79">
+            <wp:extent cx="5540400" cy="3524400"/>
+            <wp:effectExtent l="0" t="0" r="3175" b="0"/>
+            <wp:docPr id="3" name="Kép 3"/>
+            <wp:cNvGraphicFramePr>
+              <a:graphicFrameLocks xmlns:a="http://schemas.openxmlformats.org/drawingml/2006/main" noChangeAspect="1"/>
+            </wp:cNvGraphicFramePr>
+            <a:graphic xmlns:a="http://schemas.openxmlformats.org/drawingml/2006/main">
+              <a:graphicData uri="http://schemas.openxmlformats.org/drawingml/2006/picture">
+                <pic:pic xmlns:pic="http://schemas.openxmlformats.org/drawingml/2006/picture">
+                  <pic:nvPicPr>
+                    <pic:cNvPr id="0" name="Picture 3"/>
+                    <pic:cNvPicPr>
+                      <a:picLocks noChangeAspect="1" noChangeArrowheads="1"/>
+                    </pic:cNvPicPr>
+                  </pic:nvPicPr>
+                  <pic:blipFill>
+                    <a:blip r:embed="rId5">
+                      <a:extLst>
+                        <a:ext uri="{28A0092B-C50C-407E-A947-70E740481C1C}">
+                          <a14:useLocalDpi xmlns:a14="http://schemas.microsoft.com/office/drawing/2010/main" val="0"/>
+                        </a:ext>
+                      </a:extLst>
+                    </a:blip>
+                    <a:srcRect/>
+                    <a:stretch>
+                      <a:fillRect/>
+                    </a:stretch>
+                  </pic:blipFill>
+                  <pic:spPr bwMode="auto">
+                    <a:xfrm>
+                      <a:off x="0" y="0"/>
+                      <a:ext cx="5540400" cy="3524400"/>
+                    </a:xfrm>
+                    <a:prstGeom prst="rect">
+                      <a:avLst/>
+                    </a:prstGeom>
+                    <a:noFill/>
+                  </pic:spPr>
+                </pic:pic>
+              </a:graphicData>
+            </a:graphic>
+          </wp:inline>
+        </w:drawing>
+      </w:r>
+    </w:p>
+    <w:p>
+      <w:pPr>
+        <w:spacing w:line="360" w:lineRule="auto"/>
+        <w:ind w:firstLine="284"/>
+        <w:jc w:val="both"/>
+        <w:rPr>
+          <w:szCs w:val="24"/>
+        </w:rPr>
+      </w:pPr>
+      <w:r>
+        <w:rPr>
+          <w:szCs w:val="24"/>
+        </w:rPr>
+        <w:t xml:space="preserve">Hibás adatok bevitelekor a felhasználó több féle hiba üzenetet is kaphat, attól </w:t>
+      </w:r>
+      <w:r>
+        <w:rPr>
+          <w:szCs w:val="24"/>
+        </w:rPr>
+        <w:t>függően,</w:t>
+      </w:r>
+      <w:r>
+        <w:rPr>
+          <w:szCs w:val="24"/>
+        </w:rPr>
+        <w:t xml:space="preserve"> hogy milyen </w:t>
+      </w:r>
+      <w:r>
+        <w:rPr>
+          <w:szCs w:val="24"/>
+        </w:rPr>
+        <w:t xml:space="preserve">hiba adódott. Amennyiben a regisztráció sikeres egy </w:t>
+      </w:r>
+      <w:proofErr w:type="spellStart"/>
+      <w:r>
+        <w:rPr>
+          <w:szCs w:val="24"/>
+        </w:rPr>
+        <w:t>boostrapes</w:t>
+      </w:r>
+      <w:proofErr w:type="spellEnd"/>
+      <w:r>
+        <w:rPr>
+          <w:szCs w:val="24"/>
+        </w:rPr>
+        <w:t xml:space="preserve"> </w:t>
+      </w:r>
+      <w:proofErr w:type="spellStart"/>
+      <w:r>
+        <w:rPr>
+          <w:szCs w:val="24"/>
+        </w:rPr>
+        <w:t>toast</w:t>
+      </w:r>
+      <w:proofErr w:type="spellEnd"/>
+      <w:r>
+        <w:rPr>
+          <w:szCs w:val="24"/>
+        </w:rPr>
+        <w:t xml:space="preserve"> ablak jelenik meg közvetlen a bejelentkezés után. Ezért a megjelenítésért felelős kódot itt láthatják.</w:t>
+      </w:r>
+    </w:p>
+    <w:p>
+      <w:pPr>
+        <w:spacing w:after="80" w:line="360" w:lineRule="auto"/>
+        <w:jc w:val="both"/>
+        <w:rPr>
+          <w:szCs w:val="24"/>
+        </w:rPr>
+      </w:pPr>
+      <w:r>
+        <w:rPr>
+          <w:szCs w:val="24"/>
+        </w:rPr>
+        <w:drawing>
+          <wp:inline distT="0" distB="0" distL="0" distR="0" wp14:anchorId="4B3D5790" wp14:editId="7E1D0363">
+            <wp:extent cx="5580380" cy="2476500"/>
+            <wp:effectExtent l="0" t="0" r="1270" b="0"/>
+            <wp:docPr id="1" name="Kép 1"/>
+            <wp:cNvGraphicFramePr>
+              <a:graphicFrameLocks xmlns:a="http://schemas.openxmlformats.org/drawingml/2006/main" noChangeAspect="1"/>
+            </wp:cNvGraphicFramePr>
+            <a:graphic xmlns:a="http://schemas.openxmlformats.org/drawingml/2006/main">
+              <a:graphicData uri="http://schemas.openxmlformats.org/drawingml/2006/picture">
+                <pic:pic xmlns:pic="http://schemas.openxmlformats.org/drawingml/2006/picture">
+                  <pic:nvPicPr>
+                    <pic:cNvPr id="1" name=""/>
+                    <pic:cNvPicPr/>
+                  </pic:nvPicPr>
+                  <pic:blipFill>
+                    <a:blip r:embed="rId6"/>
+                    <a:stretch>
+                      <a:fillRect/>
+                    </a:stretch>
+                  </pic:blipFill>
+                  <pic:spPr>
+                    <a:xfrm>
+                      <a:off x="0" y="0"/>
+                      <a:ext cx="5580380" cy="2476500"/>
+                    </a:xfrm>
+                    <a:prstGeom prst="rect">
+                      <a:avLst/>
+                    </a:prstGeom>
+                  </pic:spPr>
+                </pic:pic>
+              </a:graphicData>
+            </a:graphic>
+          </wp:inline>
+        </w:drawing>
+      </w:r>
+    </w:p>
+    <w:p>
+      <w:pPr>
+        <w:spacing w:line="360" w:lineRule="auto"/>
+        <w:ind w:firstLine="284"/>
+        <w:jc w:val="both"/>
+        <w:rPr>
+          <w:szCs w:val="24"/>
+        </w:rPr>
+      </w:pPr>
+      <w:r>
+        <w:rPr>
+          <w:szCs w:val="24"/>
+        </w:rPr>
+        <w:lastRenderedPageBreak/>
+        <w:t xml:space="preserve">A felhasználónevet </w:t>
+      </w:r>
+      <w:proofErr w:type="spellStart"/>
+      <w:r>
+        <w:rPr>
+          <w:szCs w:val="24"/>
+        </w:rPr>
+        <w:t>RegEx</w:t>
+      </w:r>
+      <w:proofErr w:type="spellEnd"/>
+      <w:r>
+        <w:rPr>
+          <w:szCs w:val="24"/>
+        </w:rPr>
+        <w:t xml:space="preserve">-el ellenőriztem le, csak betűt és számot tartalmazhat különben hibát fog dobni a felhasználónak. Email címnél a fentebb említett beépített ellenőrző </w:t>
+      </w:r>
+      <w:proofErr w:type="gramStart"/>
+      <w:r>
+        <w:rPr>
+          <w:szCs w:val="24"/>
+        </w:rPr>
+        <w:t>metódust</w:t>
+      </w:r>
+      <w:proofErr w:type="gramEnd"/>
+      <w:r>
+        <w:rPr>
+          <w:szCs w:val="24"/>
+        </w:rPr>
+        <w:t xml:space="preserve"> használom</w:t>
       </w:r>
       <w:bookmarkStart w:id="0" w:name="_GoBack"/>
       <w:bookmarkEnd w:id="0"/>
     </w:p>
+    <w:p>
+      <w:pPr>
+        <w:pStyle w:val="Cmsor3"/>
+        <w:rPr>
+          <w:b/>
+        </w:rPr>
+      </w:pPr>
+      <w:r>
+        <w:rPr>
+          <w:b/>
+        </w:rPr>
+        <w:t>1.2.2 Bejelentkezés</w:t>
+      </w:r>
+    </w:p>
+    <w:p>
+      <w:pPr>
+        <w:spacing w:line="360" w:lineRule="auto"/>
+        <w:ind w:firstLine="284"/>
+        <w:jc w:val="both"/>
+      </w:pPr>
+      <w:r>
+        <w:t xml:space="preserve">Sikeres bejelentkezés utána felhasználónak felóldódnak azok a </w:t>
+      </w:r>
+      <w:proofErr w:type="gramStart"/>
+      <w:r>
+        <w:t>funkciók</w:t>
+      </w:r>
+      <w:proofErr w:type="gramEnd"/>
+      <w:r>
+        <w:t xml:space="preserve">, amelyek megtekintéséhez rendelkezik a kellő jogosultsággal. </w:t>
+      </w:r>
+      <w:r>
+        <w:t>Kettő darab felhasználói szintet hoztam létre a weboldalon jelenleg ennyi érhető el. Ennek a két szintnek az elkülönítését úgy oldottam meg, hogy</w:t>
+      </w:r>
+      <w:r>
+        <w:t xml:space="preserve"> a weboldal</w:t>
+      </w:r>
+      <w:r>
+        <w:t xml:space="preserve"> </w:t>
+      </w:r>
+      <w:r>
+        <w:t xml:space="preserve">kettő fajta </w:t>
+      </w:r>
+      <w:proofErr w:type="spellStart"/>
+      <w:r>
+        <w:t>header</w:t>
+      </w:r>
+      <w:proofErr w:type="spellEnd"/>
+      <w:r>
+        <w:t xml:space="preserve"> tud megjeleníteni belépés után. Amennyiben a felhasználó </w:t>
+      </w:r>
+      <w:proofErr w:type="spellStart"/>
+      <w:r>
+        <w:t>userid</w:t>
+      </w:r>
+      <w:proofErr w:type="spellEnd"/>
+      <w:r>
+        <w:t xml:space="preserve"> </w:t>
+      </w:r>
+      <w:r>
+        <w:t xml:space="preserve">egyenlő </w:t>
+      </w:r>
+      <w:proofErr w:type="spellStart"/>
+      <w:r>
+        <w:t>adminnal</w:t>
+      </w:r>
+      <w:proofErr w:type="spellEnd"/>
+      <w:r>
+        <w:t xml:space="preserve">, azaz a felhasználó neve </w:t>
+      </w:r>
+      <w:proofErr w:type="spellStart"/>
+      <w:r>
+        <w:t>admin</w:t>
+      </w:r>
+      <w:proofErr w:type="spellEnd"/>
+      <w:r>
+        <w:t xml:space="preserve"> (korlátozva van, mivel nem jöhet létre kettő ugyanolyan nevű </w:t>
+      </w:r>
+      <w:proofErr w:type="gramStart"/>
+      <w:r>
+        <w:t>profil</w:t>
+      </w:r>
+      <w:proofErr w:type="gramEnd"/>
+      <w:r>
+        <w:t xml:space="preserve"> ezért maximum manuálisan az adatbázis szerkesztésével lehet több, a weboldal nem enged többet regisztrálni). </w:t>
+      </w:r>
+      <w:r>
+        <w:t xml:space="preserve"> Ezt az alábbi kóddal oldottam meg.</w:t>
+      </w:r>
+    </w:p>
+    <w:p>
+      <w:pPr>
+        <w:spacing w:before="120"/>
+        <w:jc w:val="both"/>
+      </w:pPr>
+      <w:r>
+        <w:rPr>
+          <w:noProof/>
+          <w:lang w:eastAsia="hu-HU"/>
+        </w:rPr>
+        <w:drawing>
+          <wp:inline distT="0" distB="0" distL="0" distR="0">
+            <wp:extent cx="5580380" cy="2440305"/>
+            <wp:effectExtent l="0" t="0" r="1270" b="0"/>
+            <wp:docPr id="4" name="Kép 4"/>
+            <wp:cNvGraphicFramePr>
+              <a:graphicFrameLocks xmlns:a="http://schemas.openxmlformats.org/drawingml/2006/main" noChangeAspect="1"/>
+            </wp:cNvGraphicFramePr>
+            <a:graphic xmlns:a="http://schemas.openxmlformats.org/drawingml/2006/main">
+              <a:graphicData uri="http://schemas.openxmlformats.org/drawingml/2006/picture">
+                <pic:pic xmlns:pic="http://schemas.openxmlformats.org/drawingml/2006/picture">
+                  <pic:nvPicPr>
+                    <pic:cNvPr id="4" name="loginheader.png.jpg"/>
+                    <pic:cNvPicPr/>
+                  </pic:nvPicPr>
+                  <pic:blipFill>
+                    <a:blip r:embed="rId7">
+                      <a:extLst>
+                        <a:ext uri="{28A0092B-C50C-407E-A947-70E740481C1C}">
+                          <a14:useLocalDpi xmlns:a14="http://schemas.microsoft.com/office/drawing/2010/main" val="0"/>
+                        </a:ext>
+                      </a:extLst>
+                    </a:blip>
+                    <a:stretch>
+                      <a:fillRect/>
+                    </a:stretch>
+                  </pic:blipFill>
+                  <pic:spPr>
+                    <a:xfrm>
+                      <a:off x="0" y="0"/>
+                      <a:ext cx="5580380" cy="2440305"/>
+                    </a:xfrm>
+                    <a:prstGeom prst="rect">
+                      <a:avLst/>
+                    </a:prstGeom>
+                  </pic:spPr>
+                </pic:pic>
+              </a:graphicData>
+            </a:graphic>
+          </wp:inline>
+        </w:drawing>
+      </w:r>
+    </w:p>
+    <w:p>
+      <w:pPr>
+        <w:spacing w:before="120"/>
+        <w:ind w:firstLine="284"/>
+        <w:jc w:val="both"/>
+      </w:pPr>
+    </w:p>
     <w:sectPr>
       <w:pgSz w:w="11906" w:h="16838" w:code="9"/>
-      <w:pgMar w:top="1417" w:right="1417" w:bottom="1417" w:left="1417" w:header="708" w:footer="708" w:gutter="0"/>
+      <w:pgMar w:top="1417" w:right="1417" w:bottom="1417" w:left="1417" w:header="709" w:footer="709" w:gutter="284"/>
       <w:cols w:space="708"/>
       <w:docGrid w:linePitch="360"/>
     </w:sectPr>
@@ -984,6 +4164,95 @@
     </w:lvl>
   </w:abstractNum>
   <w:abstractNum w:abstractNumId="4" w15:restartNumberingAfterBreak="0">
+    <w:nsid w:val="3D4F3179"/>
+    <w:multiLevelType w:val="hybridMultilevel"/>
+    <w:tmpl w:val="213448F4"/>
+    <w:lvl w:ilvl="0" w:tplc="6334344E">
+      <w:start w:val="1"/>
+      <w:numFmt w:val="decimal"/>
+      <w:lvlText w:val="%1."/>
+      <w:lvlJc w:val="left"/>
+      <w:pPr>
+        <w:ind w:left="644" w:hanging="360"/>
+      </w:pPr>
+      <w:rPr>
+        <w:rFonts w:hint="default"/>
+      </w:rPr>
+    </w:lvl>
+    <w:lvl w:ilvl="1" w:tplc="040E0019" w:tentative="1">
+      <w:start w:val="1"/>
+      <w:numFmt w:val="lowerLetter"/>
+      <w:lvlText w:val="%2."/>
+      <w:lvlJc w:val="left"/>
+      <w:pPr>
+        <w:ind w:left="1364" w:hanging="360"/>
+      </w:pPr>
+    </w:lvl>
+    <w:lvl w:ilvl="2" w:tplc="040E001B" w:tentative="1">
+      <w:start w:val="1"/>
+      <w:numFmt w:val="lowerRoman"/>
+      <w:lvlText w:val="%3."/>
+      <w:lvlJc w:val="right"/>
+      <w:pPr>
+        <w:ind w:left="2084" w:hanging="180"/>
+      </w:pPr>
+    </w:lvl>
+    <w:lvl w:ilvl="3" w:tplc="040E000F" w:tentative="1">
+      <w:start w:val="1"/>
+      <w:numFmt w:val="decimal"/>
+      <w:lvlText w:val="%4."/>
+      <w:lvlJc w:val="left"/>
+      <w:pPr>
+        <w:ind w:left="2804" w:hanging="360"/>
+      </w:pPr>
+    </w:lvl>
+    <w:lvl w:ilvl="4" w:tplc="040E0019" w:tentative="1">
+      <w:start w:val="1"/>
+      <w:numFmt w:val="lowerLetter"/>
+      <w:lvlText w:val="%5."/>
+      <w:lvlJc w:val="left"/>
+      <w:pPr>
+        <w:ind w:left="3524" w:hanging="360"/>
+      </w:pPr>
+    </w:lvl>
+    <w:lvl w:ilvl="5" w:tplc="040E001B" w:tentative="1">
+      <w:start w:val="1"/>
+      <w:numFmt w:val="lowerRoman"/>
+      <w:lvlText w:val="%6."/>
+      <w:lvlJc w:val="right"/>
+      <w:pPr>
+        <w:ind w:left="4244" w:hanging="180"/>
+      </w:pPr>
+    </w:lvl>
+    <w:lvl w:ilvl="6" w:tplc="040E000F" w:tentative="1">
+      <w:start w:val="1"/>
+      <w:numFmt w:val="decimal"/>
+      <w:lvlText w:val="%7."/>
+      <w:lvlJc w:val="left"/>
+      <w:pPr>
+        <w:ind w:left="4964" w:hanging="360"/>
+      </w:pPr>
+    </w:lvl>
+    <w:lvl w:ilvl="7" w:tplc="040E0019" w:tentative="1">
+      <w:start w:val="1"/>
+      <w:numFmt w:val="lowerLetter"/>
+      <w:lvlText w:val="%8."/>
+      <w:lvlJc w:val="left"/>
+      <w:pPr>
+        <w:ind w:left="5684" w:hanging="360"/>
+      </w:pPr>
+    </w:lvl>
+    <w:lvl w:ilvl="8" w:tplc="040E001B" w:tentative="1">
+      <w:start w:val="1"/>
+      <w:numFmt w:val="lowerRoman"/>
+      <w:lvlText w:val="%9."/>
+      <w:lvlJc w:val="right"/>
+      <w:pPr>
+        <w:ind w:left="6404" w:hanging="180"/>
+      </w:pPr>
+    </w:lvl>
+  </w:abstractNum>
+  <w:abstractNum w:abstractNumId="5" w15:restartNumberingAfterBreak="0">
     <w:nsid w:val="560D751B"/>
     <w:multiLevelType w:val="hybridMultilevel"/>
     <w:tmpl w:val="FF9E0AAE"/>
@@ -1072,7 +4341,7 @@
       </w:pPr>
     </w:lvl>
   </w:abstractNum>
-  <w:abstractNum w:abstractNumId="5" w15:restartNumberingAfterBreak="0">
+  <w:abstractNum w:abstractNumId="6" w15:restartNumberingAfterBreak="0">
     <w:nsid w:val="734B60B5"/>
     <w:multiLevelType w:val="hybridMultilevel"/>
     <w:tmpl w:val="9B5A707E"/>
@@ -1168,7 +4437,7 @@
     <w:abstractNumId w:val="0"/>
   </w:num>
   <w:num w:numId="3">
-    <w:abstractNumId w:val="5"/>
+    <w:abstractNumId w:val="6"/>
   </w:num>
   <w:num w:numId="4">
     <w:abstractNumId w:val="3"/>
@@ -1177,6 +4446,9 @@
     <w:abstractNumId w:val="1"/>
   </w:num>
   <w:num w:numId="6">
+    <w:abstractNumId w:val="5"/>
+  </w:num>
+  <w:num w:numId="7">
     <w:abstractNumId w:val="4"/>
   </w:num>
 </w:numbering>
@@ -1626,6 +4898,28 @@
       <w:szCs w:val="26"/>
     </w:rPr>
   </w:style>
+  <w:style w:type="paragraph" w:styleId="Cmsor3">
+    <w:name w:val="heading 3"/>
+    <w:basedOn w:val="Norml"/>
+    <w:next w:val="Norml"/>
+    <w:link w:val="Cmsor3Char"/>
+    <w:uiPriority w:val="9"/>
+    <w:unhideWhenUsed/>
+    <w:qFormat/>
+    <w:rsid w:val="00226FBE"/>
+    <w:pPr>
+      <w:keepNext/>
+      <w:keepLines/>
+      <w:spacing w:before="40" w:after="0"/>
+      <w:outlineLvl w:val="2"/>
+    </w:pPr>
+    <w:rPr>
+      <w:rFonts w:eastAsiaTheme="majorEastAsia" w:cstheme="majorBidi"/>
+      <w:color w:val="000000" w:themeColor="text1"/>
+      <w:sz w:val="28"/>
+      <w:szCs w:val="24"/>
+    </w:rPr>
+  </w:style>
   <w:style w:type="character" w:default="1" w:styleId="Bekezdsalapbettpusa">
     <w:name w:val="Default Paragraph Font"/>
     <w:uiPriority w:val="1"/>
@@ -1712,6 +5006,49 @@
       <w:sz w:val="32"/>
       <w:szCs w:val="26"/>
     </w:rPr>
+  </w:style>
+  <w:style w:type="table" w:styleId="Rcsostblzat">
+    <w:name w:val="Table Grid"/>
+    <w:basedOn w:val="Normltblzat"/>
+    <w:uiPriority w:val="39"/>
+    <w:rsid w:val="00511BC4"/>
+    <w:pPr>
+      <w:spacing w:after="0" w:line="240" w:lineRule="auto"/>
+    </w:pPr>
+    <w:tblPr>
+      <w:tblBorders>
+        <w:top w:val="single" w:sz="4" w:space="0" w:color="auto"/>
+        <w:left w:val="single" w:sz="4" w:space="0" w:color="auto"/>
+        <w:bottom w:val="single" w:sz="4" w:space="0" w:color="auto"/>
+        <w:right w:val="single" w:sz="4" w:space="0" w:color="auto"/>
+        <w:insideH w:val="single" w:sz="4" w:space="0" w:color="auto"/>
+        <w:insideV w:val="single" w:sz="4" w:space="0" w:color="auto"/>
+      </w:tblBorders>
+    </w:tblPr>
+  </w:style>
+  <w:style w:type="character" w:customStyle="1" w:styleId="Cmsor3Char">
+    <w:name w:val="Címsor 3 Char"/>
+    <w:basedOn w:val="Bekezdsalapbettpusa"/>
+    <w:link w:val="Cmsor3"/>
+    <w:uiPriority w:val="9"/>
+    <w:rsid w:val="00226FBE"/>
+    <w:rPr>
+      <w:rFonts w:ascii="Times New Roman" w:eastAsiaTheme="majorEastAsia" w:hAnsi="Times New Roman" w:cstheme="majorBidi"/>
+      <w:color w:val="000000" w:themeColor="text1"/>
+      <w:sz w:val="28"/>
+      <w:szCs w:val="24"/>
+    </w:rPr>
+  </w:style>
+  <w:style w:type="paragraph" w:styleId="Listaszerbekezds">
+    <w:name w:val="List Paragraph"/>
+    <w:basedOn w:val="Norml"/>
+    <w:uiPriority w:val="34"/>
+    <w:qFormat/>
+    <w:rsid w:val="00236E14"/>
+    <w:pPr>
+      <w:ind w:left="720"/>
+      <w:contextualSpacing/>
+    </w:pPr>
   </w:style>
 </w:styles>
 </file>

--- a/MartonZoltan_Car_Docket_Szakdolgozat.docx
+++ b/MartonZoltan_Car_Docket_Szakdolgozat.docx
@@ -388,6 +388,7 @@
     </w:p>
     <w:p>
       <w:pPr>
+        <w:jc w:val="center"/>
         <w:rPr>
           <w:rFonts w:cs="Times New Roman"/>
           <w:szCs w:val="24"/>
@@ -399,29 +400,14 @@
           <w:szCs w:val="24"/>
         </w:rPr>
         <w:lastRenderedPageBreak/>
-        <w:br w:type="page"/>
-      </w:r>
-    </w:p>
-    <w:p>
-      <w:pPr>
-        <w:rPr>
-          <w:rFonts w:cs="Times New Roman"/>
-          <w:szCs w:val="24"/>
-        </w:rPr>
-      </w:pPr>
-      <w:r>
-        <w:rPr>
-          <w:rFonts w:cs="Times New Roman"/>
-          <w:szCs w:val="24"/>
-        </w:rPr>
-        <w:lastRenderedPageBreak/>
-        <w:t>Ide jön majd tartalomjegyzék</w:t>
+        <w:t>Tartalomjegyzék kész</w:t>
       </w:r>
     </w:p>
     <w:p>
       <w:pPr>
         <w:pStyle w:val="Cmsor1"/>
         <w:spacing w:line="480" w:lineRule="auto"/>
+        <w:jc w:val="left"/>
         <w:rPr>
           <w:rFonts w:cs="Times New Roman"/>
           <w:b/>
@@ -2954,6 +2940,45 @@
           <w:szCs w:val="24"/>
         </w:rPr>
         <w:t xml:space="preserve"> akik rendelkeznek hozzáféréssel a webes és asztali alkalmazáshoz. Későbbiekben írni fogok a felhasználók kezeléséről is. Ebben a táblában szintén nem engedélyezett egyik mezőben sem a nulla, mint érték.</w:t>
+      </w:r>
+      <w:r>
+        <w:rPr>
+          <w:rFonts w:cs="Times New Roman"/>
+          <w:szCs w:val="24"/>
+        </w:rPr>
+        <w:t xml:space="preserve"> A táblában csak </w:t>
+      </w:r>
+      <w:proofErr w:type="gramStart"/>
+      <w:r>
+        <w:rPr>
+          <w:rFonts w:cs="Times New Roman"/>
+          <w:szCs w:val="24"/>
+        </w:rPr>
+        <w:t>manuálisan</w:t>
+      </w:r>
+      <w:proofErr w:type="gramEnd"/>
+      <w:r>
+        <w:rPr>
+          <w:rFonts w:cs="Times New Roman"/>
+          <w:szCs w:val="24"/>
+        </w:rPr>
+        <w:t xml:space="preserve"> adható hozzá két egyező felhasználónévvel rendelkező egyén. A weboldalon erre nincs lehetőség mert </w:t>
+      </w:r>
+      <w:proofErr w:type="gramStart"/>
+      <w:r>
+        <w:rPr>
+          <w:rFonts w:cs="Times New Roman"/>
+          <w:szCs w:val="24"/>
+        </w:rPr>
+        <w:t>a</w:t>
+      </w:r>
+      <w:proofErr w:type="gramEnd"/>
+      <w:r>
+        <w:rPr>
+          <w:rFonts w:cs="Times New Roman"/>
+          <w:szCs w:val="24"/>
+        </w:rPr>
+        <w:t xml:space="preserve"> ellenőrzés le fut a regisztrációnál arra is hogy létezik-e már ilyen nevű felhasználó az adatbázisban.</w:t>
       </w:r>
     </w:p>
     <w:p>
@@ -3457,7 +3482,7 @@
                     </pic:cNvPicPr>
                   </pic:nvPicPr>
                   <pic:blipFill>
-                    <a:blip r:embed="rId5">
+                    <a:blip r:embed="rId6">
                       <a:extLst>
                         <a:ext uri="{28A0092B-C50C-407E-A947-70E740481C1C}">
                           <a14:useLocalDpi xmlns:a14="http://schemas.microsoft.com/office/drawing/2010/main" val="0"/>
@@ -3517,7 +3542,168 @@
         <w:rPr>
           <w:szCs w:val="24"/>
         </w:rPr>
-        <w:t xml:space="preserve">hiba adódott. Amennyiben a regisztráció sikeres egy </w:t>
+        <w:t xml:space="preserve">hiba adódott. </w:t>
+      </w:r>
+      <w:r>
+        <w:rPr>
+          <w:szCs w:val="24"/>
+        </w:rPr>
+        <w:t xml:space="preserve">Többek között emiatt is szükség van a </w:t>
+      </w:r>
+      <w:proofErr w:type="spellStart"/>
+      <w:r>
+        <w:rPr>
+          <w:szCs w:val="24"/>
+        </w:rPr>
+        <w:t>headerrel</w:t>
+      </w:r>
+      <w:proofErr w:type="spellEnd"/>
+      <w:r>
+        <w:rPr>
+          <w:szCs w:val="24"/>
+        </w:rPr>
+        <w:t xml:space="preserve"> való átirányításokra, mert az átirányított </w:t>
+      </w:r>
+      <w:proofErr w:type="spellStart"/>
+      <w:r>
+        <w:rPr>
+          <w:szCs w:val="24"/>
+        </w:rPr>
+        <w:t>url</w:t>
+      </w:r>
+      <w:proofErr w:type="spellEnd"/>
+      <w:r>
+        <w:rPr>
+          <w:szCs w:val="24"/>
+        </w:rPr>
+        <w:t xml:space="preserve"> tartalmát vizsgálom a </w:t>
+      </w:r>
+      <w:proofErr w:type="spellStart"/>
+      <w:r>
+        <w:rPr>
+          <w:szCs w:val="24"/>
+        </w:rPr>
+        <w:t>signup.php-ban</w:t>
+      </w:r>
+      <w:proofErr w:type="spellEnd"/>
+      <w:r>
+        <w:rPr>
+          <w:szCs w:val="24"/>
+        </w:rPr>
+        <w:t xml:space="preserve"> és ezért mindig a helyes hibaüzenet jelenik meg.</w:t>
+      </w:r>
+      <w:r>
+        <w:rPr>
+          <w:szCs w:val="24"/>
+        </w:rPr>
+        <w:t xml:space="preserve"> A $_GET-el vizsgálom meg az átirányított </w:t>
+      </w:r>
+      <w:proofErr w:type="spellStart"/>
+      <w:r>
+        <w:rPr>
+          <w:szCs w:val="24"/>
+        </w:rPr>
+        <w:t>url</w:t>
+      </w:r>
+      <w:proofErr w:type="spellEnd"/>
+      <w:r>
+        <w:rPr>
+          <w:szCs w:val="24"/>
+        </w:rPr>
+        <w:t xml:space="preserve"> kérdőjel utáni tartalmát és ezalapján lefut a helyes </w:t>
+      </w:r>
+      <w:proofErr w:type="spellStart"/>
+      <w:r>
+        <w:rPr>
+          <w:szCs w:val="24"/>
+        </w:rPr>
+        <w:t>echo</w:t>
+      </w:r>
+      <w:proofErr w:type="spellEnd"/>
+      <w:r>
+        <w:rPr>
+          <w:szCs w:val="24"/>
+        </w:rPr>
+        <w:t xml:space="preserve"> és megjelenik a helyzetnek megfelelő hibaüzenet. Az alábbi kód részletben kettő darab ilyen kiírás látható.</w:t>
+      </w:r>
+    </w:p>
+    <w:p>
+      <w:pPr>
+        <w:spacing w:line="360" w:lineRule="auto"/>
+        <w:jc w:val="both"/>
+        <w:rPr>
+          <w:szCs w:val="24"/>
+        </w:rPr>
+      </w:pPr>
+      <w:r>
+        <w:rPr>
+          <w:szCs w:val="24"/>
+        </w:rPr>
+        <w:drawing>
+          <wp:inline distT="0" distB="0" distL="0" distR="0" wp14:anchorId="36B9642D" wp14:editId="7D1F6257">
+            <wp:extent cx="5580380" cy="1510030"/>
+            <wp:effectExtent l="0" t="0" r="1270" b="0"/>
+            <wp:docPr id="12" name="Kép 12"/>
+            <wp:cNvGraphicFramePr>
+              <a:graphicFrameLocks xmlns:a="http://schemas.openxmlformats.org/drawingml/2006/main" noChangeAspect="1"/>
+            </wp:cNvGraphicFramePr>
+            <a:graphic xmlns:a="http://schemas.openxmlformats.org/drawingml/2006/main">
+              <a:graphicData uri="http://schemas.openxmlformats.org/drawingml/2006/picture">
+                <pic:pic xmlns:pic="http://schemas.openxmlformats.org/drawingml/2006/picture">
+                  <pic:nvPicPr>
+                    <pic:cNvPr id="1" name=""/>
+                    <pic:cNvPicPr/>
+                  </pic:nvPicPr>
+                  <pic:blipFill>
+                    <a:blip r:embed="rId7"/>
+                    <a:stretch>
+                      <a:fillRect/>
+                    </a:stretch>
+                  </pic:blipFill>
+                  <pic:spPr>
+                    <a:xfrm>
+                      <a:off x="0" y="0"/>
+                      <a:ext cx="5580380" cy="1510030"/>
+                    </a:xfrm>
+                    <a:prstGeom prst="rect">
+                      <a:avLst/>
+                    </a:prstGeom>
+                  </pic:spPr>
+                </pic:pic>
+              </a:graphicData>
+            </a:graphic>
+          </wp:inline>
+        </w:drawing>
+      </w:r>
+    </w:p>
+    <w:p>
+      <w:pPr>
+        <w:rPr>
+          <w:szCs w:val="24"/>
+        </w:rPr>
+      </w:pPr>
+      <w:r>
+        <w:rPr>
+          <w:szCs w:val="24"/>
+        </w:rPr>
+        <w:br w:type="page"/>
+      </w:r>
+    </w:p>
+    <w:p>
+      <w:pPr>
+        <w:spacing w:line="360" w:lineRule="auto"/>
+        <w:ind w:firstLine="284"/>
+        <w:jc w:val="both"/>
+        <w:rPr>
+          <w:szCs w:val="24"/>
+        </w:rPr>
+      </w:pPr>
+      <w:r>
+        <w:rPr>
+          <w:szCs w:val="24"/>
+        </w:rPr>
+        <w:lastRenderedPageBreak/>
+        <w:t xml:space="preserve">Amennyiben a regisztráció sikeres egy </w:t>
       </w:r>
       <w:proofErr w:type="spellStart"/>
       <w:r>
@@ -3576,7 +3762,7 @@
                     <pic:cNvPicPr/>
                   </pic:nvPicPr>
                   <pic:blipFill>
-                    <a:blip r:embed="rId6"/>
+                    <a:blip r:embed="rId8"/>
                     <a:stretch>
                       <a:fillRect/>
                     </a:stretch>
@@ -3610,7 +3796,6 @@
         <w:rPr>
           <w:szCs w:val="24"/>
         </w:rPr>
-        <w:lastRenderedPageBreak/>
         <w:t xml:space="preserve">A felhasználónevet </w:t>
       </w:r>
       <w:proofErr w:type="spellStart"/>
@@ -3641,21 +3826,24 @@
         </w:rPr>
         <w:t xml:space="preserve"> használom</w:t>
       </w:r>
-      <w:bookmarkStart w:id="0" w:name="_GoBack"/>
-      <w:bookmarkEnd w:id="0"/>
-    </w:p>
-    <w:p>
-      <w:pPr>
-        <w:pStyle w:val="Cmsor3"/>
-        <w:rPr>
-          <w:b/>
-        </w:rPr>
-      </w:pPr>
-      <w:r>
-        <w:rPr>
-          <w:b/>
-        </w:rPr>
-        <w:t>1.2.2 Bejelentkezés</w:t>
+      <w:r>
+        <w:rPr>
+          <w:szCs w:val="24"/>
+        </w:rPr>
+        <w:t xml:space="preserve">. </w:t>
+      </w:r>
+    </w:p>
+    <w:p>
+      <w:pPr>
+        <w:rPr>
+          <w:szCs w:val="24"/>
+        </w:rPr>
+      </w:pPr>
+      <w:r>
+        <w:rPr>
+          <w:szCs w:val="24"/>
+        </w:rPr>
+        <w:br w:type="page"/>
       </w:r>
     </w:p>
     <w:p>
@@ -3663,6 +3851,33 @@
         <w:spacing w:line="360" w:lineRule="auto"/>
         <w:ind w:firstLine="284"/>
         <w:jc w:val="both"/>
+        <w:rPr>
+          <w:szCs w:val="24"/>
+        </w:rPr>
+      </w:pPr>
+      <w:bookmarkStart w:id="0" w:name="_GoBack"/>
+      <w:bookmarkEnd w:id="0"/>
+    </w:p>
+    <w:p>
+      <w:pPr>
+        <w:pStyle w:val="Cmsor3"/>
+        <w:spacing w:after="120"/>
+        <w:rPr>
+          <w:b/>
+        </w:rPr>
+      </w:pPr>
+      <w:r>
+        <w:rPr>
+          <w:b/>
+        </w:rPr>
+        <w:t>1.2.2 Bejelentkezés</w:t>
+      </w:r>
+    </w:p>
+    <w:p>
+      <w:pPr>
+        <w:spacing w:line="360" w:lineRule="auto"/>
+        <w:ind w:firstLine="284"/>
+        <w:jc w:val="both"/>
       </w:pPr>
       <w:r>
         <w:t xml:space="preserve">Sikeres bejelentkezés utána felhasználónak felóldódnak azok a </w:t>
@@ -3728,10 +3943,24 @@
       </w:r>
       <w:proofErr w:type="gramEnd"/>
       <w:r>
-        <w:t xml:space="preserve"> ezért maximum manuálisan az adatbázis szerkesztésével lehet több, a weboldal nem enged többet regisztrálni). </w:t>
-      </w:r>
-      <w:r>
-        <w:t xml:space="preserve"> Ezt az alábbi kóddal oldottam meg.</w:t>
+        <w:t xml:space="preserve"> ezért maximum manuálisan az adatbázis szerkesztésével lehet több</w:t>
+      </w:r>
+      <w:r>
+        <w:t xml:space="preserve"> </w:t>
+      </w:r>
+      <w:proofErr w:type="spellStart"/>
+      <w:r>
+        <w:t>admin</w:t>
+      </w:r>
+      <w:proofErr w:type="spellEnd"/>
+      <w:r>
+        <w:t xml:space="preserve"> nevű felhasználó</w:t>
+      </w:r>
+      <w:r>
+        <w:t xml:space="preserve">, a weboldal nem enged többet regisztrálni). </w:t>
+      </w:r>
+      <w:r>
+        <w:t>Ezt az alábbi kóddal oldottam meg.</w:t>
       </w:r>
     </w:p>
     <w:p>
@@ -3760,7 +3989,7 @@
                     <pic:cNvPicPr/>
                   </pic:nvPicPr>
                   <pic:blipFill>
-                    <a:blip r:embed="rId7">
+                    <a:blip r:embed="rId9">
                       <a:extLst>
                         <a:ext uri="{28A0092B-C50C-407E-A947-70E740481C1C}">
                           <a14:useLocalDpi xmlns:a14="http://schemas.microsoft.com/office/drawing/2010/main" val="0"/>
@@ -3775,6 +4004,328 @@
                     <a:xfrm>
                       <a:off x="0" y="0"/>
                       <a:ext cx="5580380" cy="2440305"/>
+                    </a:xfrm>
+                    <a:prstGeom prst="rect">
+                      <a:avLst/>
+                    </a:prstGeom>
+                  </pic:spPr>
+                </pic:pic>
+              </a:graphicData>
+            </a:graphic>
+          </wp:inline>
+        </w:drawing>
+      </w:r>
+    </w:p>
+    <w:p>
+      <w:pPr>
+        <w:spacing w:before="120" w:line="360" w:lineRule="auto"/>
+        <w:ind w:firstLine="284"/>
+        <w:jc w:val="both"/>
+      </w:pPr>
+      <w:r>
+        <w:t>A fenti kód</w:t>
+      </w:r>
+      <w:r>
+        <w:t xml:space="preserve">részlet először is </w:t>
+      </w:r>
+      <w:r>
+        <w:t>megnézi,</w:t>
+      </w:r>
+      <w:r>
+        <w:t xml:space="preserve"> hogy van e </w:t>
+      </w:r>
+      <w:proofErr w:type="spellStart"/>
+      <w:r>
+        <w:t>userid</w:t>
+      </w:r>
+      <w:proofErr w:type="spellEnd"/>
+      <w:r>
+        <w:t xml:space="preserve"> a jelenlegi session-</w:t>
+      </w:r>
+      <w:proofErr w:type="spellStart"/>
+      <w:r>
+        <w:t>ben</w:t>
+      </w:r>
+      <w:proofErr w:type="spellEnd"/>
+      <w:r>
+        <w:t xml:space="preserve">, amennyiben van, az azt </w:t>
+      </w:r>
+      <w:r>
+        <w:t>jelenti,</w:t>
+      </w:r>
+      <w:r>
+        <w:t xml:space="preserve"> hogy </w:t>
+      </w:r>
+      <w:r>
+        <w:t>biztos,</w:t>
+      </w:r>
+      <w:r>
+        <w:t xml:space="preserve"> hogy a felhasználó bejelentkezett. Következő lényeges lépés a lekérés maga, amely lekéri a belépett felhasználó nevét.</w:t>
+      </w:r>
+    </w:p>
+    <w:p>
+      <w:pPr>
+        <w:spacing w:before="120" w:line="360" w:lineRule="auto"/>
+        <w:ind w:firstLine="284"/>
+        <w:jc w:val="both"/>
+      </w:pPr>
+      <w:r>
+        <w:t xml:space="preserve">Sikeres belépés esetén a felhasználónak megjelenik egy kis </w:t>
+      </w:r>
+      <w:r>
+        <w:t>üzenet,</w:t>
+      </w:r>
+      <w:r>
+        <w:t xml:space="preserve"> ami arról </w:t>
+      </w:r>
+      <w:r>
+        <w:t>tájékoztatja,</w:t>
+      </w:r>
+      <w:r>
+        <w:t xml:space="preserve"> hogy a belépés sikeres volt vagy sikertelen.</w:t>
+      </w:r>
+    </w:p>
+    <w:p>
+      <w:pPr>
+        <w:spacing w:before="120" w:line="360" w:lineRule="auto"/>
+        <w:jc w:val="center"/>
+      </w:pPr>
+      <w:r>
+        <w:rPr>
+          <w:noProof/>
+          <w:lang w:eastAsia="hu-HU"/>
+        </w:rPr>
+        <w:drawing>
+          <wp:inline distT="0" distB="0" distL="0" distR="0" wp14:anchorId="42BB8A26">
+            <wp:extent cx="1914525" cy="785771"/>
+            <wp:effectExtent l="0" t="0" r="0" b="0"/>
+            <wp:docPr id="8" name="Kép 8"/>
+            <wp:cNvGraphicFramePr>
+              <a:graphicFrameLocks xmlns:a="http://schemas.openxmlformats.org/drawingml/2006/main" noChangeAspect="1"/>
+            </wp:cNvGraphicFramePr>
+            <a:graphic xmlns:a="http://schemas.openxmlformats.org/drawingml/2006/main">
+              <a:graphicData uri="http://schemas.openxmlformats.org/drawingml/2006/picture">
+                <pic:pic xmlns:pic="http://schemas.openxmlformats.org/drawingml/2006/picture">
+                  <pic:nvPicPr>
+                    <pic:cNvPr id="0" name="Picture 4"/>
+                    <pic:cNvPicPr>
+                      <a:picLocks noChangeAspect="1" noChangeArrowheads="1"/>
+                    </pic:cNvPicPr>
+                  </pic:nvPicPr>
+                  <pic:blipFill>
+                    <a:blip r:embed="rId10">
+                      <a:extLst>
+                        <a:ext uri="{28A0092B-C50C-407E-A947-70E740481C1C}">
+                          <a14:useLocalDpi xmlns:a14="http://schemas.microsoft.com/office/drawing/2010/main" val="0"/>
+                        </a:ext>
+                      </a:extLst>
+                    </a:blip>
+                    <a:srcRect/>
+                    <a:stretch>
+                      <a:fillRect/>
+                    </a:stretch>
+                  </pic:blipFill>
+                  <pic:spPr bwMode="auto">
+                    <a:xfrm>
+                      <a:off x="0" y="0"/>
+                      <a:ext cx="1918169" cy="787267"/>
+                    </a:xfrm>
+                    <a:prstGeom prst="rect">
+                      <a:avLst/>
+                    </a:prstGeom>
+                    <a:noFill/>
+                  </pic:spPr>
+                </pic:pic>
+              </a:graphicData>
+            </a:graphic>
+          </wp:inline>
+        </w:drawing>
+      </w:r>
+      <w:r>
+        <w:rPr>
+          <w:noProof/>
+          <w:lang w:eastAsia="hu-HU"/>
+        </w:rPr>
+        <w:drawing>
+          <wp:inline distT="0" distB="0" distL="0" distR="0" wp14:anchorId="316C6A5A">
+            <wp:extent cx="2307600" cy="784800"/>
+            <wp:effectExtent l="0" t="0" r="0" b="0"/>
+            <wp:docPr id="10" name="Kép 10"/>
+            <wp:cNvGraphicFramePr>
+              <a:graphicFrameLocks xmlns:a="http://schemas.openxmlformats.org/drawingml/2006/main" noChangeAspect="1"/>
+            </wp:cNvGraphicFramePr>
+            <a:graphic xmlns:a="http://schemas.openxmlformats.org/drawingml/2006/main">
+              <a:graphicData uri="http://schemas.openxmlformats.org/drawingml/2006/picture">
+                <pic:pic xmlns:pic="http://schemas.openxmlformats.org/drawingml/2006/picture">
+                  <pic:nvPicPr>
+                    <pic:cNvPr id="0" name="Picture 5"/>
+                    <pic:cNvPicPr>
+                      <a:picLocks noChangeAspect="1" noChangeArrowheads="1"/>
+                    </pic:cNvPicPr>
+                  </pic:nvPicPr>
+                  <pic:blipFill>
+                    <a:blip r:embed="rId11">
+                      <a:extLst>
+                        <a:ext uri="{28A0092B-C50C-407E-A947-70E740481C1C}">
+                          <a14:useLocalDpi xmlns:a14="http://schemas.microsoft.com/office/drawing/2010/main" val="0"/>
+                        </a:ext>
+                      </a:extLst>
+                    </a:blip>
+                    <a:srcRect/>
+                    <a:stretch>
+                      <a:fillRect/>
+                    </a:stretch>
+                  </pic:blipFill>
+                  <pic:spPr bwMode="auto">
+                    <a:xfrm>
+                      <a:off x="0" y="0"/>
+                      <a:ext cx="2307600" cy="784800"/>
+                    </a:xfrm>
+                    <a:prstGeom prst="rect">
+                      <a:avLst/>
+                    </a:prstGeom>
+                    <a:noFill/>
+                  </pic:spPr>
+                </pic:pic>
+              </a:graphicData>
+            </a:graphic>
+          </wp:inline>
+        </w:drawing>
+      </w:r>
+    </w:p>
+    <w:p>
+      <w:r>
+        <w:br w:type="page"/>
+      </w:r>
+    </w:p>
+    <w:p>
+      <w:pPr>
+        <w:spacing w:before="120" w:line="360" w:lineRule="auto"/>
+        <w:ind w:firstLine="284"/>
+        <w:jc w:val="both"/>
+      </w:pPr>
+      <w:r>
+        <w:lastRenderedPageBreak/>
+        <w:t xml:space="preserve"> Amennyiben a név egyenlő </w:t>
+      </w:r>
+      <w:proofErr w:type="spellStart"/>
+      <w:r>
+        <w:t>adminnal</w:t>
+      </w:r>
+      <w:proofErr w:type="spellEnd"/>
+      <w:r>
+        <w:t xml:space="preserve">, abban az esetben az a </w:t>
+      </w:r>
+      <w:proofErr w:type="spellStart"/>
+      <w:r>
+        <w:t>headerlogoutadmin.php</w:t>
+      </w:r>
+      <w:proofErr w:type="spellEnd"/>
+      <w:r>
+        <w:t xml:space="preserve"> tölt be. Ezen megjelenítésre kerül a felhasználók kezelése fül, amelyen keresztül elérhetjük a már regisztrált felhasználók adatait.</w:t>
+      </w:r>
+    </w:p>
+    <w:p>
+      <w:pPr>
+        <w:spacing w:before="120"/>
+        <w:jc w:val="center"/>
+      </w:pPr>
+      <w:r>
+        <w:drawing>
+          <wp:inline distT="0" distB="0" distL="0" distR="0" wp14:anchorId="2EEA4690" wp14:editId="2CE27165">
+            <wp:extent cx="5401429" cy="523948"/>
+            <wp:effectExtent l="0" t="0" r="8890" b="9525"/>
+            <wp:docPr id="5" name="Kép 5"/>
+            <wp:cNvGraphicFramePr>
+              <a:graphicFrameLocks xmlns:a="http://schemas.openxmlformats.org/drawingml/2006/main" noChangeAspect="1"/>
+            </wp:cNvGraphicFramePr>
+            <a:graphic xmlns:a="http://schemas.openxmlformats.org/drawingml/2006/main">
+              <a:graphicData uri="http://schemas.openxmlformats.org/drawingml/2006/picture">
+                <pic:pic xmlns:pic="http://schemas.openxmlformats.org/drawingml/2006/picture">
+                  <pic:nvPicPr>
+                    <pic:cNvPr id="1" name=""/>
+                    <pic:cNvPicPr/>
+                  </pic:nvPicPr>
+                  <pic:blipFill>
+                    <a:blip r:embed="rId12"/>
+                    <a:stretch>
+                      <a:fillRect/>
+                    </a:stretch>
+                  </pic:blipFill>
+                  <pic:spPr>
+                    <a:xfrm>
+                      <a:off x="0" y="0"/>
+                      <a:ext cx="5401429" cy="523948"/>
+                    </a:xfrm>
+                    <a:prstGeom prst="rect">
+                      <a:avLst/>
+                    </a:prstGeom>
+                  </pic:spPr>
+                </pic:pic>
+              </a:graphicData>
+            </a:graphic>
+          </wp:inline>
+        </w:drawing>
+      </w:r>
+    </w:p>
+    <w:p>
+      <w:pPr>
+        <w:spacing w:before="120" w:line="360" w:lineRule="auto"/>
+        <w:ind w:firstLine="284"/>
+        <w:jc w:val="both"/>
+      </w:pPr>
+      <w:r>
+        <w:t xml:space="preserve">Amennyiben a felhasználó neve nem egyenlő azzal, hogy </w:t>
+      </w:r>
+      <w:proofErr w:type="spellStart"/>
+      <w:r>
+        <w:t>admin</w:t>
+      </w:r>
+      <w:proofErr w:type="spellEnd"/>
+      <w:r>
+        <w:t xml:space="preserve"> abban az esetben a másodlagos </w:t>
+      </w:r>
+      <w:proofErr w:type="spellStart"/>
+      <w:r>
+        <w:t>headerlogoutnotadmin.php</w:t>
+      </w:r>
+      <w:proofErr w:type="spellEnd"/>
+      <w:r>
+        <w:t xml:space="preserve"> fog betölteni.</w:t>
+      </w:r>
+    </w:p>
+    <w:p>
+      <w:pPr>
+        <w:spacing w:before="120"/>
+        <w:ind w:firstLine="284"/>
+        <w:jc w:val="center"/>
+      </w:pPr>
+      <w:r>
+        <w:drawing>
+          <wp:inline distT="0" distB="0" distL="0" distR="0" wp14:anchorId="78D3920E" wp14:editId="209A3E83">
+            <wp:extent cx="3762900" cy="523948"/>
+            <wp:effectExtent l="0" t="0" r="9525" b="9525"/>
+            <wp:docPr id="6" name="Kép 6"/>
+            <wp:cNvGraphicFramePr>
+              <a:graphicFrameLocks xmlns:a="http://schemas.openxmlformats.org/drawingml/2006/main" noChangeAspect="1"/>
+            </wp:cNvGraphicFramePr>
+            <a:graphic xmlns:a="http://schemas.openxmlformats.org/drawingml/2006/main">
+              <a:graphicData uri="http://schemas.openxmlformats.org/drawingml/2006/picture">
+                <pic:pic xmlns:pic="http://schemas.openxmlformats.org/drawingml/2006/picture">
+                  <pic:nvPicPr>
+                    <pic:cNvPr id="1" name=""/>
+                    <pic:cNvPicPr/>
+                  </pic:nvPicPr>
+                  <pic:blipFill>
+                    <a:blip r:embed="rId13"/>
+                    <a:stretch>
+                      <a:fillRect/>
+                    </a:stretch>
+                  </pic:blipFill>
+                  <pic:spPr>
+                    <a:xfrm>
+                      <a:off x="0" y="0"/>
+                      <a:ext cx="3762900" cy="523948"/>
                     </a:xfrm>
                     <a:prstGeom prst="rect">
                       <a:avLst/>
@@ -5312,4 +5863,16 @@
     </a:ext>
   </a:extLst>
 </a:theme>
+</file>
+
+<file path=customXml/item1.xml><?xml version="1.0" encoding="utf-8"?>
+<b:Sources xmlns:b="http://schemas.openxmlformats.org/officeDocument/2006/bibliography" xmlns="http://schemas.openxmlformats.org/officeDocument/2006/bibliography" SelectedStyle="\APASixthEditionOfficeOnline.xsl" StyleName="APA" Version="6"/>
+</file>
+
+<file path=customXml/itemProps1.xml><?xml version="1.0" encoding="utf-8"?>
+<ds:datastoreItem xmlns:ds="http://schemas.openxmlformats.org/officeDocument/2006/customXml" ds:itemID="{411706FA-BD13-47DE-B35E-4403FFACEC48}">
+  <ds:schemaRefs>
+    <ds:schemaRef ds:uri="http://schemas.openxmlformats.org/officeDocument/2006/bibliography"/>
+  </ds:schemaRefs>
+</ds:datastoreItem>
 </file>
--- a/MartonZoltan_Car_Docket_Szakdolgozat.docx
+++ b/MartonZoltan_Car_Docket_Szakdolgozat.docx
@@ -13,6 +13,7 @@
           <w:lang w:val="en-GB"/>
         </w:rPr>
       </w:pPr>
+      <w:proofErr w:type="spellStart"/>
       <w:r>
         <w:rPr>
           <w:rFonts w:cs="Times New Roman"/>
@@ -21,8 +22,163 @@
           <w:szCs w:val="24"/>
           <w:lang w:val="en-GB"/>
         </w:rPr>
-        <w:t>Szegedi Szakképzési Centrum Vasvári Pál Gazdasági és Informatikai Szakgimnáziuma</w:t>
-      </w:r>
+        <w:t>Szegedi</w:t>
+      </w:r>
+      <w:proofErr w:type="spellEnd"/>
+      <w:r>
+        <w:rPr>
+          <w:rFonts w:cs="Times New Roman"/>
+          <w:b/>
+          <w:bCs/>
+          <w:szCs w:val="24"/>
+          <w:lang w:val="en-GB"/>
+        </w:rPr>
+        <w:t xml:space="preserve"> </w:t>
+      </w:r>
+      <w:proofErr w:type="spellStart"/>
+      <w:r>
+        <w:rPr>
+          <w:rFonts w:cs="Times New Roman"/>
+          <w:b/>
+          <w:bCs/>
+          <w:szCs w:val="24"/>
+          <w:lang w:val="en-GB"/>
+        </w:rPr>
+        <w:t>Szakképzési</w:t>
+      </w:r>
+      <w:proofErr w:type="spellEnd"/>
+      <w:r>
+        <w:rPr>
+          <w:rFonts w:cs="Times New Roman"/>
+          <w:b/>
+          <w:bCs/>
+          <w:szCs w:val="24"/>
+          <w:lang w:val="en-GB"/>
+        </w:rPr>
+        <w:t xml:space="preserve"> Centrum </w:t>
+      </w:r>
+      <w:proofErr w:type="spellStart"/>
+      <w:r>
+        <w:rPr>
+          <w:rFonts w:cs="Times New Roman"/>
+          <w:b/>
+          <w:bCs/>
+          <w:szCs w:val="24"/>
+          <w:lang w:val="en-GB"/>
+        </w:rPr>
+        <w:t>Vasvári</w:t>
+      </w:r>
+      <w:proofErr w:type="spellEnd"/>
+      <w:r>
+        <w:rPr>
+          <w:rFonts w:cs="Times New Roman"/>
+          <w:b/>
+          <w:bCs/>
+          <w:szCs w:val="24"/>
+          <w:lang w:val="en-GB"/>
+        </w:rPr>
+        <w:t xml:space="preserve"> </w:t>
+      </w:r>
+      <w:proofErr w:type="spellStart"/>
+      <w:r>
+        <w:rPr>
+          <w:rFonts w:cs="Times New Roman"/>
+          <w:b/>
+          <w:bCs/>
+          <w:szCs w:val="24"/>
+          <w:lang w:val="en-GB"/>
+        </w:rPr>
+        <w:t>Pál</w:t>
+      </w:r>
+      <w:proofErr w:type="spellEnd"/>
+      <w:r>
+        <w:rPr>
+          <w:rFonts w:cs="Times New Roman"/>
+          <w:b/>
+          <w:bCs/>
+          <w:szCs w:val="24"/>
+          <w:lang w:val="en-GB"/>
+        </w:rPr>
+        <w:t xml:space="preserve"> </w:t>
+      </w:r>
+      <w:proofErr w:type="spellStart"/>
+      <w:r>
+        <w:rPr>
+          <w:rFonts w:cs="Times New Roman"/>
+          <w:b/>
+          <w:bCs/>
+          <w:szCs w:val="24"/>
+          <w:lang w:val="en-GB"/>
+        </w:rPr>
+        <w:t>Gazdasági</w:t>
+      </w:r>
+      <w:proofErr w:type="spellEnd"/>
+      <w:r>
+        <w:rPr>
+          <w:rFonts w:cs="Times New Roman"/>
+          <w:b/>
+          <w:bCs/>
+          <w:szCs w:val="24"/>
+          <w:lang w:val="en-GB"/>
+        </w:rPr>
+        <w:t xml:space="preserve"> </w:t>
+      </w:r>
+      <w:proofErr w:type="spellStart"/>
+      <w:r>
+        <w:rPr>
+          <w:rFonts w:cs="Times New Roman"/>
+          <w:b/>
+          <w:bCs/>
+          <w:szCs w:val="24"/>
+          <w:lang w:val="en-GB"/>
+        </w:rPr>
+        <w:t>és</w:t>
+      </w:r>
+      <w:proofErr w:type="spellEnd"/>
+      <w:r>
+        <w:rPr>
+          <w:rFonts w:cs="Times New Roman"/>
+          <w:b/>
+          <w:bCs/>
+          <w:szCs w:val="24"/>
+          <w:lang w:val="en-GB"/>
+        </w:rPr>
+        <w:t xml:space="preserve"> </w:t>
+      </w:r>
+      <w:proofErr w:type="spellStart"/>
+      <w:r>
+        <w:rPr>
+          <w:rFonts w:cs="Times New Roman"/>
+          <w:b/>
+          <w:bCs/>
+          <w:szCs w:val="24"/>
+          <w:lang w:val="en-GB"/>
+        </w:rPr>
+        <w:t>Informatikai</w:t>
+      </w:r>
+      <w:proofErr w:type="spellEnd"/>
+      <w:r>
+        <w:rPr>
+          <w:rFonts w:cs="Times New Roman"/>
+          <w:b/>
+          <w:bCs/>
+          <w:szCs w:val="24"/>
+          <w:lang w:val="en-GB"/>
+        </w:rPr>
+        <w:t xml:space="preserve"> </w:t>
+      </w:r>
+      <w:proofErr w:type="spellStart"/>
+      <w:r>
+        <w:rPr>
+          <w:rFonts w:cs="Times New Roman"/>
+          <w:b/>
+          <w:bCs/>
+          <w:szCs w:val="24"/>
+          <w:lang w:val="en-GB"/>
+        </w:rPr>
+        <w:t>Szakgimnáziuma</w:t>
+      </w:r>
+      <w:proofErr w:type="spellEnd"/>
     </w:p>
     <w:p>
       <w:pPr>
@@ -34,6 +190,7 @@
           <w:lang w:val="en-GB"/>
         </w:rPr>
       </w:pPr>
+      <w:proofErr w:type="spellStart"/>
       <w:r>
         <w:rPr>
           <w:rFonts w:cs="Times New Roman"/>
@@ -41,8 +198,89 @@
           <w:szCs w:val="24"/>
           <w:lang w:val="en-GB"/>
         </w:rPr>
-        <w:t>Az 54 213 05 számú Szoftverfejlesztő szakképesítés záródolgozata</w:t>
-      </w:r>
+        <w:t>Az</w:t>
+      </w:r>
+      <w:proofErr w:type="spellEnd"/>
+      <w:r>
+        <w:rPr>
+          <w:rFonts w:cs="Times New Roman"/>
+          <w:b/>
+          <w:szCs w:val="24"/>
+          <w:lang w:val="en-GB"/>
+        </w:rPr>
+        <w:t xml:space="preserve"> 54 213 05 </w:t>
+      </w:r>
+      <w:proofErr w:type="spellStart"/>
+      <w:r>
+        <w:rPr>
+          <w:rFonts w:cs="Times New Roman"/>
+          <w:b/>
+          <w:szCs w:val="24"/>
+          <w:lang w:val="en-GB"/>
+        </w:rPr>
+        <w:t>számú</w:t>
+      </w:r>
+      <w:proofErr w:type="spellEnd"/>
+      <w:r>
+        <w:rPr>
+          <w:rFonts w:cs="Times New Roman"/>
+          <w:b/>
+          <w:szCs w:val="24"/>
+          <w:lang w:val="en-GB"/>
+        </w:rPr>
+        <w:t xml:space="preserve"> </w:t>
+      </w:r>
+      <w:proofErr w:type="spellStart"/>
+      <w:r>
+        <w:rPr>
+          <w:rFonts w:cs="Times New Roman"/>
+          <w:b/>
+          <w:szCs w:val="24"/>
+          <w:lang w:val="en-GB"/>
+        </w:rPr>
+        <w:t>Szoftverfejlesztő</w:t>
+      </w:r>
+      <w:proofErr w:type="spellEnd"/>
+      <w:r>
+        <w:rPr>
+          <w:rFonts w:cs="Times New Roman"/>
+          <w:b/>
+          <w:szCs w:val="24"/>
+          <w:lang w:val="en-GB"/>
+        </w:rPr>
+        <w:t xml:space="preserve"> </w:t>
+      </w:r>
+      <w:proofErr w:type="spellStart"/>
+      <w:r>
+        <w:rPr>
+          <w:rFonts w:cs="Times New Roman"/>
+          <w:b/>
+          <w:szCs w:val="24"/>
+          <w:lang w:val="en-GB"/>
+        </w:rPr>
+        <w:t>szakképesítés</w:t>
+      </w:r>
+      <w:proofErr w:type="spellEnd"/>
+      <w:r>
+        <w:rPr>
+          <w:rFonts w:cs="Times New Roman"/>
+          <w:b/>
+          <w:szCs w:val="24"/>
+          <w:lang w:val="en-GB"/>
+        </w:rPr>
+        <w:t xml:space="preserve"> </w:t>
+      </w:r>
+      <w:proofErr w:type="spellStart"/>
+      <w:r>
+        <w:rPr>
+          <w:rFonts w:cs="Times New Roman"/>
+          <w:b/>
+          <w:szCs w:val="24"/>
+          <w:lang w:val="en-GB"/>
+        </w:rPr>
+        <w:t>záródolgozata</w:t>
+      </w:r>
+      <w:proofErr w:type="spellEnd"/>
     </w:p>
     <w:p>
       <w:pPr>
@@ -55,15 +293,35 @@
         </w:rPr>
       </w:pPr>
       <w:bookmarkStart w:id="0" w:name="_Toc37291256"/>
+      <w:proofErr w:type="spellStart"/>
       <w:r>
         <w:rPr>
           <w:b/>
           <w:sz w:val="48"/>
           <w:szCs w:val="48"/>
         </w:rPr>
-        <w:t>Car Docket</w:t>
+        <w:t>Car</w:t>
+      </w:r>
+      <w:proofErr w:type="spellEnd"/>
+      <w:r>
+        <w:rPr>
+          <w:b/>
+          <w:sz w:val="48"/>
+          <w:szCs w:val="48"/>
+        </w:rPr>
+        <w:t xml:space="preserve"> </w:t>
+      </w:r>
+      <w:proofErr w:type="spellStart"/>
+      <w:r>
+        <w:rPr>
+          <w:b/>
+          <w:sz w:val="48"/>
+          <w:szCs w:val="48"/>
+        </w:rPr>
+        <w:t>Docket</w:t>
       </w:r>
       <w:bookmarkEnd w:id="0"/>
+      <w:proofErr w:type="spellEnd"/>
     </w:p>
     <w:p>
       <w:pPr>
@@ -132,6 +390,13 @@
     </w:p>
     <w:sdt>
       <w:sdtPr>
+        <w:rPr>
+          <w:rFonts w:ascii="Times New Roman" w:eastAsiaTheme="minorHAnsi" w:hAnsi="Times New Roman" w:cstheme="minorBidi"/>
+          <w:color w:val="auto"/>
+          <w:sz w:val="24"/>
+          <w:szCs w:val="22"/>
+          <w:lang w:eastAsia="en-US"/>
+        </w:rPr>
         <w:id w:val="1679223200"/>
         <w:docPartObj>
           <w:docPartGallery w:val="Table of Contents"/>
@@ -140,13 +405,8 @@
       </w:sdtPr>
       <w:sdtEndPr>
         <w:rPr>
-          <w:rFonts w:ascii="Times New Roman" w:eastAsiaTheme="minorHAnsi" w:hAnsi="Times New Roman" w:cstheme="minorBidi"/>
           <w:b/>
           <w:bCs/>
-          <w:color w:val="auto"/>
-          <w:sz w:val="24"/>
-          <w:szCs w:val="22"/>
-          <w:lang w:eastAsia="en-US"/>
         </w:rPr>
       </w:sdtEndPr>
       <w:sdtContent>
@@ -1966,8 +2226,6 @@
               <w:fldChar w:fldCharType="end"/>
             </w:r>
           </w:hyperlink>
-          <w:bookmarkStart w:id="1" w:name="_GoBack"/>
-          <w:bookmarkEnd w:id="1"/>
         </w:p>
         <w:p>
           <w:pPr>
@@ -2423,7 +2681,7 @@
       <w:r>
         <w:br w:type="page"/>
       </w:r>
-      <w:bookmarkStart w:id="2" w:name="_Toc37291257"/>
+      <w:bookmarkStart w:id="1" w:name="_Toc37291257"/>
       <w:r>
         <w:rPr>
           <w:b/>
@@ -2431,7 +2689,7 @@
         <w:lastRenderedPageBreak/>
         <w:t>Bevezetés</w:t>
       </w:r>
-      <w:bookmarkEnd w:id="2"/>
+      <w:bookmarkEnd w:id="1"/>
     </w:p>
     <w:p>
       <w:pPr>
@@ -2513,7 +2771,7 @@
           <w:b/>
         </w:rPr>
       </w:pPr>
-      <w:bookmarkStart w:id="3" w:name="_Toc37291258"/>
+      <w:bookmarkStart w:id="2" w:name="_Toc37291258"/>
       <w:r>
         <w:rPr>
           <w:b/>
@@ -2527,7 +2785,7 @@
         </w:rPr>
         <w:t xml:space="preserve"> Fejlesztői dokumentáció</w:t>
       </w:r>
-      <w:bookmarkEnd w:id="3"/>
+      <w:bookmarkEnd w:id="2"/>
     </w:p>
     <w:p>
       <w:pPr>
@@ -2537,14 +2795,14 @@
           <w:b/>
         </w:rPr>
       </w:pPr>
-      <w:bookmarkStart w:id="4" w:name="_Toc37291259"/>
+      <w:bookmarkStart w:id="3" w:name="_Toc37291259"/>
       <w:r>
         <w:rPr>
           <w:b/>
         </w:rPr>
         <w:t>1.1 Adatbázis tervezés</w:t>
       </w:r>
-      <w:bookmarkEnd w:id="4"/>
+      <w:bookmarkEnd w:id="3"/>
     </w:p>
     <w:p>
       <w:pPr>
@@ -2582,14 +2840,62 @@
           <w:rFonts w:cs="Times New Roman"/>
           <w:szCs w:val="24"/>
         </w:rPr>
-        <w:t xml:space="preserve"> minden esetben a MySQL auto incr</w:t>
-      </w:r>
-      <w:r>
-        <w:rPr>
-          <w:rFonts w:cs="Times New Roman"/>
-          <w:szCs w:val="24"/>
-        </w:rPr>
-        <w:t xml:space="preserve">ement </w:t>
+        <w:t xml:space="preserve"> minden esetben a </w:t>
+      </w:r>
+      <w:proofErr w:type="spellStart"/>
+      <w:r>
+        <w:rPr>
+          <w:rFonts w:cs="Times New Roman"/>
+          <w:szCs w:val="24"/>
+        </w:rPr>
+        <w:t>MySQL</w:t>
+      </w:r>
+      <w:proofErr w:type="spellEnd"/>
+      <w:r>
+        <w:rPr>
+          <w:rFonts w:cs="Times New Roman"/>
+          <w:szCs w:val="24"/>
+        </w:rPr>
+        <w:t xml:space="preserve"> </w:t>
+      </w:r>
+      <w:proofErr w:type="spellStart"/>
+      <w:r>
+        <w:rPr>
+          <w:rFonts w:cs="Times New Roman"/>
+          <w:szCs w:val="24"/>
+        </w:rPr>
+        <w:t>auto</w:t>
+      </w:r>
+      <w:proofErr w:type="spellEnd"/>
+      <w:r>
+        <w:rPr>
+          <w:rFonts w:cs="Times New Roman"/>
+          <w:szCs w:val="24"/>
+        </w:rPr>
+        <w:t xml:space="preserve"> </w:t>
+      </w:r>
+      <w:proofErr w:type="spellStart"/>
+      <w:r>
+        <w:rPr>
+          <w:rFonts w:cs="Times New Roman"/>
+          <w:szCs w:val="24"/>
+        </w:rPr>
+        <w:t>incr</w:t>
+      </w:r>
+      <w:r>
+        <w:rPr>
+          <w:rFonts w:cs="Times New Roman"/>
+          <w:szCs w:val="24"/>
+        </w:rPr>
+        <w:t>ement</w:t>
+      </w:r>
+      <w:proofErr w:type="spellEnd"/>
+      <w:r>
+        <w:rPr>
+          <w:rFonts w:cs="Times New Roman"/>
+          <w:szCs w:val="24"/>
+        </w:rPr>
+        <w:t xml:space="preserve"> </w:t>
       </w:r>
       <w:proofErr w:type="gramStart"/>
       <w:r>
@@ -2754,6 +3060,7 @@
                 <w:szCs w:val="24"/>
               </w:rPr>
             </w:pPr>
+            <w:proofErr w:type="spellStart"/>
             <w:r>
               <w:rPr>
                 <w:rFonts w:cs="Times New Roman"/>
@@ -2761,6 +3068,7 @@
               </w:rPr>
               <w:t>id</w:t>
             </w:r>
+            <w:proofErr w:type="spellEnd"/>
             <w:r>
               <w:rPr>
                 <w:rFonts w:cs="Times New Roman"/>
@@ -2826,6 +3134,7 @@
                 <w:szCs w:val="24"/>
               </w:rPr>
             </w:pPr>
+            <w:proofErr w:type="spellStart"/>
             <w:r>
               <w:rPr>
                 <w:rFonts w:cs="Times New Roman"/>
@@ -2833,6 +3142,7 @@
               </w:rPr>
               <w:t>varchar</w:t>
             </w:r>
+            <w:proofErr w:type="spellEnd"/>
           </w:p>
         </w:tc>
       </w:tr>
@@ -2849,6 +3159,7 @@
                 <w:szCs w:val="24"/>
               </w:rPr>
             </w:pPr>
+            <w:proofErr w:type="spellStart"/>
             <w:r>
               <w:rPr>
                 <w:rFonts w:cs="Times New Roman"/>
@@ -2856,6 +3167,7 @@
               </w:rPr>
               <w:t>tipus</w:t>
             </w:r>
+            <w:proofErr w:type="spellEnd"/>
           </w:p>
         </w:tc>
         <w:tc>
@@ -2870,6 +3182,7 @@
                 <w:szCs w:val="24"/>
               </w:rPr>
             </w:pPr>
+            <w:proofErr w:type="spellStart"/>
             <w:r>
               <w:rPr>
                 <w:rFonts w:cs="Times New Roman"/>
@@ -2877,6 +3190,7 @@
               </w:rPr>
               <w:t>varchar</w:t>
             </w:r>
+            <w:proofErr w:type="spellEnd"/>
           </w:p>
         </w:tc>
       </w:tr>
@@ -2893,6 +3207,7 @@
                 <w:szCs w:val="24"/>
               </w:rPr>
             </w:pPr>
+            <w:proofErr w:type="spellStart"/>
             <w:r>
               <w:rPr>
                 <w:rFonts w:cs="Times New Roman"/>
@@ -2900,6 +3215,7 @@
               </w:rPr>
               <w:t>gyartasi_ev</w:t>
             </w:r>
+            <w:proofErr w:type="spellEnd"/>
           </w:p>
         </w:tc>
         <w:tc>
@@ -2914,6 +3230,7 @@
                 <w:szCs w:val="24"/>
               </w:rPr>
             </w:pPr>
+            <w:proofErr w:type="spellStart"/>
             <w:r>
               <w:rPr>
                 <w:rFonts w:cs="Times New Roman"/>
@@ -2921,6 +3238,7 @@
               </w:rPr>
               <w:t>varchar</w:t>
             </w:r>
+            <w:proofErr w:type="spellEnd"/>
           </w:p>
         </w:tc>
       </w:tr>
@@ -2937,6 +3255,7 @@
                 <w:szCs w:val="24"/>
               </w:rPr>
             </w:pPr>
+            <w:proofErr w:type="spellStart"/>
             <w:r>
               <w:rPr>
                 <w:rFonts w:cs="Times New Roman"/>
@@ -2944,6 +3263,7 @@
               </w:rPr>
               <w:t>vetelar</w:t>
             </w:r>
+            <w:proofErr w:type="spellEnd"/>
           </w:p>
         </w:tc>
         <w:tc>
@@ -3002,6 +3322,7 @@
                 <w:szCs w:val="24"/>
               </w:rPr>
             </w:pPr>
+            <w:proofErr w:type="spellStart"/>
             <w:r>
               <w:rPr>
                 <w:rFonts w:cs="Times New Roman"/>
@@ -3009,6 +3330,7 @@
               </w:rPr>
               <w:t>varchar</w:t>
             </w:r>
+            <w:proofErr w:type="spellEnd"/>
           </w:p>
         </w:tc>
       </w:tr>
@@ -3025,6 +3347,7 @@
                 <w:szCs w:val="24"/>
               </w:rPr>
             </w:pPr>
+            <w:proofErr w:type="spellStart"/>
             <w:r>
               <w:rPr>
                 <w:rFonts w:cs="Times New Roman"/>
@@ -3032,6 +3355,7 @@
               </w:rPr>
               <w:t>kilometeroraallas</w:t>
             </w:r>
+            <w:proofErr w:type="spellEnd"/>
           </w:p>
         </w:tc>
         <w:tc>
@@ -3069,6 +3393,7 @@
                 <w:szCs w:val="24"/>
               </w:rPr>
             </w:pPr>
+            <w:proofErr w:type="spellStart"/>
             <w:r>
               <w:rPr>
                 <w:rFonts w:cs="Times New Roman"/>
@@ -3076,6 +3401,7 @@
               </w:rPr>
               <w:t>alvazszam</w:t>
             </w:r>
+            <w:proofErr w:type="spellEnd"/>
           </w:p>
         </w:tc>
         <w:tc>
@@ -3090,6 +3416,7 @@
                 <w:szCs w:val="24"/>
               </w:rPr>
             </w:pPr>
+            <w:proofErr w:type="spellStart"/>
             <w:r>
               <w:rPr>
                 <w:rFonts w:cs="Times New Roman"/>
@@ -3097,6 +3424,7 @@
               </w:rPr>
               <w:t>varchar</w:t>
             </w:r>
+            <w:proofErr w:type="spellEnd"/>
           </w:p>
         </w:tc>
       </w:tr>
@@ -3113,6 +3441,7 @@
                 <w:szCs w:val="24"/>
               </w:rPr>
             </w:pPr>
+            <w:proofErr w:type="spellStart"/>
             <w:r>
               <w:rPr>
                 <w:rFonts w:cs="Times New Roman"/>
@@ -3120,6 +3449,7 @@
               </w:rPr>
               <w:t>gepkocsi_tipusa</w:t>
             </w:r>
+            <w:proofErr w:type="spellEnd"/>
           </w:p>
         </w:tc>
         <w:tc>
@@ -3134,6 +3464,7 @@
                 <w:szCs w:val="24"/>
               </w:rPr>
             </w:pPr>
+            <w:proofErr w:type="spellStart"/>
             <w:r>
               <w:rPr>
                 <w:rFonts w:cs="Times New Roman"/>
@@ -3141,6 +3472,7 @@
               </w:rPr>
               <w:t>varchar</w:t>
             </w:r>
+            <w:proofErr w:type="spellEnd"/>
           </w:p>
         </w:tc>
       </w:tr>
@@ -3157,6 +3489,7 @@
                 <w:szCs w:val="24"/>
               </w:rPr>
             </w:pPr>
+            <w:proofErr w:type="spellStart"/>
             <w:r>
               <w:rPr>
                 <w:rFonts w:cs="Times New Roman"/>
@@ -3164,6 +3497,7 @@
               </w:rPr>
               <w:t>uzemanyag</w:t>
             </w:r>
+            <w:proofErr w:type="spellEnd"/>
           </w:p>
         </w:tc>
         <w:tc>
@@ -3178,6 +3512,7 @@
                 <w:szCs w:val="24"/>
               </w:rPr>
             </w:pPr>
+            <w:proofErr w:type="spellStart"/>
             <w:r>
               <w:rPr>
                 <w:rFonts w:cs="Times New Roman"/>
@@ -3185,6 +3520,7 @@
               </w:rPr>
               <w:t>varchar</w:t>
             </w:r>
+            <w:proofErr w:type="spellEnd"/>
           </w:p>
         </w:tc>
       </w:tr>
@@ -3201,6 +3537,7 @@
                 <w:szCs w:val="24"/>
               </w:rPr>
             </w:pPr>
+            <w:proofErr w:type="spellStart"/>
             <w:r>
               <w:rPr>
                 <w:rFonts w:cs="Times New Roman"/>
@@ -3208,6 +3545,7 @@
               </w:rPr>
               <w:t>sebessegvalto_tipusa</w:t>
             </w:r>
+            <w:proofErr w:type="spellEnd"/>
           </w:p>
         </w:tc>
         <w:tc>
@@ -3222,6 +3560,7 @@
                 <w:szCs w:val="24"/>
               </w:rPr>
             </w:pPr>
+            <w:proofErr w:type="spellStart"/>
             <w:r>
               <w:rPr>
                 <w:rFonts w:cs="Times New Roman"/>
@@ -3229,6 +3568,7 @@
               </w:rPr>
               <w:t>varchar</w:t>
             </w:r>
+            <w:proofErr w:type="spellEnd"/>
           </w:p>
         </w:tc>
       </w:tr>
@@ -3245,12 +3585,21 @@
                 <w:szCs w:val="24"/>
               </w:rPr>
             </w:pPr>
+            <w:proofErr w:type="spellStart"/>
             <w:r>
               <w:rPr>
                 <w:rFonts w:cs="Times New Roman"/>
                 <w:szCs w:val="24"/>
               </w:rPr>
-              <w:t>tulid (másodlagos kulcs)</w:t>
+              <w:t>tulid</w:t>
+            </w:r>
+            <w:proofErr w:type="spellEnd"/>
+            <w:r>
+              <w:rPr>
+                <w:rFonts w:cs="Times New Roman"/>
+                <w:szCs w:val="24"/>
+              </w:rPr>
+              <w:t xml:space="preserve"> (másodlagos kulcs)</w:t>
             </w:r>
           </w:p>
         </w:tc>
@@ -3517,12 +3866,21 @@
                 <w:szCs w:val="24"/>
               </w:rPr>
             </w:pPr>
+            <w:proofErr w:type="spellStart"/>
             <w:r>
               <w:rPr>
                 <w:rFonts w:cs="Times New Roman"/>
                 <w:szCs w:val="24"/>
               </w:rPr>
-              <w:t>tulid (elsődleges kulcs)</w:t>
+              <w:t>tulid</w:t>
+            </w:r>
+            <w:proofErr w:type="spellEnd"/>
+            <w:r>
+              <w:rPr>
+                <w:rFonts w:cs="Times New Roman"/>
+                <w:szCs w:val="24"/>
+              </w:rPr>
+              <w:t xml:space="preserve"> (elsődleges kulcs)</w:t>
             </w:r>
           </w:p>
         </w:tc>
@@ -3566,6 +3924,7 @@
                 <w:szCs w:val="24"/>
               </w:rPr>
             </w:pPr>
+            <w:proofErr w:type="spellStart"/>
             <w:r>
               <w:rPr>
                 <w:rFonts w:cs="Times New Roman"/>
@@ -3573,6 +3932,7 @@
               </w:rPr>
               <w:t>tulajdonos_nev</w:t>
             </w:r>
+            <w:proofErr w:type="spellEnd"/>
           </w:p>
         </w:tc>
         <w:tc>
@@ -3588,6 +3948,7 @@
                 <w:szCs w:val="24"/>
               </w:rPr>
             </w:pPr>
+            <w:proofErr w:type="spellStart"/>
             <w:r>
               <w:rPr>
                 <w:rFonts w:cs="Times New Roman"/>
@@ -3595,6 +3956,7 @@
               </w:rPr>
               <w:t>varchar</w:t>
             </w:r>
+            <w:proofErr w:type="spellEnd"/>
           </w:p>
         </w:tc>
       </w:tr>
@@ -3615,6 +3977,7 @@
                 <w:szCs w:val="24"/>
               </w:rPr>
             </w:pPr>
+            <w:proofErr w:type="spellStart"/>
             <w:r>
               <w:rPr>
                 <w:rFonts w:cs="Times New Roman"/>
@@ -3622,6 +3985,7 @@
               </w:rPr>
               <w:t>tulajdonos_szemelyiigszam</w:t>
             </w:r>
+            <w:proofErr w:type="spellEnd"/>
           </w:p>
         </w:tc>
         <w:tc>
@@ -3637,6 +4001,7 @@
                 <w:szCs w:val="24"/>
               </w:rPr>
             </w:pPr>
+            <w:proofErr w:type="spellStart"/>
             <w:r>
               <w:rPr>
                 <w:rFonts w:cs="Times New Roman"/>
@@ -3644,6 +4009,7 @@
               </w:rPr>
               <w:t>varchar</w:t>
             </w:r>
+            <w:proofErr w:type="spellEnd"/>
           </w:p>
         </w:tc>
       </w:tr>
@@ -3664,6 +4030,7 @@
                 <w:szCs w:val="24"/>
               </w:rPr>
             </w:pPr>
+            <w:proofErr w:type="spellStart"/>
             <w:r>
               <w:rPr>
                 <w:rFonts w:cs="Times New Roman"/>
@@ -3671,6 +4038,7 @@
               </w:rPr>
               <w:t>jogositvany_azon</w:t>
             </w:r>
+            <w:proofErr w:type="spellEnd"/>
           </w:p>
         </w:tc>
         <w:tc>
@@ -3713,6 +4081,7 @@
                 <w:szCs w:val="24"/>
               </w:rPr>
             </w:pPr>
+            <w:proofErr w:type="spellStart"/>
             <w:r>
               <w:rPr>
                 <w:rFonts w:cs="Times New Roman"/>
@@ -3720,6 +4089,7 @@
               </w:rPr>
               <w:t>email_cim</w:t>
             </w:r>
+            <w:proofErr w:type="spellEnd"/>
           </w:p>
         </w:tc>
         <w:tc>
@@ -3735,6 +4105,7 @@
                 <w:szCs w:val="24"/>
               </w:rPr>
             </w:pPr>
+            <w:proofErr w:type="spellStart"/>
             <w:r>
               <w:rPr>
                 <w:rFonts w:cs="Times New Roman"/>
@@ -3742,6 +4113,7 @@
               </w:rPr>
               <w:t>varchar</w:t>
             </w:r>
+            <w:proofErr w:type="spellEnd"/>
           </w:p>
         </w:tc>
       </w:tr>
@@ -3811,12 +4183,21 @@
                 <w:szCs w:val="24"/>
               </w:rPr>
             </w:pPr>
+            <w:proofErr w:type="spellStart"/>
             <w:r>
               <w:rPr>
                 <w:rFonts w:cs="Times New Roman"/>
                 <w:szCs w:val="24"/>
               </w:rPr>
-              <w:t>cegid (másodlagos kulcs)</w:t>
+              <w:t>cegid</w:t>
+            </w:r>
+            <w:proofErr w:type="spellEnd"/>
+            <w:r>
+              <w:rPr>
+                <w:rFonts w:cs="Times New Roman"/>
+                <w:szCs w:val="24"/>
+              </w:rPr>
+              <w:t xml:space="preserve"> (másodlagos kulcs)</w:t>
             </w:r>
           </w:p>
         </w:tc>
@@ -3898,7 +4279,23 @@
           <w:rFonts w:cs="Times New Roman"/>
           <w:szCs w:val="24"/>
         </w:rPr>
-        <w:t xml:space="preserve"> amelyek szükségesek. Az autók és tulajdonosok tábla feltöltését követően összekapcsoltam őket. Az autók táblában csak a tulajdonos azonosítóját (tulid) tároltam el. Egy autónak csak egy tulajdonosa </w:t>
+        <w:t xml:space="preserve"> amelyek szükségesek. Az autók és tulajdonosok tábla feltöltését követően összekapcsoltam őket. Az autók táblában csak a tulajdonos azonosítóját (</w:t>
+      </w:r>
+      <w:proofErr w:type="spellStart"/>
+      <w:r>
+        <w:rPr>
+          <w:rFonts w:cs="Times New Roman"/>
+          <w:szCs w:val="24"/>
+        </w:rPr>
+        <w:t>tulid</w:t>
+      </w:r>
+      <w:proofErr w:type="spellEnd"/>
+      <w:r>
+        <w:rPr>
+          <w:rFonts w:cs="Times New Roman"/>
+          <w:szCs w:val="24"/>
+        </w:rPr>
+        <w:t xml:space="preserve">) tároltam el. Egy autónak csak egy tulajdonosa </w:t>
       </w:r>
       <w:r>
         <w:rPr>
@@ -4038,6 +4435,7 @@
                 <w:szCs w:val="24"/>
               </w:rPr>
             </w:pPr>
+            <w:proofErr w:type="spellStart"/>
             <w:r>
               <w:rPr>
                 <w:rFonts w:cs="Times New Roman"/>
@@ -4045,6 +4443,7 @@
               </w:rPr>
               <w:t>cegid</w:t>
             </w:r>
+            <w:proofErr w:type="spellEnd"/>
             <w:r>
               <w:rPr>
                 <w:rFonts w:cs="Times New Roman"/>
@@ -4091,6 +4490,7 @@
                 <w:szCs w:val="24"/>
               </w:rPr>
             </w:pPr>
+            <w:proofErr w:type="spellStart"/>
             <w:r>
               <w:rPr>
                 <w:rFonts w:cs="Times New Roman"/>
@@ -4098,6 +4498,7 @@
               </w:rPr>
               <w:t>cegnev</w:t>
             </w:r>
+            <w:proofErr w:type="spellEnd"/>
           </w:p>
         </w:tc>
         <w:tc>
@@ -4113,6 +4514,7 @@
                 <w:szCs w:val="24"/>
               </w:rPr>
             </w:pPr>
+            <w:proofErr w:type="spellStart"/>
             <w:r>
               <w:rPr>
                 <w:rFonts w:cs="Times New Roman"/>
@@ -4120,6 +4522,7 @@
               </w:rPr>
               <w:t>varchar</w:t>
             </w:r>
+            <w:proofErr w:type="spellEnd"/>
           </w:p>
         </w:tc>
       </w:tr>
@@ -4137,6 +4540,7 @@
                 <w:szCs w:val="24"/>
               </w:rPr>
             </w:pPr>
+            <w:proofErr w:type="spellStart"/>
             <w:r>
               <w:rPr>
                 <w:rFonts w:cs="Times New Roman"/>
@@ -4144,6 +4548,7 @@
               </w:rPr>
               <w:t>adoszam</w:t>
             </w:r>
+            <w:proofErr w:type="spellEnd"/>
           </w:p>
         </w:tc>
         <w:tc>
@@ -4205,6 +4610,7 @@
                 <w:szCs w:val="24"/>
               </w:rPr>
             </w:pPr>
+            <w:proofErr w:type="spellStart"/>
             <w:r>
               <w:rPr>
                 <w:rFonts w:cs="Times New Roman"/>
@@ -4212,6 +4618,7 @@
               </w:rPr>
               <w:t>varchar</w:t>
             </w:r>
+            <w:proofErr w:type="spellEnd"/>
           </w:p>
         </w:tc>
       </w:tr>
@@ -4321,6 +4728,7 @@
                 <w:szCs w:val="24"/>
               </w:rPr>
             </w:pPr>
+            <w:proofErr w:type="spellStart"/>
             <w:r>
               <w:rPr>
                 <w:rFonts w:cs="Times New Roman"/>
@@ -4328,6 +4736,7 @@
               </w:rPr>
               <w:t>ceg_email_cim</w:t>
             </w:r>
+            <w:proofErr w:type="spellEnd"/>
           </w:p>
         </w:tc>
         <w:tc>
@@ -4343,6 +4752,7 @@
                 <w:szCs w:val="24"/>
               </w:rPr>
             </w:pPr>
+            <w:proofErr w:type="spellStart"/>
             <w:r>
               <w:rPr>
                 <w:rFonts w:cs="Times New Roman"/>
@@ -4350,6 +4760,7 @@
               </w:rPr>
               <w:t>varchar</w:t>
             </w:r>
+            <w:proofErr w:type="spellEnd"/>
           </w:p>
         </w:tc>
       </w:tr>
@@ -4409,7 +4820,23 @@
           <w:rFonts w:cs="Times New Roman"/>
           <w:szCs w:val="24"/>
         </w:rPr>
-        <w:t xml:space="preserve"> Ebben a táblában már nincsen másodlagos kulcs. Miután feltöltöttem a tulajdonosok és a cégek táblát ezután a cégek táblában azonosításra használt értékkel (cegid) összekötöttem a két táblát.</w:t>
+        <w:t xml:space="preserve"> Ebben a táblában már nincsen másodlagos kulcs. Miután feltöltöttem a tulajdonosok és a cégek táblát ezután a cégek táblában azonosításra használt értékkel (</w:t>
+      </w:r>
+      <w:proofErr w:type="spellStart"/>
+      <w:r>
+        <w:rPr>
+          <w:rFonts w:cs="Times New Roman"/>
+          <w:szCs w:val="24"/>
+        </w:rPr>
+        <w:t>cegid</w:t>
+      </w:r>
+      <w:proofErr w:type="spellEnd"/>
+      <w:r>
+        <w:rPr>
+          <w:rFonts w:cs="Times New Roman"/>
+          <w:szCs w:val="24"/>
+        </w:rPr>
+        <w:t>) összekötöttem a két táblát.</w:t>
       </w:r>
     </w:p>
     <w:p>
@@ -4535,6 +4962,7 @@
                 <w:szCs w:val="24"/>
               </w:rPr>
             </w:pPr>
+            <w:proofErr w:type="spellStart"/>
             <w:r>
               <w:rPr>
                 <w:rFonts w:cs="Times New Roman"/>
@@ -4542,6 +4970,7 @@
               </w:rPr>
               <w:t>id</w:t>
             </w:r>
+            <w:proofErr w:type="spellEnd"/>
           </w:p>
         </w:tc>
         <w:tc>
@@ -4584,6 +5013,7 @@
                 <w:szCs w:val="24"/>
               </w:rPr>
             </w:pPr>
+            <w:proofErr w:type="spellStart"/>
             <w:r>
               <w:rPr>
                 <w:rFonts w:cs="Times New Roman"/>
@@ -4591,6 +5021,7 @@
               </w:rPr>
               <w:t>felhasznalonev</w:t>
             </w:r>
+            <w:proofErr w:type="spellEnd"/>
           </w:p>
         </w:tc>
         <w:tc>
@@ -4606,6 +5037,7 @@
                 <w:szCs w:val="24"/>
               </w:rPr>
             </w:pPr>
+            <w:proofErr w:type="spellStart"/>
             <w:r>
               <w:rPr>
                 <w:rFonts w:cs="Times New Roman"/>
@@ -4613,6 +5045,7 @@
               </w:rPr>
               <w:t>varchar</w:t>
             </w:r>
+            <w:proofErr w:type="spellEnd"/>
           </w:p>
         </w:tc>
       </w:tr>
@@ -4633,6 +5066,7 @@
                 <w:szCs w:val="24"/>
               </w:rPr>
             </w:pPr>
+            <w:proofErr w:type="spellStart"/>
             <w:r>
               <w:rPr>
                 <w:rFonts w:cs="Times New Roman"/>
@@ -4640,6 +5074,7 @@
               </w:rPr>
               <w:t>jelszo</w:t>
             </w:r>
+            <w:proofErr w:type="spellEnd"/>
           </w:p>
         </w:tc>
         <w:tc>
@@ -4655,6 +5090,7 @@
                 <w:szCs w:val="24"/>
               </w:rPr>
             </w:pPr>
+            <w:proofErr w:type="spellStart"/>
             <w:r>
               <w:rPr>
                 <w:rFonts w:cs="Times New Roman"/>
@@ -4662,6 +5098,7 @@
               </w:rPr>
               <w:t>varchar</w:t>
             </w:r>
+            <w:proofErr w:type="spellEnd"/>
           </w:p>
         </w:tc>
       </w:tr>
@@ -4682,6 +5119,7 @@
                 <w:szCs w:val="24"/>
               </w:rPr>
             </w:pPr>
+            <w:proofErr w:type="spellStart"/>
             <w:r>
               <w:rPr>
                 <w:rFonts w:cs="Times New Roman"/>
@@ -4696,6 +5134,7 @@
               </w:rPr>
               <w:t>felhasznalo</w:t>
             </w:r>
+            <w:proofErr w:type="spellEnd"/>
           </w:p>
         </w:tc>
         <w:tc>
@@ -4711,6 +5150,7 @@
                 <w:szCs w:val="24"/>
               </w:rPr>
             </w:pPr>
+            <w:proofErr w:type="spellStart"/>
             <w:r>
               <w:rPr>
                 <w:rFonts w:cs="Times New Roman"/>
@@ -4718,6 +5158,7 @@
               </w:rPr>
               <w:t>varchar</w:t>
             </w:r>
+            <w:proofErr w:type="spellEnd"/>
           </w:p>
         </w:tc>
       </w:tr>
@@ -4858,7 +5299,7 @@
           <w:b/>
         </w:rPr>
       </w:pPr>
-      <w:bookmarkStart w:id="5" w:name="_Toc37291260"/>
+      <w:bookmarkStart w:id="4" w:name="_Toc37291260"/>
       <w:r>
         <w:rPr>
           <w:b/>
@@ -4872,7 +5313,7 @@
         </w:rPr>
         <w:t>Weboldalfejlesztés</w:t>
       </w:r>
-      <w:bookmarkEnd w:id="5"/>
+      <w:bookmarkEnd w:id="4"/>
     </w:p>
     <w:p>
       <w:pPr>
@@ -4904,7 +5345,15 @@
         <w:t>,</w:t>
       </w:r>
       <w:r>
-        <w:t xml:space="preserve"> vagy mire kellene kattintania. Másodszor a mai világban nagyon fontos a reszponzivitás, az hogy a weboldal</w:t>
+        <w:t xml:space="preserve"> vagy mire kellene kattintania. Másodszor a mai világban nagyon fontos a </w:t>
+      </w:r>
+      <w:proofErr w:type="spellStart"/>
+      <w:r>
+        <w:t>reszponzivitás</w:t>
+      </w:r>
+      <w:proofErr w:type="spellEnd"/>
+      <w:r>
+        <w:t>, az hogy a weboldal</w:t>
       </w:r>
       <w:r>
         <w:t xml:space="preserve"> több méretben és</w:t>
@@ -4916,7 +5365,15 @@
         <w:t xml:space="preserve"> természetesen ugyanúgy</w:t>
       </w:r>
       <w:r>
-        <w:t xml:space="preserve"> használhatóan jelenjen meg alapfeltétel volt. Többek között emiatt és az egységes dizájn miatt a Bootstrap 4 segítségével </w:t>
+        <w:t xml:space="preserve"> használhatóan jelenjen meg alapfeltétel volt. Többek között emiatt és az egységes dizájn miatt a </w:t>
+      </w:r>
+      <w:proofErr w:type="spellStart"/>
+      <w:r>
+        <w:t>Bootstrap</w:t>
+      </w:r>
+      <w:proofErr w:type="spellEnd"/>
+      <w:r>
+        <w:t xml:space="preserve"> 4 segítségével </w:t>
       </w:r>
       <w:r>
         <w:t xml:space="preserve">terveztem meg az egész oldalt. Legelőször megterveztem a felépítését az oldalnak, hogy nagyjából hogyan is szeretném elhelyezni a menüpontokat, milyen legyen az egységes design. Ezek után kezdtem bele annak a meghatározásába, hogy milyen </w:t>
@@ -4945,7 +5402,7 @@
           <w:b/>
         </w:rPr>
       </w:pPr>
-      <w:bookmarkStart w:id="6" w:name="_Toc37291261"/>
+      <w:bookmarkStart w:id="5" w:name="_Toc37291261"/>
       <w:r>
         <w:rPr>
           <w:b/>
@@ -4964,7 +5421,7 @@
         </w:rPr>
         <w:t>egisztráció</w:t>
       </w:r>
-      <w:bookmarkEnd w:id="6"/>
+      <w:bookmarkEnd w:id="5"/>
     </w:p>
     <w:p>
       <w:pPr>
@@ -5149,7 +5606,21 @@
         <w:rPr>
           <w:szCs w:val="24"/>
         </w:rPr>
-        <w:t xml:space="preserve"> RegEx-et használtam annak ellenőrzésére, hogy a felhasználónév megfelel-e a követelményeknek. A bevitt email címet a PHP beépített email ellenőrzésével ellenőriztem le. </w:t>
+        <w:t xml:space="preserve"> </w:t>
+      </w:r>
+      <w:proofErr w:type="spellStart"/>
+      <w:r>
+        <w:rPr>
+          <w:szCs w:val="24"/>
+        </w:rPr>
+        <w:t>RegEx</w:t>
+      </w:r>
+      <w:proofErr w:type="spellEnd"/>
+      <w:r>
+        <w:rPr>
+          <w:szCs w:val="24"/>
+        </w:rPr>
+        <w:t xml:space="preserve">-et használtam annak ellenőrzésére, hogy a felhasználónév megfelel-e a követelményeknek. A bevitt email címet a PHP beépített email ellenőrzésével ellenőriztem le. </w:t>
       </w:r>
       <w:r>
         <w:rPr>
@@ -5162,7 +5633,35 @@
           <w:szCs w:val="24"/>
         </w:rPr>
         <w:lastRenderedPageBreak/>
-        <w:t xml:space="preserve">vizsgálat szerver oldalon hibát ad vissza, abban az esetben header php parancs segítségével visszairányítom a felhasználót a signup nevű php </w:t>
+        <w:t xml:space="preserve">vizsgálat szerver oldalon hibát ad vissza, abban az esetben </w:t>
+      </w:r>
+      <w:proofErr w:type="spellStart"/>
+      <w:r>
+        <w:rPr>
+          <w:szCs w:val="24"/>
+        </w:rPr>
+        <w:t>header</w:t>
+      </w:r>
+      <w:proofErr w:type="spellEnd"/>
+      <w:r>
+        <w:rPr>
+          <w:szCs w:val="24"/>
+        </w:rPr>
+        <w:t xml:space="preserve"> php parancs segítségével visszairányítom a felhasználót a </w:t>
+      </w:r>
+      <w:proofErr w:type="spellStart"/>
+      <w:r>
+        <w:rPr>
+          <w:szCs w:val="24"/>
+        </w:rPr>
+        <w:t>signup</w:t>
+      </w:r>
+      <w:proofErr w:type="spellEnd"/>
+      <w:r>
+        <w:rPr>
+          <w:szCs w:val="24"/>
+        </w:rPr>
+        <w:t xml:space="preserve"> nevű php </w:t>
       </w:r>
       <w:r>
         <w:rPr>
@@ -5174,7 +5673,21 @@
         <w:rPr>
           <w:szCs w:val="24"/>
         </w:rPr>
-        <w:t xml:space="preserve"> és az url-be kiiratom hogy hol is futott hibára az lefutása alatt valamint kiléptetem a sign</w:t>
+        <w:t xml:space="preserve"> és az </w:t>
+      </w:r>
+      <w:proofErr w:type="spellStart"/>
+      <w:r>
+        <w:rPr>
+          <w:szCs w:val="24"/>
+        </w:rPr>
+        <w:t>url-be</w:t>
+      </w:r>
+      <w:proofErr w:type="spellEnd"/>
+      <w:r>
+        <w:rPr>
+          <w:szCs w:val="24"/>
+        </w:rPr>
+        <w:t xml:space="preserve"> kiiratom hogy hol is futott hibára az lefutása alatt valamint kiléptetem a sign</w:t>
       </w:r>
       <w:r>
         <w:rPr>
@@ -5194,6 +5707,7 @@
         </w:rPr>
         <w:t xml:space="preserve"> lefutásából egy </w:t>
       </w:r>
+      <w:proofErr w:type="spellStart"/>
       <w:proofErr w:type="gramStart"/>
       <w:r>
         <w:rPr>
@@ -5201,6 +5715,7 @@
         </w:rPr>
         <w:t>exit</w:t>
       </w:r>
+      <w:proofErr w:type="spellEnd"/>
       <w:r>
         <w:rPr>
           <w:szCs w:val="24"/>
@@ -5354,13 +5869,83 @@
         <w:rPr>
           <w:szCs w:val="24"/>
         </w:rPr>
-        <w:t>Többek között emiatt is szükség van a headerrel való átirányításokra, mert az átirányított url tartalmát vizsgálom a signup.php-ban és ezért mindig a helyes hibaüzenet jelenik meg.</w:t>
-      </w:r>
-      <w:r>
-        <w:rPr>
-          <w:szCs w:val="24"/>
-        </w:rPr>
-        <w:t xml:space="preserve"> A $_GET-el vizsgálom meg az átirányított url kérdőjel utáni tartalmát és ezalapján lefut a helyes echo és megjelenik a helyzetnek megfelelő hibaüzenet. Az alábbi kód részletben kettő darab ilyen kiírás látható.</w:t>
+        <w:t xml:space="preserve">Többek között emiatt is szükség van a </w:t>
+      </w:r>
+      <w:proofErr w:type="spellStart"/>
+      <w:r>
+        <w:rPr>
+          <w:szCs w:val="24"/>
+        </w:rPr>
+        <w:t>headerrel</w:t>
+      </w:r>
+      <w:proofErr w:type="spellEnd"/>
+      <w:r>
+        <w:rPr>
+          <w:szCs w:val="24"/>
+        </w:rPr>
+        <w:t xml:space="preserve"> való átirányításokra, mert az átirányított </w:t>
+      </w:r>
+      <w:proofErr w:type="spellStart"/>
+      <w:r>
+        <w:rPr>
+          <w:szCs w:val="24"/>
+        </w:rPr>
+        <w:t>url</w:t>
+      </w:r>
+      <w:proofErr w:type="spellEnd"/>
+      <w:r>
+        <w:rPr>
+          <w:szCs w:val="24"/>
+        </w:rPr>
+        <w:t xml:space="preserve"> tartalmát vizsgálom a </w:t>
+      </w:r>
+      <w:proofErr w:type="spellStart"/>
+      <w:r>
+        <w:rPr>
+          <w:szCs w:val="24"/>
+        </w:rPr>
+        <w:t>signup.php-ban</w:t>
+      </w:r>
+      <w:proofErr w:type="spellEnd"/>
+      <w:r>
+        <w:rPr>
+          <w:szCs w:val="24"/>
+        </w:rPr>
+        <w:t xml:space="preserve"> és ezért mindig a helyes hibaüzenet jelenik meg.</w:t>
+      </w:r>
+      <w:r>
+        <w:rPr>
+          <w:szCs w:val="24"/>
+        </w:rPr>
+        <w:t xml:space="preserve"> A $_GET-el vizsgálom meg az átirányított </w:t>
+      </w:r>
+      <w:proofErr w:type="spellStart"/>
+      <w:r>
+        <w:rPr>
+          <w:szCs w:val="24"/>
+        </w:rPr>
+        <w:t>url</w:t>
+      </w:r>
+      <w:proofErr w:type="spellEnd"/>
+      <w:r>
+        <w:rPr>
+          <w:szCs w:val="24"/>
+        </w:rPr>
+        <w:t xml:space="preserve"> kérdőjel utáni tartalmát és ezalapján lefut a helyes </w:t>
+      </w:r>
+      <w:proofErr w:type="spellStart"/>
+      <w:r>
+        <w:rPr>
+          <w:szCs w:val="24"/>
+        </w:rPr>
+        <w:t>echo</w:t>
+      </w:r>
+      <w:proofErr w:type="spellEnd"/>
+      <w:r>
+        <w:rPr>
+          <w:szCs w:val="24"/>
+        </w:rPr>
+        <w:t xml:space="preserve"> és megjelenik a helyzetnek megfelelő hibaüzenet. Az alábbi kód részletben kettő darab ilyen kiírás látható.</w:t>
       </w:r>
     </w:p>
     <w:p>
@@ -5471,7 +6056,35 @@
           <w:szCs w:val="24"/>
         </w:rPr>
         <w:lastRenderedPageBreak/>
-        <w:t>Amennyiben a regisztráció sikeres egy boostrapes toast ablak jelenik meg közvetlen a bejelentkezés után. Ezért a megjelenítésért felelős kódot itt láthatják.</w:t>
+        <w:t xml:space="preserve">Amennyiben a regisztráció sikeres egy </w:t>
+      </w:r>
+      <w:proofErr w:type="spellStart"/>
+      <w:r>
+        <w:rPr>
+          <w:szCs w:val="24"/>
+        </w:rPr>
+        <w:t>boostrapes</w:t>
+      </w:r>
+      <w:proofErr w:type="spellEnd"/>
+      <w:r>
+        <w:rPr>
+          <w:szCs w:val="24"/>
+        </w:rPr>
+        <w:t xml:space="preserve"> </w:t>
+      </w:r>
+      <w:proofErr w:type="spellStart"/>
+      <w:r>
+        <w:rPr>
+          <w:szCs w:val="24"/>
+        </w:rPr>
+        <w:t>toast</w:t>
+      </w:r>
+      <w:proofErr w:type="spellEnd"/>
+      <w:r>
+        <w:rPr>
+          <w:szCs w:val="24"/>
+        </w:rPr>
+        <w:t xml:space="preserve"> ablak jelenik meg közvetlen a bejelentkezés után. Ezért a megjelenítésért felelős kódot itt láthatják.</w:t>
       </w:r>
     </w:p>
     <w:p>
@@ -5568,7 +6181,21 @@
         <w:rPr>
           <w:szCs w:val="24"/>
         </w:rPr>
-        <w:t xml:space="preserve">A felhasználónevet RegEx-el ellenőriztem le, csak betűt és számot tartalmazhat különben hibát fog dobni a felhasználónak. Email címnél a fentebb említett beépített ellenőrző </w:t>
+        <w:t xml:space="preserve">A felhasználónevet </w:t>
+      </w:r>
+      <w:proofErr w:type="spellStart"/>
+      <w:r>
+        <w:rPr>
+          <w:szCs w:val="24"/>
+        </w:rPr>
+        <w:t>RegEx</w:t>
+      </w:r>
+      <w:proofErr w:type="spellEnd"/>
+      <w:r>
+        <w:rPr>
+          <w:szCs w:val="24"/>
+        </w:rPr>
+        <w:t xml:space="preserve">-el ellenőriztem le, csak betűt és számot tartalmazhat különben hibát fog dobni a felhasználónak. Email címnél a fentebb említett beépített ellenőrző </w:t>
       </w:r>
       <w:proofErr w:type="gramStart"/>
       <w:r>
@@ -5622,14 +6249,14 @@
           <w:b/>
         </w:rPr>
       </w:pPr>
-      <w:bookmarkStart w:id="7" w:name="_Toc37291262"/>
+      <w:bookmarkStart w:id="6" w:name="_Toc37291262"/>
       <w:r>
         <w:rPr>
           <w:b/>
         </w:rPr>
         <w:t>1.2.2 Bejelentkezés</w:t>
       </w:r>
-      <w:bookmarkEnd w:id="7"/>
+      <w:bookmarkEnd w:id="6"/>
     </w:p>
     <w:p>
       <w:pPr>
@@ -5658,13 +6285,42 @@
         <w:t xml:space="preserve"> </w:t>
       </w:r>
       <w:r>
-        <w:t>kettő fajta header tud megjeleníteni belépés után. Amennyiben a felhasználó userid</w:t>
-      </w:r>
+        <w:t xml:space="preserve">kettő fajta </w:t>
+      </w:r>
+      <w:proofErr w:type="spellStart"/>
+      <w:r>
+        <w:t>header</w:t>
+      </w:r>
+      <w:proofErr w:type="spellEnd"/>
+      <w:r>
+        <w:t xml:space="preserve"> tud megjeleníteni belépés után. Amennyiben a felhasználó </w:t>
+      </w:r>
+      <w:proofErr w:type="spellStart"/>
+      <w:r>
+        <w:t>userid</w:t>
+      </w:r>
+      <w:proofErr w:type="spellEnd"/>
       <w:r>
         <w:t xml:space="preserve"> </w:t>
       </w:r>
       <w:r>
-        <w:t xml:space="preserve">egyenlő adminnal, azaz a felhasználó neve admin (korlátozva van, mivel nem jöhet létre kettő ugyanolyan nevű </w:t>
+        <w:t xml:space="preserve">egyenlő </w:t>
+      </w:r>
+      <w:proofErr w:type="spellStart"/>
+      <w:r>
+        <w:t>adminnal</w:t>
+      </w:r>
+      <w:proofErr w:type="spellEnd"/>
+      <w:r>
+        <w:t xml:space="preserve">, azaz a felhasználó neve </w:t>
+      </w:r>
+      <w:proofErr w:type="spellStart"/>
+      <w:r>
+        <w:t>admin</w:t>
+      </w:r>
+      <w:proofErr w:type="spellEnd"/>
+      <w:r>
+        <w:t xml:space="preserve"> (korlátozva van, mivel nem jöhet létre kettő ugyanolyan nevű </w:t>
       </w:r>
       <w:proofErr w:type="gramStart"/>
       <w:r>
@@ -5675,7 +6331,15 @@
         <w:t xml:space="preserve"> ezért maximum manuálisan az adatbázis szerkesztésével lehet több</w:t>
       </w:r>
       <w:r>
-        <w:t xml:space="preserve"> admin nevű felhasználó</w:t>
+        <w:t xml:space="preserve"> </w:t>
+      </w:r>
+      <w:proofErr w:type="spellStart"/>
+      <w:r>
+        <w:t>admin</w:t>
+      </w:r>
+      <w:proofErr w:type="spellEnd"/>
+      <w:r>
+        <w:t xml:space="preserve"> nevű felhasználó</w:t>
       </w:r>
       <w:r>
         <w:t xml:space="preserve">, a weboldal nem enged többet regisztrálni). </w:t>
@@ -5771,7 +6435,23 @@
         <w:t>megnézi,</w:t>
       </w:r>
       <w:r>
-        <w:t xml:space="preserve"> hogy van e userid a jelenlegi session-ben, amennyiben van, az azt </w:t>
+        <w:t xml:space="preserve"> hogy van e </w:t>
+      </w:r>
+      <w:proofErr w:type="spellStart"/>
+      <w:r>
+        <w:t>userid</w:t>
+      </w:r>
+      <w:proofErr w:type="spellEnd"/>
+      <w:r>
+        <w:t xml:space="preserve"> a jelenlegi session-</w:t>
+      </w:r>
+      <w:proofErr w:type="spellStart"/>
+      <w:r>
+        <w:t>ben</w:t>
+      </w:r>
+      <w:proofErr w:type="spellEnd"/>
+      <w:r>
+        <w:t xml:space="preserve">, amennyiben van, az azt </w:t>
       </w:r>
       <w:r>
         <w:t>jelenti,</w:t>
@@ -5793,7 +6473,23 @@
         <w:jc w:val="both"/>
       </w:pPr>
       <w:r>
-        <w:t xml:space="preserve"> Amennyiben a név egyenlő adminnal, abban az esetben az a headerlogoutadmin.php tölt be. Ezen</w:t>
+        <w:t xml:space="preserve"> Amennyiben a név egyenlő </w:t>
+      </w:r>
+      <w:proofErr w:type="spellStart"/>
+      <w:r>
+        <w:t>adminnal</w:t>
+      </w:r>
+      <w:proofErr w:type="spellEnd"/>
+      <w:r>
+        <w:t xml:space="preserve">, abban az esetben az a </w:t>
+      </w:r>
+      <w:proofErr w:type="spellStart"/>
+      <w:r>
+        <w:t>headerlogoutadmin.php</w:t>
+      </w:r>
+      <w:proofErr w:type="spellEnd"/>
+      <w:r>
+        <w:t xml:space="preserve"> tölt be. Ezen</w:t>
       </w:r>
       <w:r>
         <w:t xml:space="preserve"> alapértelmezetten</w:t>
@@ -5880,7 +6576,23 @@
       </w:pPr>
       <w:r>
         <w:lastRenderedPageBreak/>
-        <w:t>Amennyiben a felhasználó neve nem egyenlő azzal, hogy admin abban az esetben a másodlagos headerlogoutnotadmin.php fog betölteni.</w:t>
+        <w:t xml:space="preserve">Amennyiben a felhasználó neve nem egyenlő azzal, hogy </w:t>
+      </w:r>
+      <w:proofErr w:type="spellStart"/>
+      <w:r>
+        <w:t>admin</w:t>
+      </w:r>
+      <w:proofErr w:type="spellEnd"/>
+      <w:r>
+        <w:t xml:space="preserve"> abban az esetben a másodlagos </w:t>
+      </w:r>
+      <w:proofErr w:type="spellStart"/>
+      <w:r>
+        <w:t>headerlogoutnotadmin.php</w:t>
+      </w:r>
+      <w:proofErr w:type="spellEnd"/>
+      <w:r>
+        <w:t xml:space="preserve"> fog betölteni.</w:t>
       </w:r>
     </w:p>
     <w:p>
@@ -6128,7 +6840,15 @@
         <w:t>lehet,</w:t>
       </w:r>
       <w:r>
-        <w:t xml:space="preserve"> ha a felhasználó beírva az url helyére lefuttathatja és ezzel olyan adatokhoz fér </w:t>
+        <w:t xml:space="preserve"> ha a felhasználó beírva az </w:t>
+      </w:r>
+      <w:proofErr w:type="spellStart"/>
+      <w:r>
+        <w:t>url</w:t>
+      </w:r>
+      <w:proofErr w:type="spellEnd"/>
+      <w:r>
+        <w:t xml:space="preserve"> helyére lefuttathatja és ezzel olyan adatokhoz fér </w:t>
       </w:r>
       <w:r>
         <w:t>hozzá,</w:t>
@@ -6164,7 +6884,15 @@
         <w:t>ezen</w:t>
       </w:r>
       <w:r>
-        <w:t xml:space="preserve"> a $_SESSION [’userid’], amennyiben </w:t>
+        <w:t xml:space="preserve"> a $_SESSION [’</w:t>
+      </w:r>
+      <w:proofErr w:type="spellStart"/>
+      <w:r>
+        <w:t>userid</w:t>
+      </w:r>
+      <w:proofErr w:type="spellEnd"/>
+      <w:r>
+        <w:t xml:space="preserve">’], amennyiben </w:t>
       </w:r>
       <w:r>
         <w:t>létezik,</w:t>
@@ -6176,7 +6904,15 @@
         <w:t>le,</w:t>
       </w:r>
       <w:r>
-        <w:t xml:space="preserve"> amelyet fent is említettem, hogy a felhasználó neve egyenlő-e adminnal. Amennyiben igen, abban az esetben hozzá fér a felhasználók adataihoz és kezelni is tudja őket.</w:t>
+        <w:t xml:space="preserve"> amelyet fent is említettem, hogy a felhasználó neve egyenlő-e </w:t>
+      </w:r>
+      <w:proofErr w:type="spellStart"/>
+      <w:r>
+        <w:t>adminnal</w:t>
+      </w:r>
+      <w:proofErr w:type="spellEnd"/>
+      <w:r>
+        <w:t>. Amennyiben igen, abban az esetben hozzá fér a felhasználók adataihoz és kezelni is tudja őket.</w:t>
       </w:r>
     </w:p>
     <w:p>
@@ -6192,7 +6928,15 @@
         <w:t>esetben,</w:t>
       </w:r>
       <w:r>
-        <w:t xml:space="preserve"> ha nincs jogosultsága, azaz nincs bejelentkezve vagy nem ő az admin felhasználó.</w:t>
+        <w:t xml:space="preserve"> ha nincs jogosultsága, azaz nincs bejelentkezve vagy nem ő az </w:t>
+      </w:r>
+      <w:proofErr w:type="spellStart"/>
+      <w:r>
+        <w:t>admin</w:t>
+      </w:r>
+      <w:proofErr w:type="spellEnd"/>
+      <w:r>
+        <w:t xml:space="preserve"> felhasználó.</w:t>
       </w:r>
     </w:p>
     <w:p>
@@ -6327,7 +7071,55 @@
       </w:r>
       <w:proofErr w:type="gramEnd"/>
       <w:r>
-        <w:t xml:space="preserve"> usercontrol.php elérésével, ebben az esetben már a legelső if hamisat ad vissza és else ágon átirányít az index.php-ra. A jobb oldali üzenetet a felhasználó abban az esetben kaphatja, ha rendelkezik felhasználóval aki be tud lépni az oldalra, viszont nem ő az adminisztrátor. Ellenben megpróbálja az url-be való beírással futtatni </w:t>
+        <w:t xml:space="preserve"> </w:t>
+      </w:r>
+      <w:proofErr w:type="spellStart"/>
+      <w:r>
+        <w:t>usercontrol.php</w:t>
+      </w:r>
+      <w:proofErr w:type="spellEnd"/>
+      <w:r>
+        <w:t xml:space="preserve"> elérésével, ebben az esetben már a legelső </w:t>
+      </w:r>
+      <w:proofErr w:type="spellStart"/>
+      <w:r>
+        <w:t>if</w:t>
+      </w:r>
+      <w:proofErr w:type="spellEnd"/>
+      <w:r>
+        <w:t xml:space="preserve"> </w:t>
+      </w:r>
+      <w:proofErr w:type="spellStart"/>
+      <w:r>
+        <w:t>hamisat</w:t>
+      </w:r>
+      <w:proofErr w:type="spellEnd"/>
+      <w:r>
+        <w:t xml:space="preserve"> ad vissza és </w:t>
+      </w:r>
+      <w:proofErr w:type="spellStart"/>
+      <w:r>
+        <w:t>else</w:t>
+      </w:r>
+      <w:proofErr w:type="spellEnd"/>
+      <w:r>
+        <w:t xml:space="preserve"> ágon átirányít az </w:t>
+      </w:r>
+      <w:proofErr w:type="spellStart"/>
+      <w:r>
+        <w:t>index.php-ra</w:t>
+      </w:r>
+      <w:proofErr w:type="spellEnd"/>
+      <w:r>
+        <w:t xml:space="preserve">. A jobb oldali üzenetet a felhasználó abban az esetben kaphatja, ha rendelkezik felhasználóval aki be tud lépni az oldalra, viszont nem ő az adminisztrátor. Ellenben megpróbálja az </w:t>
+      </w:r>
+      <w:proofErr w:type="spellStart"/>
+      <w:r>
+        <w:t>url-be</w:t>
+      </w:r>
+      <w:proofErr w:type="spellEnd"/>
+      <w:r>
+        <w:t xml:space="preserve"> való beírással futtatni </w:t>
       </w:r>
       <w:proofErr w:type="gramStart"/>
       <w:r>
@@ -6335,7 +7127,15 @@
       </w:r>
       <w:proofErr w:type="gramEnd"/>
       <w:r>
-        <w:t xml:space="preserve"> usercontrol.php-t</w:t>
+        <w:t xml:space="preserve"> </w:t>
+      </w:r>
+      <w:proofErr w:type="spellStart"/>
+      <w:r>
+        <w:t>usercontrol.php</w:t>
+      </w:r>
+      <w:proofErr w:type="spellEnd"/>
+      <w:r>
+        <w:t>-t</w:t>
       </w:r>
       <w:r>
         <w:t xml:space="preserve">. Ilyenkor </w:t>
@@ -6362,7 +7162,7 @@
           <w:b/>
         </w:rPr>
       </w:pPr>
-      <w:bookmarkStart w:id="8" w:name="_Toc37291263"/>
+      <w:bookmarkStart w:id="7" w:name="_Toc37291263"/>
       <w:r>
         <w:rPr>
           <w:b/>
@@ -6384,7 +7184,7 @@
         </w:rPr>
         <w:t xml:space="preserve"> adatok szerkesztése</w:t>
       </w:r>
-      <w:bookmarkEnd w:id="8"/>
+      <w:bookmarkEnd w:id="7"/>
     </w:p>
     <w:p>
       <w:pPr>
@@ -6400,7 +7200,15 @@
       </w:r>
       <w:proofErr w:type="gramEnd"/>
       <w:r>
-        <w:t xml:space="preserve"> feliratú dropdown menü-t. Erre rányomva lenyílik, a menü kettő darab </w:t>
+        <w:t xml:space="preserve"> feliratú </w:t>
+      </w:r>
+      <w:proofErr w:type="spellStart"/>
+      <w:r>
+        <w:t>dropdown</w:t>
+      </w:r>
+      <w:proofErr w:type="spellEnd"/>
+      <w:r>
+        <w:t xml:space="preserve"> menü-t. Erre rányomva lenyílik, a menü kettő darab </w:t>
       </w:r>
       <w:proofErr w:type="gramStart"/>
       <w:r>
@@ -6416,13 +7224,29 @@
       </w:r>
       <w:proofErr w:type="gramEnd"/>
       <w:r>
-        <w:t xml:space="preserve"> useredit.php nevű php fájl. </w:t>
+        <w:t xml:space="preserve"> </w:t>
+      </w:r>
+      <w:proofErr w:type="spellStart"/>
+      <w:r>
+        <w:t>useredit.php</w:t>
+      </w:r>
+      <w:proofErr w:type="spellEnd"/>
+      <w:r>
+        <w:t xml:space="preserve"> nevű php fájl. </w:t>
       </w:r>
       <w:r>
         <w:t xml:space="preserve">Ez </w:t>
       </w:r>
       <w:r>
-        <w:t xml:space="preserve">esetben is használtam a fentebb már említett szűrési eljárást. Ennek az oldalnak a megjelenése előtt is lefut egy if, amely </w:t>
+        <w:t xml:space="preserve">esetben is használtam a fentebb már említett szűrési eljárást. Ennek az oldalnak a megjelenése előtt is lefut egy </w:t>
+      </w:r>
+      <w:proofErr w:type="spellStart"/>
+      <w:r>
+        <w:t>if</w:t>
+      </w:r>
+      <w:proofErr w:type="spellEnd"/>
+      <w:r>
+        <w:t xml:space="preserve">, amely </w:t>
       </w:r>
       <w:proofErr w:type="gramStart"/>
       <w:r>
@@ -6430,7 +7254,39 @@
       </w:r>
       <w:proofErr w:type="gramEnd"/>
       <w:r>
-        <w:t xml:space="preserve"> hogy van e userid a $_SESSION-ben, amennyiben nincs, abban az esteben átirányít az index.php-ra és a megfelelő hibaüzenetet írja ki. Amennyiben rendelkezik, tehát van userid akkor elindul a megjelenített adatok lekéréséért felelős php, amely lekéri az adatbázisból a belépett felhasználó felhasználónevét, jelszavát és az email címét. Ezeket az adatokat betölti</w:t>
+        <w:t xml:space="preserve"> hogy van e </w:t>
+      </w:r>
+      <w:proofErr w:type="spellStart"/>
+      <w:r>
+        <w:t>userid</w:t>
+      </w:r>
+      <w:proofErr w:type="spellEnd"/>
+      <w:r>
+        <w:t xml:space="preserve"> a $_SESSION-</w:t>
+      </w:r>
+      <w:proofErr w:type="spellStart"/>
+      <w:r>
+        <w:t>ben</w:t>
+      </w:r>
+      <w:proofErr w:type="spellEnd"/>
+      <w:r>
+        <w:t xml:space="preserve">, amennyiben nincs, abban az esteben átirányít az </w:t>
+      </w:r>
+      <w:proofErr w:type="spellStart"/>
+      <w:r>
+        <w:t>index.php-ra</w:t>
+      </w:r>
+      <w:proofErr w:type="spellEnd"/>
+      <w:r>
+        <w:t xml:space="preserve"> és a megfelelő hibaüzenetet írja ki. Amennyiben rendelkezik, tehát van </w:t>
+      </w:r>
+      <w:proofErr w:type="spellStart"/>
+      <w:r>
+        <w:t>userid</w:t>
+      </w:r>
+      <w:proofErr w:type="spellEnd"/>
+      <w:r>
+        <w:t xml:space="preserve"> akkor elindul a megjelenített adatok lekéréséért felelős php, amely lekéri az adatbázisból a belépett felhasználó felhasználónevét, jelszavát és az email címét. Ezeket az adatokat betölti</w:t>
       </w:r>
       <w:r>
         <w:t xml:space="preserve"> a php</w:t>
@@ -6448,7 +7304,15 @@
         <w:t>. Valamint utána a lentebb található módszerrel bele tölti az űrlapon megtalálható beviteli mezőbe azt az oda szükséges adatokat. Ezért felelős kód látható az alábbiakban.</w:t>
       </w:r>
       <w:r>
-        <w:t xml:space="preserve"> A kódban megtalálható a required </w:t>
+        <w:t xml:space="preserve"> A kódban megtalálható a </w:t>
+      </w:r>
+      <w:proofErr w:type="spellStart"/>
+      <w:r>
+        <w:t>required</w:t>
+      </w:r>
+      <w:proofErr w:type="spellEnd"/>
+      <w:r>
+        <w:t xml:space="preserve"> </w:t>
       </w:r>
       <w:proofErr w:type="gramStart"/>
       <w:r>
@@ -6610,7 +7474,15 @@
         <w:jc w:val="both"/>
       </w:pPr>
       <w:r>
-        <w:t xml:space="preserve">Betöltődéskor a felhasználó jelenlegi felhasználó neve, jelszava és email címe jelenik meg. Amennyiben módosítani szeretné bármelyiket, van rá lehetősége. Mindegyik mező szerkeszthető, de üresen nem hagyható a fent már említett required </w:t>
+        <w:t xml:space="preserve">Betöltődéskor a felhasználó jelenlegi felhasználó neve, jelszava és email címe jelenik meg. Amennyiben módosítani szeretné bármelyiket, van rá lehetősége. Mindegyik mező szerkeszthető, de üresen nem hagyható a fent már említett </w:t>
+      </w:r>
+      <w:proofErr w:type="spellStart"/>
+      <w:r>
+        <w:t>required</w:t>
+      </w:r>
+      <w:proofErr w:type="spellEnd"/>
+      <w:r>
+        <w:t xml:space="preserve"> </w:t>
       </w:r>
       <w:proofErr w:type="gramStart"/>
       <w:r>
@@ -6648,7 +7520,23 @@
       </w:r>
       <w:proofErr w:type="gramEnd"/>
       <w:r>
-        <w:t xml:space="preserve"> usereditcomplete nevű php fájl amely magáért a módosításért felel. Ez a php sem futtatható csak abban az esetben ha a gombra nyomunk ugyanis ebben az esetben a php lefutása nem egy olyan if-el kezdődik amely </w:t>
+        <w:t xml:space="preserve"> </w:t>
+      </w:r>
+      <w:proofErr w:type="spellStart"/>
+      <w:r>
+        <w:t>usereditcomplete</w:t>
+      </w:r>
+      <w:proofErr w:type="spellEnd"/>
+      <w:r>
+        <w:t xml:space="preserve"> nevű php fájl amely magáért a módosításért felel. Ez a php sem futtatható csak abban az esetben ha a gombra nyomunk ugyanis ebben az esetben a php lefutása nem egy olyan </w:t>
+      </w:r>
+      <w:proofErr w:type="spellStart"/>
+      <w:r>
+        <w:t>if</w:t>
+      </w:r>
+      <w:proofErr w:type="spellEnd"/>
+      <w:r>
+        <w:t xml:space="preserve">-el kezdődik amely </w:t>
       </w:r>
       <w:proofErr w:type="gramStart"/>
       <w:r>
@@ -6656,7 +7544,31 @@
       </w:r>
       <w:proofErr w:type="gramEnd"/>
       <w:r>
-        <w:t xml:space="preserve"> userid-t vizsgálja a $_SESSION-ban hanem egy olyan amely azt nézi hogy a felhasználó megnyomta e a submit gombot azaz jelen esetünkben a módosítást. Ha igen akkor jön a lényeges része. </w:t>
+        <w:t xml:space="preserve"> </w:t>
+      </w:r>
+      <w:proofErr w:type="spellStart"/>
+      <w:r>
+        <w:t>userid</w:t>
+      </w:r>
+      <w:proofErr w:type="spellEnd"/>
+      <w:r>
+        <w:t>-t vizsgálja a $_SESSION-</w:t>
+      </w:r>
+      <w:proofErr w:type="spellStart"/>
+      <w:r>
+        <w:t>ban</w:t>
+      </w:r>
+      <w:proofErr w:type="spellEnd"/>
+      <w:r>
+        <w:t xml:space="preserve"> hanem egy olyan amely azt nézi hogy a felhasználó megnyomta e a </w:t>
+      </w:r>
+      <w:proofErr w:type="spellStart"/>
+      <w:r>
+        <w:t>submit</w:t>
+      </w:r>
+      <w:proofErr w:type="spellEnd"/>
+      <w:r>
+        <w:t xml:space="preserve"> gombot azaz jelen esetünkben a módosítást. Ha igen akkor jön a lényeges része. </w:t>
       </w:r>
       <w:r>
         <w:t xml:space="preserve">Jelen esetben is változót készítünk azokból az adatokból, amelyet a felhasználó a beviteli mezőkben megadott. Ebben az esetben alkalmaztam </w:t>
@@ -6676,7 +7588,15 @@
         <w:t xml:space="preserve"> amely többek között eltávolítja a nem oda tartozó szóközöket a beírt adatok elejéről és végéről.</w:t>
       </w:r>
       <w:r>
-        <w:t xml:space="preserve"> Ezután következett a beírt jelszavak egyezésénem ellenőrzése. Amennyiben ez az ellenőrzést helyesen lefut abban az esetben a módosításért felelős sql változó segítségével feltöltjük az adatbázisba a frissített adatokkal. A felhasználó innentől kezdve a módosított adatokat látja a </w:t>
+        <w:t xml:space="preserve"> Ezután következett a beírt jelszavak egyezésénem ellenőrzése. Amennyiben ez az ellenőrzést helyesen lefut abban az esetben a módosításért felelős </w:t>
+      </w:r>
+      <w:proofErr w:type="spellStart"/>
+      <w:r>
+        <w:t>sql</w:t>
+      </w:r>
+      <w:proofErr w:type="spellEnd"/>
+      <w:r>
+        <w:t xml:space="preserve"> változó segítségével feltöltjük az adatbázisba a frissített adatokkal. A felhasználó innentől kezdve a módosított adatokat látja a </w:t>
       </w:r>
       <w:proofErr w:type="gramStart"/>
       <w:r>
@@ -6686,9 +7606,14 @@
       <w:r>
         <w:t xml:space="preserve"> szerkesztése oldalon és ezeket az adatokat kell használnia bejelentkezéskor is. A fentebb leírt folyamat kódját lentebb látható. Ebben az esetben is használtam a </w:t>
       </w:r>
+      <w:proofErr w:type="spellStart"/>
       <w:proofErr w:type="gramStart"/>
       <w:r>
-        <w:t>header-t</w:t>
+        <w:t>header</w:t>
+      </w:r>
+      <w:proofErr w:type="spellEnd"/>
+      <w:r>
+        <w:t>-t</w:t>
       </w:r>
       <w:proofErr w:type="gramEnd"/>
       <w:r>
@@ -6767,7 +7692,15 @@
         <w:jc w:val="both"/>
       </w:pPr>
       <w:r>
-        <w:t>Mind sikeres mind sikertelen módosítás esetén a szokásos módszerrel és dizájnnal megjelenítek egy felugró toast ablakot a felhasználónak, amelyről értesül arról, hogy a módosítás sikeres vagy sikertelen volt.</w:t>
+        <w:t xml:space="preserve">Mind sikeres mind sikertelen módosítás esetén a szokásos módszerrel és dizájnnal megjelenítek egy felugró </w:t>
+      </w:r>
+      <w:proofErr w:type="spellStart"/>
+      <w:r>
+        <w:t>toast</w:t>
+      </w:r>
+      <w:proofErr w:type="spellEnd"/>
+      <w:r>
+        <w:t xml:space="preserve"> ablakot a felhasználónak, amelyről értesül arról, hogy a módosítás sikeres vagy sikertelen volt.</w:t>
       </w:r>
     </w:p>
     <w:p>
@@ -6890,7 +7823,7 @@
           <w:b/>
         </w:rPr>
       </w:pPr>
-      <w:bookmarkStart w:id="9" w:name="_Toc37291264"/>
+      <w:bookmarkStart w:id="8" w:name="_Toc37291264"/>
       <w:r>
         <w:rPr>
           <w:b/>
@@ -6898,7 +7831,7 @@
         <w:lastRenderedPageBreak/>
         <w:t>1.2.4 Táblázatok</w:t>
       </w:r>
-      <w:bookmarkEnd w:id="9"/>
+      <w:bookmarkEnd w:id="8"/>
     </w:p>
     <w:p>
       <w:pPr>
@@ -6913,15 +7846,33 @@
         <w:t>írok,</w:t>
       </w:r>
       <w:r>
-        <w:t xml:space="preserve"> amelyeket minden táblázatban használtam. Ezek közül elsőként a leglényegesebbel, a php és sql segítségével megirt </w:t>
-      </w:r>
+        <w:t xml:space="preserve"> amelyeket minden táblázatban használtam. Ezek közül elsőként a leglényegesebbel, a php és </w:t>
+      </w:r>
+      <w:proofErr w:type="spellStart"/>
+      <w:r>
+        <w:t>sql</w:t>
+      </w:r>
+      <w:proofErr w:type="spellEnd"/>
+      <w:r>
+        <w:t xml:space="preserve"> segítségével megirt </w:t>
+      </w:r>
+      <w:proofErr w:type="spellStart"/>
       <w:proofErr w:type="gramStart"/>
       <w:r>
         <w:t>pagination</w:t>
       </w:r>
+      <w:proofErr w:type="spellEnd"/>
       <w:proofErr w:type="gramEnd"/>
       <w:r>
-        <w:t xml:space="preserve"> amely azért felel hogy az adatbázis webes megjelenítésénél oldalakra osztja az adatokat. Minden oldalon 8 sornyi adat fér el, utána új oldalt nyit a php. Ez nagyban hozzá járult a reszponzív működéhez és ahhoz, hogy felhasználóbarát módon lehessen megtekinteni az adatbázisból lekért adatokat. Az ezért felelős kód részlet az alábbiakban látható.</w:t>
+        <w:t xml:space="preserve"> amely azért felel hogy az adatbázis webes megjelenítésénél oldalakra osztja az adatokat. Minden oldalon 8 sornyi adat fér el, utána új oldalt nyit a php. Ez nagyban hozzá járult a </w:t>
+      </w:r>
+      <w:proofErr w:type="spellStart"/>
+      <w:r>
+        <w:t>reszponzív</w:t>
+      </w:r>
+      <w:proofErr w:type="spellEnd"/>
+      <w:r>
+        <w:t xml:space="preserve"> működéhez és ahhoz, hogy felhasználóbarát módon lehessen megtekinteni az adatbázisból lekért adatokat. Az ezért felelős kód részlet az alábbiakban látható.</w:t>
       </w:r>
       <w:r>
         <w:t xml:space="preserve"> Ennek a kódnak egyedi folytatása van minden tábla megjelenítésekor mások a benne szereplő adatok.</w:t>
@@ -6999,7 +7950,15 @@
         <w:jc w:val="both"/>
       </w:pPr>
       <w:r>
-        <w:t xml:space="preserve">Minden táblázatot php echo segítségével iratok ki. De előtte lefut egy ellenőrzés az esetleges hibák elkerülése végett. Itt az autó táblában szereplő hibakezelés kódja látható valamint az első sorban a limit </w:t>
+        <w:t xml:space="preserve">Minden táblázatot php </w:t>
+      </w:r>
+      <w:proofErr w:type="spellStart"/>
+      <w:r>
+        <w:t>echo</w:t>
+      </w:r>
+      <w:proofErr w:type="spellEnd"/>
+      <w:r>
+        <w:t xml:space="preserve"> segítségével iratok ki. De előtte lefut egy ellenőrzés az esetleges hibák elkerülése végett. Itt az autó táblában szereplő hibakezelés kódja látható valamint az első sorban a limit </w:t>
       </w:r>
       <w:proofErr w:type="gramStart"/>
       <w:r>
@@ -7007,7 +7966,23 @@
       </w:r>
       <w:proofErr w:type="gramEnd"/>
       <w:r>
-        <w:t xml:space="preserve"> amely a pagination miatt volt szükséges. Az if feltételében tagadást </w:t>
+        <w:t xml:space="preserve"> amely a </w:t>
+      </w:r>
+      <w:proofErr w:type="spellStart"/>
+      <w:r>
+        <w:t>pagination</w:t>
+      </w:r>
+      <w:proofErr w:type="spellEnd"/>
+      <w:r>
+        <w:t xml:space="preserve"> miatt volt szükséges. Az </w:t>
+      </w:r>
+      <w:proofErr w:type="spellStart"/>
+      <w:r>
+        <w:t>if</w:t>
+      </w:r>
+      <w:proofErr w:type="spellEnd"/>
+      <w:r>
+        <w:t xml:space="preserve"> feltételében tagadást </w:t>
       </w:r>
       <w:proofErr w:type="gramStart"/>
       <w:r>
@@ -7015,7 +7990,23 @@
       </w:r>
       <w:proofErr w:type="gramEnd"/>
       <w:r>
-        <w:t xml:space="preserve"> tehát ha nem fut le akkor átirányít a header, kiír egy hibaüzenetet és utána leállítja a php futását az exit paranccsal.</w:t>
+        <w:t xml:space="preserve"> tehát ha nem fut le akkor átirányít a </w:t>
+      </w:r>
+      <w:proofErr w:type="spellStart"/>
+      <w:r>
+        <w:t>header</w:t>
+      </w:r>
+      <w:proofErr w:type="spellEnd"/>
+      <w:r>
+        <w:t xml:space="preserve">, kiír egy hibaüzenetet és utána leállítja a php futását az </w:t>
+      </w:r>
+      <w:proofErr w:type="spellStart"/>
+      <w:r>
+        <w:t>exit</w:t>
+      </w:r>
+      <w:proofErr w:type="spellEnd"/>
+      <w:r>
+        <w:t xml:space="preserve"> paranccsal.</w:t>
       </w:r>
     </w:p>
     <w:p>
@@ -7090,7 +8081,23 @@
         <w:jc w:val="both"/>
       </w:pPr>
       <w:r>
-        <w:t xml:space="preserve">Az oldalon egy dropdown menüre való kattintással megnyílik a legördülő menü és az ott van lehetősége a felhasználónak az általa kiválasztott oldalra lépni. Amennyiben a táblázatban nincs jelen elegendő adat, tehát 8-nál kevesebb sornyi adat van a táblázatban. Abban az esetben az oldalválasztó dropdown menü meg sem jelenik. Ezzel is egyszerűsödik a kezelés a felhasználó számára, hiszen ha </w:t>
+        <w:t xml:space="preserve">Az oldalon egy </w:t>
+      </w:r>
+      <w:proofErr w:type="spellStart"/>
+      <w:r>
+        <w:t>dropdown</w:t>
+      </w:r>
+      <w:proofErr w:type="spellEnd"/>
+      <w:r>
+        <w:t xml:space="preserve"> menüre való kattintással megnyílik a legördülő menü és az ott van lehetősége a felhasználónak az általa kiválasztott oldalra lépni. Amennyiben a táblázatban nincs jelen elegendő adat, tehát 8-nál kevesebb sornyi adat van a táblázatban. Abban az esetben az oldalválasztó </w:t>
+      </w:r>
+      <w:proofErr w:type="spellStart"/>
+      <w:r>
+        <w:t>dropdown</w:t>
+      </w:r>
+      <w:proofErr w:type="spellEnd"/>
+      <w:r>
+        <w:t xml:space="preserve"> menü meg sem jelenik. Ezzel is egyszerűsödik a kezelés a felhasználó számára, hiszen ha </w:t>
       </w:r>
       <w:proofErr w:type="gramStart"/>
       <w:r>
@@ -7118,7 +8125,15 @@
         <w:t xml:space="preserve">a táblázatok sorában egy </w:t>
       </w:r>
       <w:r>
-        <w:t xml:space="preserve">kizárólag az admin felhasználó számára elérhető </w:t>
+        <w:t xml:space="preserve">kizárólag az </w:t>
+      </w:r>
+      <w:proofErr w:type="spellStart"/>
+      <w:r>
+        <w:t>admin</w:t>
+      </w:r>
+      <w:proofErr w:type="spellEnd"/>
+      <w:r>
+        <w:t xml:space="preserve"> felhasználó számára elérhető </w:t>
       </w:r>
       <w:r>
         <w:t>táblázatot mutatok</w:t>
@@ -7127,13 +8142,29 @@
         <w:t xml:space="preserve"> be. Ez a táblázat felel a felhasználók kezeléséért</w:t>
       </w:r>
       <w:r>
-        <w:t xml:space="preserve">. Ez a táblázat csak abban az esetben jelenik meg amennyiben a bejelentkezett felhasználó admin névvel rendelkezik. Amennyiben az ellenőrzés arra </w:t>
+        <w:t xml:space="preserve">. Ez a táblázat csak abban az esetben jelenik meg amennyiben a bejelentkezett felhasználó </w:t>
+      </w:r>
+      <w:proofErr w:type="spellStart"/>
+      <w:r>
+        <w:t>admin</w:t>
+      </w:r>
+      <w:proofErr w:type="spellEnd"/>
+      <w:r>
+        <w:t xml:space="preserve"> névvel rendelkezik. Amennyiben az ellenőrzés arra </w:t>
       </w:r>
       <w:r>
         <w:t>fut,</w:t>
       </w:r>
       <w:r>
-        <w:t xml:space="preserve"> hogy igen, a bejelentkezett felhasználó neve egyenlő adminnal, abban az esetben a menüpont megjelenik. Itt megjelennek a felhasználók és a hozzájuk tartozó </w:t>
+        <w:t xml:space="preserve"> hogy igen, a bejelentkezett felhasználó neve egyenlő </w:t>
+      </w:r>
+      <w:proofErr w:type="spellStart"/>
+      <w:r>
+        <w:t>adminnal</w:t>
+      </w:r>
+      <w:proofErr w:type="spellEnd"/>
+      <w:r>
+        <w:t xml:space="preserve">, abban az esetben a menüpont megjelenik. Itt megjelennek a felhasználók és a hozzájuk tartozó </w:t>
       </w:r>
       <w:r>
         <w:t>adatok,</w:t>
@@ -7162,7 +8193,15 @@
       </w:r>
       <w:proofErr w:type="gramEnd"/>
       <w:r>
-        <w:t xml:space="preserve"> (usercontrol.php) oldottam meg a felhasználó ellenőrzést, hibakeresés</w:t>
+        <w:t xml:space="preserve"> (</w:t>
+      </w:r>
+      <w:proofErr w:type="spellStart"/>
+      <w:r>
+        <w:t>usercontrol.php</w:t>
+      </w:r>
+      <w:proofErr w:type="spellEnd"/>
+      <w:r>
+        <w:t>) oldottam meg a felhasználó ellenőrzést, hibakeresés</w:t>
       </w:r>
       <w:r>
         <w:t>t és az adatbázis lekérdezést</w:t>
@@ -7308,9 +8347,9 @@
           <w:b/>
         </w:rPr>
       </w:pPr>
-      <w:bookmarkStart w:id="10" w:name="_1.2.5_Kapcsolat_menü"/>
-      <w:bookmarkStart w:id="11" w:name="_Toc37291265"/>
-      <w:bookmarkEnd w:id="10"/>
+      <w:bookmarkStart w:id="9" w:name="_1.2.5_Kapcsolat_menü"/>
+      <w:bookmarkStart w:id="10" w:name="_Toc37291265"/>
+      <w:bookmarkEnd w:id="9"/>
       <w:r>
         <w:rPr>
           <w:b/>
@@ -7318,7 +8357,7 @@
         <w:lastRenderedPageBreak/>
         <w:t>1.2.5 Kapcsolat menü működése</w:t>
       </w:r>
-      <w:bookmarkEnd w:id="11"/>
+      <w:bookmarkEnd w:id="10"/>
     </w:p>
     <w:p>
       <w:pPr>
@@ -7333,7 +8372,15 @@
         <w:t>aká</w:t>
       </w:r>
       <w:r>
-        <w:t xml:space="preserve">r kérdése van, akár úgy gondolja meg szeretné osztani velünk a saját gondolatait, javaslatait a weboldallal kapcsolatban. Azt a mondandóm elején ki szeretném kötni, hogy sajnos az XAMPP konfigurációjának átírása és külső script használata nélkül localhost használatával nem lehetséges tesztelni ezt a </w:t>
+        <w:t xml:space="preserve">r kérdése van, akár úgy gondolja meg szeretné osztani velünk a saját gondolatait, javaslatait a weboldallal kapcsolatban. Azt a mondandóm elején ki szeretném kötni, hogy sajnos az XAMPP konfigurációjának átírása és külső script használata nélkül </w:t>
+      </w:r>
+      <w:proofErr w:type="spellStart"/>
+      <w:r>
+        <w:t>localhost</w:t>
+      </w:r>
+      <w:proofErr w:type="spellEnd"/>
+      <w:r>
+        <w:t xml:space="preserve"> használatával nem lehetséges tesztelni ezt a </w:t>
       </w:r>
       <w:proofErr w:type="gramStart"/>
       <w:r>
@@ -7341,7 +8388,39 @@
       </w:r>
       <w:proofErr w:type="gramEnd"/>
       <w:r>
-        <w:t xml:space="preserve">. Egy saját bérelt domainnal kipróbáltam úgy tökéletesen működött. Localhoston való tesztelés is félig sikeresnek mondható, mert egy kellő alapossággal beállított XAMPP konfigurációval el lehet érni, hogy a google SMTP szerverén keresztül egy gmail-es címet használva lehessen email küldeni ám ennek beállítása </w:t>
+        <w:t xml:space="preserve">. Egy saját bérelt </w:t>
+      </w:r>
+      <w:proofErr w:type="spellStart"/>
+      <w:r>
+        <w:t>domainnal</w:t>
+      </w:r>
+      <w:proofErr w:type="spellEnd"/>
+      <w:r>
+        <w:t xml:space="preserve"> kipróbáltam úgy tökéletesen működött. </w:t>
+      </w:r>
+      <w:proofErr w:type="spellStart"/>
+      <w:r>
+        <w:t>Localhoston</w:t>
+      </w:r>
+      <w:proofErr w:type="spellEnd"/>
+      <w:r>
+        <w:t xml:space="preserve"> való tesztelés is félig sikeresnek mondható, mert egy kellő alapossággal beállított XAMPP konfigurációval el lehet érni, hogy a </w:t>
+      </w:r>
+      <w:proofErr w:type="spellStart"/>
+      <w:r>
+        <w:t>google</w:t>
+      </w:r>
+      <w:proofErr w:type="spellEnd"/>
+      <w:r>
+        <w:t xml:space="preserve"> SMTP szerverén keresztül egy </w:t>
+      </w:r>
+      <w:proofErr w:type="spellStart"/>
+      <w:r>
+        <w:t>gmail</w:t>
+      </w:r>
+      <w:proofErr w:type="spellEnd"/>
+      <w:r>
+        <w:t xml:space="preserve">-es címet használva lehessen email küldeni ám ennek beállítása </w:t>
       </w:r>
       <w:r>
         <w:t xml:space="preserve">és tesztelése időigényes folyamat. Ezt a </w:t>
@@ -7379,7 +8458,23 @@
       </w:r>
       <w:proofErr w:type="gramEnd"/>
       <w:r>
-        <w:t xml:space="preserve"> található egy PHPMailer nevű mappa, ez kellett ahhoz, hogy localhoston keresztül tudjam tesztelni a küldésért felelős php kódot. (</w:t>
+        <w:t xml:space="preserve"> található egy </w:t>
+      </w:r>
+      <w:proofErr w:type="spellStart"/>
+      <w:r>
+        <w:t>PHPMailer</w:t>
+      </w:r>
+      <w:proofErr w:type="spellEnd"/>
+      <w:r>
+        <w:t xml:space="preserve"> nevű mappa, ez kellett ahhoz, hogy </w:t>
+      </w:r>
+      <w:proofErr w:type="spellStart"/>
+      <w:r>
+        <w:t>localhoston</w:t>
+      </w:r>
+      <w:proofErr w:type="spellEnd"/>
+      <w:r>
+        <w:t xml:space="preserve"> keresztül tudjam tesztelni a küldésért felelős php kódot. (</w:t>
       </w:r>
       <w:hyperlink r:id="rId25" w:history="1">
         <w:r>
@@ -7392,13 +8487,26 @@
       <w:r>
         <w:t xml:space="preserve">) Én nem használtam ki minden szegletét, viszont a projekt mappák közé oda raktam a teljes </w:t>
       </w:r>
+      <w:proofErr w:type="spellStart"/>
       <w:proofErr w:type="gramStart"/>
       <w:r>
-        <w:t>master-t</w:t>
+        <w:t>master</w:t>
+      </w:r>
+      <w:proofErr w:type="spellEnd"/>
+      <w:r>
+        <w:t>-t</w:t>
       </w:r>
       <w:proofErr w:type="gramEnd"/>
       <w:r>
-        <w:t xml:space="preserve"> amely letölthető github.com-ról.</w:t>
+        <w:t xml:space="preserve"> amely letölthető github.com-</w:t>
+      </w:r>
+      <w:proofErr w:type="spellStart"/>
+      <w:r>
+        <w:t>ról</w:t>
+      </w:r>
+      <w:proofErr w:type="spellEnd"/>
+      <w:r>
+        <w:t>.</w:t>
       </w:r>
       <w:r>
         <w:t xml:space="preserve"> Következőkben írnék pár sort a konfigurációról valamint a tényleges kód működéséről.</w:t>
@@ -7419,7 +8527,15 @@
       </w:r>
       <w:proofErr w:type="gramEnd"/>
       <w:r>
-        <w:t xml:space="preserve"> számát valamint a használni kívánt smtp szervert. Ez látható az alábbi képen.</w:t>
+        <w:t xml:space="preserve"> számát valamint a használni kívánt </w:t>
+      </w:r>
+      <w:proofErr w:type="spellStart"/>
+      <w:r>
+        <w:t>smtp</w:t>
+      </w:r>
+      <w:proofErr w:type="spellEnd"/>
+      <w:r>
+        <w:t xml:space="preserve"> szervert. Ez látható az alábbi képen.</w:t>
       </w:r>
     </w:p>
     <w:p>
@@ -7495,7 +8611,71 @@
       </w:pPr>
       <w:r>
         <w:lastRenderedPageBreak/>
-        <w:t xml:space="preserve">Amennyiben ezzel megvagyunk, át kell mennünk a sendmail.ini állományba. Itt szintén be kell állítanunk az smtp szervert valamint a portszámot, ezen felül pedig az ssl (secure socket layer) beállítását auto-ra kell állítani. Ezután következik a saját email címünk beállítása, amit az alábbi képen lehet látni. Valamint pár sorral lejjebb meg kell adni a force </w:t>
+        <w:t xml:space="preserve">Amennyiben ezzel megvagyunk, át kell mennünk a sendmail.ini állományba. Itt szintén be kell állítanunk az </w:t>
+      </w:r>
+      <w:proofErr w:type="spellStart"/>
+      <w:r>
+        <w:t>smtp</w:t>
+      </w:r>
+      <w:proofErr w:type="spellEnd"/>
+      <w:r>
+        <w:t xml:space="preserve"> szervert valamint a </w:t>
+      </w:r>
+      <w:proofErr w:type="spellStart"/>
+      <w:r>
+        <w:t>portszámot</w:t>
+      </w:r>
+      <w:proofErr w:type="spellEnd"/>
+      <w:r>
+        <w:t xml:space="preserve">, ezen felül pedig az </w:t>
+      </w:r>
+      <w:proofErr w:type="spellStart"/>
+      <w:r>
+        <w:t>ssl</w:t>
+      </w:r>
+      <w:proofErr w:type="spellEnd"/>
+      <w:r>
+        <w:t xml:space="preserve"> (</w:t>
+      </w:r>
+      <w:proofErr w:type="spellStart"/>
+      <w:r>
+        <w:t>secure</w:t>
+      </w:r>
+      <w:proofErr w:type="spellEnd"/>
+      <w:r>
+        <w:t xml:space="preserve"> </w:t>
+      </w:r>
+      <w:proofErr w:type="spellStart"/>
+      <w:r>
+        <w:t>socket</w:t>
+      </w:r>
+      <w:proofErr w:type="spellEnd"/>
+      <w:r>
+        <w:t xml:space="preserve"> </w:t>
+      </w:r>
+      <w:proofErr w:type="spellStart"/>
+      <w:r>
+        <w:t>layer</w:t>
+      </w:r>
+      <w:proofErr w:type="spellEnd"/>
+      <w:r>
+        <w:t xml:space="preserve">) beállítását </w:t>
+      </w:r>
+      <w:proofErr w:type="spellStart"/>
+      <w:r>
+        <w:t>auto-ra</w:t>
+      </w:r>
+      <w:proofErr w:type="spellEnd"/>
+      <w:r>
+        <w:t xml:space="preserve"> kell állítani. Ezután következik a saját email címünk beállítása, amit az alábbi képen lehet látni. Valamint pár sorral lejjebb meg kell adni a </w:t>
+      </w:r>
+      <w:proofErr w:type="spellStart"/>
+      <w:r>
+        <w:t>force</w:t>
+      </w:r>
+      <w:proofErr w:type="spellEnd"/>
+      <w:r>
+        <w:t xml:space="preserve"> </w:t>
       </w:r>
     </w:p>
     <w:p>
@@ -7576,22 +8756,78 @@
         <w:t>megvagyunk,</w:t>
       </w:r>
       <w:r>
-        <w:t xml:space="preserve"> akkor indítsuk újra az XAMPP-on belül az apache-ot. Következő lépésben azon az email címen (jelen esetben </w:t>
+        <w:t xml:space="preserve"> akkor indítsuk újra az XAMPP-</w:t>
+      </w:r>
+      <w:proofErr w:type="spellStart"/>
+      <w:r>
+        <w:t>on</w:t>
+      </w:r>
+      <w:proofErr w:type="spellEnd"/>
+      <w:r>
+        <w:t xml:space="preserve"> belül az </w:t>
+      </w:r>
+      <w:proofErr w:type="spellStart"/>
+      <w:r>
+        <w:t>apache-ot</w:t>
+      </w:r>
+      <w:proofErr w:type="spellEnd"/>
+      <w:r>
+        <w:t xml:space="preserve">. Következő lépésben azon az email címen (jelen esetben </w:t>
       </w:r>
       <w:r>
         <w:t>mzmoddingteam@gmail.com</w:t>
       </w:r>
       <w:r>
-        <w:t>) be kell állítani a nem megbízható alkalmazások hozzáférését, különben a gmail le fogja tiltani és nem fog történni semmi hiába fut le hiba nélkül a php.</w:t>
-      </w:r>
-      <w:r>
-        <w:t xml:space="preserve"> Innentől a php megírása volt a lényeges. A kapcsolat.php jelen esetben nem csak a megjelenítésért volt felelős, hanem a </w:t>
-      </w:r>
-      <w:r>
-        <w:t>gombra lefuttattam egy ajax kérést, amely kommunikált az email küldő php állománnyal. Ez az ajax kérés átadta a beírt értékeket a form-to-e</w:t>
-      </w:r>
-      <w:r>
-        <w:t>mail.php állománynak.</w:t>
+        <w:t xml:space="preserve">) be kell állítani a nem megbízható alkalmazások hozzáférését, különben a </w:t>
+      </w:r>
+      <w:proofErr w:type="spellStart"/>
+      <w:r>
+        <w:t>gmail</w:t>
+      </w:r>
+      <w:proofErr w:type="spellEnd"/>
+      <w:r>
+        <w:t xml:space="preserve"> le fogja tiltani és nem fog történni semmi hiába fut le hiba nélkül a php.</w:t>
+      </w:r>
+      <w:r>
+        <w:t xml:space="preserve"> Innentől a php megírása volt a lényeges. A </w:t>
+      </w:r>
+      <w:proofErr w:type="spellStart"/>
+      <w:r>
+        <w:t>kapcsolat.php</w:t>
+      </w:r>
+      <w:proofErr w:type="spellEnd"/>
+      <w:r>
+        <w:t xml:space="preserve"> jelen esetben nem csak a megjelenítésért volt felelős, hanem a </w:t>
+      </w:r>
+      <w:r>
+        <w:t xml:space="preserve">gombra lefuttattam egy </w:t>
+      </w:r>
+      <w:proofErr w:type="spellStart"/>
+      <w:r>
+        <w:t>ajax</w:t>
+      </w:r>
+      <w:proofErr w:type="spellEnd"/>
+      <w:r>
+        <w:t xml:space="preserve"> kérést, amely kommunikált az email küldő php állománnyal. Ez az </w:t>
+      </w:r>
+      <w:proofErr w:type="spellStart"/>
+      <w:r>
+        <w:t>ajax</w:t>
+      </w:r>
+      <w:proofErr w:type="spellEnd"/>
+      <w:r>
+        <w:t xml:space="preserve"> kérés átadta a beírt értékeket a </w:t>
+      </w:r>
+      <w:proofErr w:type="spellStart"/>
+      <w:r>
+        <w:t>form-to-e</w:t>
+      </w:r>
+      <w:r>
+        <w:t>mail.php</w:t>
+      </w:r>
+      <w:proofErr w:type="spellEnd"/>
+      <w:r>
+        <w:t xml:space="preserve"> állománynak.</w:t>
       </w:r>
     </w:p>
     <w:p>
@@ -7666,7 +8902,15 @@
         <w:jc w:val="both"/>
       </w:pPr>
       <w:r>
-        <w:t xml:space="preserve">A form-to-email.php állomány egy megjelenítést nem tartalmazó php. Azért </w:t>
+        <w:t xml:space="preserve">A </w:t>
+      </w:r>
+      <w:proofErr w:type="spellStart"/>
+      <w:r>
+        <w:t>form-to-email.php</w:t>
+      </w:r>
+      <w:proofErr w:type="spellEnd"/>
+      <w:r>
+        <w:t xml:space="preserve"> állomány egy megjelenítést nem tartalmazó php. Azért </w:t>
       </w:r>
       <w:r>
         <w:t>felel,</w:t>
@@ -7683,7 +8927,15 @@
         <w:t xml:space="preserve"> a gombra abban az esetben </w:t>
       </w:r>
       <w:r>
-        <w:t>lefusson és az email elküldje. Valamint a szokásos módon kezelt toast menüvel kiírt hibaüzenethez innen irányít át a megfelelő oldalra.</w:t>
+        <w:t xml:space="preserve">lefusson és az email elküldje. Valamint a szokásos módon kezelt </w:t>
+      </w:r>
+      <w:proofErr w:type="spellStart"/>
+      <w:r>
+        <w:t>toast</w:t>
+      </w:r>
+      <w:proofErr w:type="spellEnd"/>
+      <w:r>
+        <w:t xml:space="preserve"> menüvel kiírt hibaüzenethez innen irányít át a megfelelő oldalra.</w:t>
       </w:r>
     </w:p>
     <w:p>
@@ -7694,7 +8946,7 @@
           <w:b/>
         </w:rPr>
       </w:pPr>
-      <w:bookmarkStart w:id="12" w:name="_Toc37291266"/>
+      <w:bookmarkStart w:id="11" w:name="_Toc37291266"/>
       <w:r>
         <w:rPr>
           <w:b/>
@@ -7714,7 +8966,7 @@
         </w:rPr>
         <w:t>mazás</w:t>
       </w:r>
-      <w:bookmarkEnd w:id="12"/>
+      <w:bookmarkEnd w:id="11"/>
     </w:p>
     <w:p>
       <w:pPr>
@@ -7731,10 +8983,12 @@
       <w:r>
         <w:t xml:space="preserve"> </w:t>
       </w:r>
+      <w:proofErr w:type="spellStart"/>
       <w:proofErr w:type="gramStart"/>
       <w:r>
         <w:t>admin</w:t>
       </w:r>
+      <w:proofErr w:type="spellEnd"/>
       <w:r>
         <w:t>(</w:t>
       </w:r>
@@ -7760,14 +9014,14 @@
           <w:b/>
         </w:rPr>
       </w:pPr>
-      <w:bookmarkStart w:id="13" w:name="_Toc37291267"/>
+      <w:bookmarkStart w:id="12" w:name="_Toc37291267"/>
       <w:r>
         <w:rPr>
           <w:b/>
         </w:rPr>
         <w:t>1.3.1 Tervezés</w:t>
       </w:r>
-      <w:bookmarkEnd w:id="13"/>
+      <w:bookmarkEnd w:id="12"/>
     </w:p>
     <w:p>
       <w:pPr>
@@ -7784,7 +9038,15 @@
       </w:r>
       <w:proofErr w:type="gramEnd"/>
       <w:r>
-        <w:t xml:space="preserve"> használt Visual Studio környezetben készült, C# nyelven. </w:t>
+        <w:t xml:space="preserve"> használt Visual </w:t>
+      </w:r>
+      <w:proofErr w:type="spellStart"/>
+      <w:r>
+        <w:t>Studio</w:t>
+      </w:r>
+      <w:proofErr w:type="spellEnd"/>
+      <w:r>
+        <w:t xml:space="preserve"> környezetben készült, C# nyelven. </w:t>
       </w:r>
       <w:r>
         <w:t xml:space="preserve">A készítésnél fő szempont volt a logikus, gyors </w:t>
@@ -7803,7 +9065,31 @@
       </w:r>
       <w:proofErr w:type="gramEnd"/>
       <w:r>
-        <w:t xml:space="preserve"> is bekerült, amelyekről később fog szó esni a dokumentum második felében. Ezen felül az adatmegjelenítés is szerves részét képezi a programnak, erre az órák során megismert és használt DataGridView táblás módszert használtam. Mivel több DataGridView-t is meg kellett jelenítenem ezért az adatok kezelésére használt formot is több oldalra osztottam. </w:t>
+        <w:t xml:space="preserve"> is bekerült, amelyekről később fog szó esni a dokumentum második felében. Ezen felül az adatmegjelenítés is szerves részét képezi a programnak, erre az órák során megismert és használt </w:t>
+      </w:r>
+      <w:proofErr w:type="spellStart"/>
+      <w:r>
+        <w:t>DataGridView</w:t>
+      </w:r>
+      <w:proofErr w:type="spellEnd"/>
+      <w:r>
+        <w:t xml:space="preserve"> táblás módszert használtam. Mivel több </w:t>
+      </w:r>
+      <w:proofErr w:type="spellStart"/>
+      <w:r>
+        <w:t>DataGridView</w:t>
+      </w:r>
+      <w:proofErr w:type="spellEnd"/>
+      <w:r>
+        <w:t xml:space="preserve">-t is meg kellett jelenítenem ezért az adatok kezelésére használt </w:t>
+      </w:r>
+      <w:proofErr w:type="spellStart"/>
+      <w:r>
+        <w:t>formot</w:t>
+      </w:r>
+      <w:proofErr w:type="spellEnd"/>
+      <w:r>
+        <w:t xml:space="preserve"> is több oldalra osztottam. </w:t>
       </w:r>
       <w:r>
         <w:t>Ezzel az alkalmazással bárki bármilyen adatot módosíthat az adatbázisban így csak a beregisztrált felhasználók használhatják.</w:t>
@@ -7817,14 +9103,14 @@
           <w:b/>
         </w:rPr>
       </w:pPr>
-      <w:bookmarkStart w:id="14" w:name="_Toc37291268"/>
+      <w:bookmarkStart w:id="13" w:name="_Toc37291268"/>
       <w:r>
         <w:rPr>
           <w:b/>
         </w:rPr>
         <w:t>1.3.2 Bejelentkezés</w:t>
       </w:r>
-      <w:bookmarkEnd w:id="14"/>
+      <w:bookmarkEnd w:id="13"/>
     </w:p>
     <w:p>
       <w:pPr>
@@ -7858,7 +9144,15 @@
         <w:t xml:space="preserve"> ilyen felhasználó-jels</w:t>
       </w:r>
       <w:r>
-        <w:t>zó páros az adatbázisban, lásd 20.sz kép. Amennyiben nem létezik abban az esetben egy üres label feltöltődik szöveggel és kiírja a felhasználónak, hogy rossz valamelyik adat, amelyet beírt a beviteli mezőbe.</w:t>
+        <w:t xml:space="preserve">zó páros az adatbázisban, lásd 20.sz kép. Amennyiben nem létezik abban az esetben egy üres </w:t>
+      </w:r>
+      <w:proofErr w:type="spellStart"/>
+      <w:r>
+        <w:t>label</w:t>
+      </w:r>
+      <w:proofErr w:type="spellEnd"/>
+      <w:r>
+        <w:t xml:space="preserve"> feltöltődik szöveggel és kiírja a felhasználónak, hogy rossz valamelyik adat, amelyet beírt a beviteli mezőbe.</w:t>
       </w:r>
       <w:r>
         <w:t xml:space="preserve"> A programból kettő féleképpen lehet kilépni. Az egyik megoldás hogy a kilépés gombra kattintunk, (Vigyázat ilyenkor a teszt beállítás miatt törlődik az adatbázis!) </w:t>
@@ -7869,7 +9163,15 @@
       </w:r>
       <w:proofErr w:type="gramEnd"/>
       <w:r>
-        <w:t xml:space="preserve"> a kijelentkezés gombra kattintva majd a login formon lévő kilépést használva.</w:t>
+        <w:t xml:space="preserve"> a kijelentkezés gombra kattintva majd a login </w:t>
+      </w:r>
+      <w:proofErr w:type="spellStart"/>
+      <w:r>
+        <w:t>formon</w:t>
+      </w:r>
+      <w:proofErr w:type="spellEnd"/>
+      <w:r>
+        <w:t xml:space="preserve"> lévő kilépést használva.</w:t>
       </w:r>
     </w:p>
     <w:p>
@@ -8062,7 +9364,7 @@
           <w:b/>
         </w:rPr>
       </w:pPr>
-      <w:bookmarkStart w:id="15" w:name="_Toc37291269"/>
+      <w:bookmarkStart w:id="14" w:name="_Toc37291269"/>
       <w:r>
         <w:rPr>
           <w:b/>
@@ -8084,7 +9386,7 @@
         </w:rPr>
         <w:t xml:space="preserve"> megtervezése</w:t>
       </w:r>
-      <w:bookmarkEnd w:id="15"/>
+      <w:bookmarkEnd w:id="14"/>
     </w:p>
     <w:p>
       <w:pPr>
@@ -8115,15 +9417,7 @@
         <w:t xml:space="preserve"> Három táblát kezeltem az adatbázisból, az autók, tulajdonosok és végül a cégek táblát. Az adatbázisból való lekérés csak abban az esetben sikeres amennyiben van kapcsolat a program és az adatbázis kö</w:t>
       </w:r>
       <w:r>
-        <w:t xml:space="preserve">zött. </w:t>
-      </w:r>
-      <w:proofErr w:type="gramStart"/>
-      <w:r>
-        <w:t>A</w:t>
-      </w:r>
-      <w:proofErr w:type="gramEnd"/>
-      <w:r>
-        <w:t xml:space="preserve"> </w:t>
+        <w:t xml:space="preserve">zött. A </w:t>
       </w:r>
     </w:p>
     <w:p>
@@ -8134,21 +9428,29 @@
           <w:b/>
         </w:rPr>
       </w:pPr>
-      <w:bookmarkStart w:id="16" w:name="_Toc37291270"/>
+      <w:bookmarkStart w:id="15" w:name="_Toc37291270"/>
       <w:r>
         <w:rPr>
           <w:b/>
         </w:rPr>
         <w:t>1.3.4 Autók kezelése</w:t>
       </w:r>
-      <w:bookmarkEnd w:id="16"/>
+      <w:bookmarkEnd w:id="15"/>
     </w:p>
     <w:p>
       <w:pPr>
         <w:ind w:firstLine="284"/>
       </w:pPr>
       <w:r>
-        <w:t>Az autók adatainak eltárolása a Car nevű osztályban történik. Az osztály ren</w:t>
+        <w:t xml:space="preserve">Az autók adatainak eltárolása a </w:t>
+      </w:r>
+      <w:proofErr w:type="spellStart"/>
+      <w:r>
+        <w:t>Car</w:t>
+      </w:r>
+      <w:proofErr w:type="spellEnd"/>
+      <w:r>
+        <w:t xml:space="preserve"> nevű osztályban történik. Az osztály ren</w:t>
       </w:r>
       <w:r>
         <w:t>delkezik konstruktorral (lásd 21</w:t>
@@ -8165,7 +9467,23 @@
         <w:t>)</w:t>
       </w:r>
       <w:r>
-        <w:t xml:space="preserve">, amely tartalmaz minden adatot. Ezen felül természetesen minden változóra írtam Set és Get </w:t>
+        <w:t xml:space="preserve">, amely tartalmaz minden adatot. Ezen felül természetesen minden változóra írtam </w:t>
+      </w:r>
+      <w:proofErr w:type="spellStart"/>
+      <w:r>
+        <w:t>Set</w:t>
+      </w:r>
+      <w:proofErr w:type="spellEnd"/>
+      <w:r>
+        <w:t xml:space="preserve"> és </w:t>
+      </w:r>
+      <w:proofErr w:type="spellStart"/>
+      <w:r>
+        <w:t>Get</w:t>
+      </w:r>
+      <w:proofErr w:type="spellEnd"/>
+      <w:r>
+        <w:t xml:space="preserve"> </w:t>
       </w:r>
       <w:proofErr w:type="gramStart"/>
       <w:r>
@@ -8244,7 +9562,23 @@
         <w:jc w:val="both"/>
       </w:pPr>
       <w:r>
-        <w:t xml:space="preserve">Az autók megjelenítéséért egy DataGridView a felelős. A Tab Controlnak ezen oldalán minden szükséges gomb, beviteli mező, hiba jelzésért felelős elem megtalálható. Ám ezek a gombok és beviteli mezők csak abban az esetben </w:t>
+        <w:t xml:space="preserve">Az autók megjelenítéséért egy </w:t>
+      </w:r>
+      <w:proofErr w:type="spellStart"/>
+      <w:r>
+        <w:t>DataGridView</w:t>
+      </w:r>
+      <w:proofErr w:type="spellEnd"/>
+      <w:r>
+        <w:t xml:space="preserve"> a felelős. A Tab </w:t>
+      </w:r>
+      <w:proofErr w:type="spellStart"/>
+      <w:r>
+        <w:t>Controlnak</w:t>
+      </w:r>
+      <w:proofErr w:type="spellEnd"/>
+      <w:r>
+        <w:t xml:space="preserve"> ezen oldalán minden szükséges gomb, beviteli mező, hiba jelzésért felelős elem megtalálható. Ám ezek a gombok és beviteli mezők csak abban az esetben </w:t>
       </w:r>
       <w:proofErr w:type="gramStart"/>
       <w:r>
@@ -8252,7 +9586,15 @@
       </w:r>
       <w:proofErr w:type="gramEnd"/>
       <w:r>
-        <w:t xml:space="preserve"> meg amikor szükség van rájuk azaz a felhasználó meghívja azt a funkciót ami szükségessé teszi azt hogy megjelenjenek. Például a beviteli mezők csak abban az esetben jelennek meg amennyiben a felhasználó kiválaszt egy elemet a DataGridView-ból vagy </w:t>
+        <w:t xml:space="preserve"> meg amikor szükség van rájuk azaz a felhasználó meghívja azt a funkciót ami szükségessé teszi azt hogy megjelenjenek. Például a beviteli mezők csak abban az esetben jelennek meg amennyiben a felhasználó kiválaszt egy elemet a </w:t>
+      </w:r>
+      <w:proofErr w:type="spellStart"/>
+      <w:r>
+        <w:t>DataGridView-ból</w:t>
+      </w:r>
+      <w:proofErr w:type="spellEnd"/>
+      <w:r>
+        <w:t xml:space="preserve"> vagy </w:t>
       </w:r>
       <w:proofErr w:type="gramStart"/>
       <w:r>
@@ -8280,7 +9622,23 @@
       </w:r>
       <w:r>
         <w:lastRenderedPageBreak/>
-        <w:t xml:space="preserve">szemlélteti az alábbi kép. Ezeknek a beviteli mezők és gombok megjelenítésének vezérlését megkönnyíti a Visual Studio által felkinált panelek </w:t>
+        <w:t xml:space="preserve">szemlélteti az alábbi kép. Ezeknek a beviteli mezők és gombok megjelenítésének vezérlését megkönnyíti a Visual </w:t>
+      </w:r>
+      <w:proofErr w:type="spellStart"/>
+      <w:r>
+        <w:t>Studio</w:t>
+      </w:r>
+      <w:proofErr w:type="spellEnd"/>
+      <w:r>
+        <w:t xml:space="preserve"> által </w:t>
+      </w:r>
+      <w:proofErr w:type="spellStart"/>
+      <w:r>
+        <w:t>felkinált</w:t>
+      </w:r>
+      <w:proofErr w:type="spellEnd"/>
+      <w:r>
+        <w:t xml:space="preserve"> panelek </w:t>
       </w:r>
       <w:proofErr w:type="gramStart"/>
       <w:r>
@@ -8288,7 +9646,15 @@
       </w:r>
       <w:proofErr w:type="gramEnd"/>
       <w:r>
-        <w:t xml:space="preserve"> amelyre több gombot vagy beviteli mezőt is rá tudunk tenni és így elég annak az egy panelnek a megjelenítését kezelni, nem szükséges külön az össze beviteli mezőt, gombot és labelt egyesével kezelni. </w:t>
+        <w:t xml:space="preserve"> amelyre több gombot vagy beviteli mezőt is rá tudunk tenni és így elég annak az egy panelnek a megjelenítését kezelni, nem szükséges külön az össze beviteli mezőt, gombot és </w:t>
+      </w:r>
+      <w:proofErr w:type="spellStart"/>
+      <w:r>
+        <w:t>labelt</w:t>
+      </w:r>
+      <w:proofErr w:type="spellEnd"/>
+      <w:r>
+        <w:t xml:space="preserve"> egyesével kezelni. </w:t>
       </w:r>
     </w:p>
     <w:p>
@@ -8476,7 +9842,23 @@
       </w:pPr>
       <w:r>
         <w:lastRenderedPageBreak/>
-        <w:t xml:space="preserve">A programban a márkák megadását egyedi módon oldottam meg egy külső adatbázist hívtam segítségül. A programhoz csatoltam a Visual Stúdió külső adatbázis kezelő segítségével egy „.mdb” (Microsoft Data Base) kiterjesztésű Excelből </w:t>
+        <w:t>A programban a márkák megadását egyedi módon oldottam meg egy külső adatbázist hívtam segítségül. A programhoz csatoltam a Visual Stúdió külső adatbázis kezelő segítségével egy „.</w:t>
+      </w:r>
+      <w:proofErr w:type="spellStart"/>
+      <w:r>
+        <w:t>mdb</w:t>
+      </w:r>
+      <w:proofErr w:type="spellEnd"/>
+      <w:r>
+        <w:t xml:space="preserve">” (Microsoft Data </w:t>
+      </w:r>
+      <w:proofErr w:type="spellStart"/>
+      <w:r>
+        <w:t>Base</w:t>
+      </w:r>
+      <w:proofErr w:type="spellEnd"/>
+      <w:r>
+        <w:t xml:space="preserve">) kiterjesztésű Excelből </w:t>
       </w:r>
       <w:proofErr w:type="gramStart"/>
       <w:r>
@@ -8487,10 +9869,26 @@
         <w:t xml:space="preserve"> és adatokkal feltöltött Microsoft Access 2016-ban elkészített adatbázist, amelyet a Visual Stúdió társított és bele helyezett a projekt mappájába</w:t>
       </w:r>
       <w:r>
-        <w:t xml:space="preserve"> (Bin&gt;Debug) </w:t>
-      </w:r>
-      <w:r>
-        <w:t xml:space="preserve">. A combobox amely a márkákat tárolja betöltéskor a Form1_Load eseményben feltöltődik a beállított adatbázis értékeivel (lásd 24.sz kép). Azért választottam ezt a módszert, mert gyorsabb könnyebb és egyszerűbb adatkezelést és adatbázis bővítést tesz lehetővé amennyiben igény van rá, hiszen a csatolt adatbázis egyszerűen megnyitható és szerkeszthető a megfelelő Microsoft által készített felhasználóbarát szoftverrel. </w:t>
+        <w:t xml:space="preserve"> (Bin&gt;</w:t>
+      </w:r>
+      <w:proofErr w:type="spellStart"/>
+      <w:r>
+        <w:t>Debug</w:t>
+      </w:r>
+      <w:proofErr w:type="spellEnd"/>
+      <w:r>
+        <w:t xml:space="preserve">) </w:t>
+      </w:r>
+      <w:r>
+        <w:t xml:space="preserve">. A </w:t>
+      </w:r>
+      <w:proofErr w:type="spellStart"/>
+      <w:r>
+        <w:t>combobox</w:t>
+      </w:r>
+      <w:proofErr w:type="spellEnd"/>
+      <w:r>
+        <w:t xml:space="preserve"> amely a márkákat tárolja betöltéskor a Form1_Load eseményben feltöltődik a beállított adatbázis értékeivel (lásd 24.sz kép). Azért választottam ezt a módszert, mert gyorsabb könnyebb és egyszerűbb adatkezelést és adatbázis bővítést tesz lehetővé amennyiben igény van rá, hiszen a csatolt adatbázis egyszerűen megnyitható és szerkeszthető a megfelelő Microsoft által készített felhasználóbarát szoftverrel. </w:t>
       </w:r>
       <w:r>
         <w:t xml:space="preserve">Hozzá szeretném </w:t>
@@ -8501,7 +9899,23 @@
       </w:r>
       <w:proofErr w:type="gramEnd"/>
       <w:r>
-        <w:t xml:space="preserve"> hogy ugyanezzel a megoldással töltöttem fel a cégek formon lévő városokat tartalmazó combobox tartalmát is.</w:t>
+        <w:t xml:space="preserve"> hogy ugyanezzel a megoldással töltöttem fel a cégek </w:t>
+      </w:r>
+      <w:proofErr w:type="spellStart"/>
+      <w:r>
+        <w:t>formon</w:t>
+      </w:r>
+      <w:proofErr w:type="spellEnd"/>
+      <w:r>
+        <w:t xml:space="preserve"> lévő városokat tartalmazó </w:t>
+      </w:r>
+      <w:proofErr w:type="spellStart"/>
+      <w:r>
+        <w:t>combobox</w:t>
+      </w:r>
+      <w:proofErr w:type="spellEnd"/>
+      <w:r>
+        <w:t xml:space="preserve"> tartalmát is.</w:t>
       </w:r>
     </w:p>
     <w:p>
@@ -8577,14 +9991,14 @@
           <w:b/>
         </w:rPr>
       </w:pPr>
-      <w:bookmarkStart w:id="17" w:name="_Toc37291271"/>
+      <w:bookmarkStart w:id="16" w:name="_Toc37291271"/>
       <w:r>
         <w:rPr>
           <w:b/>
         </w:rPr>
         <w:t>1.3.5 Tulajdonosok kezelése</w:t>
       </w:r>
-      <w:bookmarkEnd w:id="17"/>
+      <w:bookmarkEnd w:id="16"/>
     </w:p>
     <w:p>
       <w:pPr>
@@ -8620,14 +10034,14 @@
           <w:b/>
         </w:rPr>
       </w:pPr>
-      <w:bookmarkStart w:id="18" w:name="_Toc37291272"/>
+      <w:bookmarkStart w:id="17" w:name="_Toc37291272"/>
       <w:r>
         <w:rPr>
           <w:b/>
         </w:rPr>
         <w:t>1.3.6 Cégek kezelése</w:t>
       </w:r>
-      <w:bookmarkEnd w:id="18"/>
+      <w:bookmarkEnd w:id="17"/>
     </w:p>
     <w:p>
       <w:pPr>
@@ -8666,7 +10080,7 @@
           <w:b/>
         </w:rPr>
       </w:pPr>
-      <w:bookmarkStart w:id="19" w:name="_Toc37291273"/>
+      <w:bookmarkStart w:id="18" w:name="_Toc37291273"/>
       <w:r>
         <w:rPr>
           <w:b/>
@@ -8674,7 +10088,7 @@
         <w:lastRenderedPageBreak/>
         <w:t>1.3.7 Tesztelés</w:t>
       </w:r>
-      <w:bookmarkEnd w:id="19"/>
+      <w:bookmarkEnd w:id="18"/>
     </w:p>
     <w:p>
       <w:pPr>
@@ -8710,10 +10124,26 @@
         <w:t xml:space="preserve"> mind a tulajdonosokra és a cégekre is.</w:t>
       </w:r>
       <w:r>
-        <w:t xml:space="preserve"> Ebből szeretném a leglényegesebbeket megmutatni a dokumentációban. Elsőként egy DateTime ellenőrzés tesztjét </w:t>
-      </w:r>
-      <w:r>
-        <w:t>csatoltam, amelyhez a RegEx-et használtam segítségül</w:t>
+        <w:t xml:space="preserve"> Ebből szeretném a leglényegesebbeket megmutatni a dokumentációban. Elsőként egy </w:t>
+      </w:r>
+      <w:proofErr w:type="spellStart"/>
+      <w:r>
+        <w:t>DateTime</w:t>
+      </w:r>
+      <w:proofErr w:type="spellEnd"/>
+      <w:r>
+        <w:t xml:space="preserve"> ellenőrzés tesztjét </w:t>
+      </w:r>
+      <w:r>
+        <w:t xml:space="preserve">csatoltam, amelyhez a </w:t>
+      </w:r>
+      <w:proofErr w:type="spellStart"/>
+      <w:r>
+        <w:t>RegEx</w:t>
+      </w:r>
+      <w:proofErr w:type="spellEnd"/>
+      <w:r>
+        <w:t>-et használtam segítségül</w:t>
       </w:r>
       <w:r>
         <w:t xml:space="preserve">, ez felelős </w:t>
@@ -8862,7 +10292,15 @@
         <w:jc w:val="both"/>
       </w:pPr>
       <w:r>
-        <w:t xml:space="preserve">Másodikként szintén egy RegEx kifejezést használtam annak az </w:t>
+        <w:t xml:space="preserve">Másodikként szintén egy </w:t>
+      </w:r>
+      <w:proofErr w:type="spellStart"/>
+      <w:r>
+        <w:t>RegEx</w:t>
+      </w:r>
+      <w:proofErr w:type="spellEnd"/>
+      <w:r>
+        <w:t xml:space="preserve"> kifejezést használtam annak az </w:t>
       </w:r>
       <w:r>
         <w:t>ellenőrzésére, hogy mind a tulajdonoshoz mind</w:t>
@@ -9020,7 +10458,7 @@
         </w:rPr>
         <w:br w:type="page"/>
       </w:r>
-      <w:bookmarkStart w:id="20" w:name="_Toc37291274"/>
+      <w:bookmarkStart w:id="19" w:name="_Toc37291274"/>
       <w:r>
         <w:rPr>
           <w:b/>
@@ -9028,7 +10466,7 @@
         <w:lastRenderedPageBreak/>
         <w:t>2. Felhasználói dokumentáció</w:t>
       </w:r>
-      <w:bookmarkEnd w:id="20"/>
+      <w:bookmarkEnd w:id="19"/>
     </w:p>
     <w:p>
       <w:pPr>
@@ -9038,14 +10476,14 @@
           <w:b/>
         </w:rPr>
       </w:pPr>
-      <w:bookmarkStart w:id="21" w:name="_Toc37291275"/>
+      <w:bookmarkStart w:id="20" w:name="_Toc37291275"/>
       <w:r>
         <w:rPr>
           <w:b/>
         </w:rPr>
         <w:t>2.1 Telepítési útmutatók</w:t>
       </w:r>
-      <w:bookmarkEnd w:id="21"/>
+      <w:bookmarkEnd w:id="20"/>
     </w:p>
     <w:p>
       <w:pPr>
@@ -9055,7 +10493,7 @@
           <w:b/>
         </w:rPr>
       </w:pPr>
-      <w:bookmarkStart w:id="22" w:name="_Toc37291276"/>
+      <w:bookmarkStart w:id="21" w:name="_Toc37291276"/>
       <w:r>
         <w:rPr>
           <w:b/>
@@ -9068,7 +10506,7 @@
         </w:rPr>
         <w:t xml:space="preserve"> Asztali alkalmazás telepítése</w:t>
       </w:r>
-      <w:bookmarkEnd w:id="22"/>
+      <w:bookmarkEnd w:id="21"/>
     </w:p>
     <w:p>
       <w:pPr>
@@ -9093,7 +10531,15 @@
       </w:r>
       <w:proofErr w:type="gramEnd"/>
       <w:r>
-        <w:t xml:space="preserve"> belüli bin és az azon belüli Debug mappában található. Telepíteni nem szükséges. Az alkalmazásba való belépés tesztelési </w:t>
+        <w:t xml:space="preserve"> belüli bin és az azon belüli </w:t>
+      </w:r>
+      <w:proofErr w:type="spellStart"/>
+      <w:r>
+        <w:t>Debug</w:t>
+      </w:r>
+      <w:proofErr w:type="spellEnd"/>
+      <w:r>
+        <w:t xml:space="preserve"> mappában található. Telepíteni nem szükséges. Az alkalmazásba való belépés tesztelési </w:t>
       </w:r>
       <w:proofErr w:type="gramStart"/>
       <w:r>
@@ -9115,8 +10561,13 @@
         <w:jc w:val="both"/>
       </w:pPr>
       <w:r>
-        <w:t>Felhasználónév: admin</w:t>
-      </w:r>
+        <w:t xml:space="preserve">Felhasználónév: </w:t>
+      </w:r>
+      <w:proofErr w:type="spellStart"/>
+      <w:r>
+        <w:t>admin</w:t>
+      </w:r>
+      <w:proofErr w:type="spellEnd"/>
     </w:p>
     <w:p>
       <w:pPr>
@@ -9129,8 +10580,13 @@
         <w:jc w:val="both"/>
       </w:pPr>
       <w:r>
-        <w:t>Jelszó: admin</w:t>
-      </w:r>
+        <w:t xml:space="preserve">Jelszó: </w:t>
+      </w:r>
+      <w:proofErr w:type="spellStart"/>
+      <w:r>
+        <w:t>admin</w:t>
+      </w:r>
+      <w:proofErr w:type="spellEnd"/>
     </w:p>
     <w:p>
       <w:pPr>
@@ -9139,7 +10595,23 @@
         <w:jc w:val="both"/>
       </w:pPr>
       <w:r>
-        <w:t xml:space="preserve">Az alkalmazás indítása előtt elengedhetetlen az adatbázishoz szükséges Apache és MySQL szerver elindítása. Az adatbázis létrehozása </w:t>
+        <w:t xml:space="preserve">Az alkalmazás indítása előtt elengedhetetlen az adatbázishoz szükséges </w:t>
+      </w:r>
+      <w:proofErr w:type="spellStart"/>
+      <w:r>
+        <w:t>Apache</w:t>
+      </w:r>
+      <w:proofErr w:type="spellEnd"/>
+      <w:r>
+        <w:t xml:space="preserve"> és </w:t>
+      </w:r>
+      <w:proofErr w:type="spellStart"/>
+      <w:r>
+        <w:t>MySQL</w:t>
+      </w:r>
+      <w:proofErr w:type="spellEnd"/>
+      <w:r>
+        <w:t xml:space="preserve"> szerver elindítása. Az adatbázis létrehozása </w:t>
       </w:r>
       <w:proofErr w:type="gramStart"/>
       <w:r>
@@ -9241,7 +10713,7 @@
           <w:b/>
         </w:rPr>
       </w:pPr>
-      <w:bookmarkStart w:id="23" w:name="_Toc37291277"/>
+      <w:bookmarkStart w:id="22" w:name="_Toc37291277"/>
       <w:r>
         <w:rPr>
           <w:b/>
@@ -9249,7 +10721,7 @@
         <w:lastRenderedPageBreak/>
         <w:t>2.1.2 Webes alkalmazás használata</w:t>
       </w:r>
-      <w:bookmarkEnd w:id="23"/>
+      <w:bookmarkEnd w:id="22"/>
     </w:p>
     <w:p>
       <w:pPr>
@@ -9257,10 +10729,26 @@
         <w:ind w:firstLine="284"/>
       </w:pPr>
       <w:r>
-        <w:t>Első lépésként el kell indítani az XAMPP segítségével az Apache kiszolgálót</w:t>
-      </w:r>
-      <w:r>
-        <w:t xml:space="preserve"> és a MySQL szervert.</w:t>
+        <w:t xml:space="preserve">Első lépésként el kell indítani az XAMPP segítségével az </w:t>
+      </w:r>
+      <w:proofErr w:type="spellStart"/>
+      <w:r>
+        <w:t>Apache</w:t>
+      </w:r>
+      <w:proofErr w:type="spellEnd"/>
+      <w:r>
+        <w:t xml:space="preserve"> kiszolgálót</w:t>
+      </w:r>
+      <w:r>
+        <w:t xml:space="preserve"> és a </w:t>
+      </w:r>
+      <w:proofErr w:type="spellStart"/>
+      <w:r>
+        <w:t>MySQL</w:t>
+      </w:r>
+      <w:proofErr w:type="spellEnd"/>
+      <w:r>
+        <w:t xml:space="preserve"> szervert.</w:t>
       </w:r>
       <w:r>
         <w:t xml:space="preserve"> Amennyiben nem fut az asztali alkalmazásunk ebben az esetben nincs adatbázis, amely elengedhetetlen az oldal helyen működéséhez, ebben az esetben lépjen tovább az adatbázis telepítése menüponthoz és annak a végrehajtása után folytatható a webes alkalmazás tesztelése.</w:t>
@@ -9286,7 +10774,23 @@
         <w:t xml:space="preserve"> böngészőt kiválasztva</w:t>
       </w:r>
       <w:r>
-        <w:t xml:space="preserve"> (ajánlott: Google Chrome vagy Microsoft Edge)</w:t>
+        <w:t xml:space="preserve"> (ajánlott: Google </w:t>
+      </w:r>
+      <w:proofErr w:type="spellStart"/>
+      <w:r>
+        <w:t>Chrome</w:t>
+      </w:r>
+      <w:proofErr w:type="spellEnd"/>
+      <w:r>
+        <w:t xml:space="preserve"> vagy Microsoft </w:t>
+      </w:r>
+      <w:proofErr w:type="spellStart"/>
+      <w:r>
+        <w:t>Edge</w:t>
+      </w:r>
+      <w:proofErr w:type="spellEnd"/>
+      <w:r>
+        <w:t>)</w:t>
       </w:r>
       <w:r>
         <w:t xml:space="preserve"> vagy </w:t>
@@ -9295,7 +10799,23 @@
         <w:t>közvetlenül,</w:t>
       </w:r>
       <w:r>
-        <w:t xml:space="preserve"> vagy a localhost/ cím segítségével nyissuk meg a weboldal fő mappájában elhelyezkedő index.php nevű állományt. Ez maga a </w:t>
+        <w:t xml:space="preserve"> vagy a </w:t>
+      </w:r>
+      <w:proofErr w:type="spellStart"/>
+      <w:r>
+        <w:t>localhost</w:t>
+      </w:r>
+      <w:proofErr w:type="spellEnd"/>
+      <w:r>
+        <w:t xml:space="preserve">/ cím segítségével nyissuk meg a weboldal fő mappájában elhelyezkedő </w:t>
+      </w:r>
+      <w:proofErr w:type="spellStart"/>
+      <w:r>
+        <w:t>index.php</w:t>
+      </w:r>
+      <w:proofErr w:type="spellEnd"/>
+      <w:r>
+        <w:t xml:space="preserve"> nevű állományt. Ez maga a </w:t>
       </w:r>
       <w:r>
         <w:t>Főoldal</w:t>
@@ -9333,8 +10853,13 @@
         <w:spacing w:line="360" w:lineRule="auto"/>
       </w:pPr>
       <w:r>
-        <w:t>Felhasználónév: admin</w:t>
-      </w:r>
+        <w:t xml:space="preserve">Felhasználónév: </w:t>
+      </w:r>
+      <w:proofErr w:type="spellStart"/>
+      <w:r>
+        <w:t>admin</w:t>
+      </w:r>
+      <w:proofErr w:type="spellEnd"/>
     </w:p>
     <w:p>
       <w:pPr>
@@ -9362,8 +10887,13 @@
         <w:spacing w:line="360" w:lineRule="auto"/>
       </w:pPr>
       <w:r>
-        <w:t>Jelszó: admin</w:t>
-      </w:r>
+        <w:t xml:space="preserve">Jelszó: </w:t>
+      </w:r>
+      <w:proofErr w:type="spellStart"/>
+      <w:r>
+        <w:t>admin</w:t>
+      </w:r>
+      <w:proofErr w:type="spellEnd"/>
     </w:p>
     <w:p>
       <w:pPr>
@@ -9419,7 +10949,15 @@
         <w:jc w:val="both"/>
       </w:pPr>
       <w:r>
-        <w:t>Fontos hogy a két felhasználó különböző adatokat ér el. Az admin felhasználó tudja kezelni a többi felhasználót még a Teszt1 felhasználó nem képes erre.</w:t>
+        <w:t xml:space="preserve">Fontos hogy a két felhasználó különböző adatokat ér el. Az </w:t>
+      </w:r>
+      <w:proofErr w:type="spellStart"/>
+      <w:r>
+        <w:t>admin</w:t>
+      </w:r>
+      <w:proofErr w:type="spellEnd"/>
+      <w:r>
+        <w:t xml:space="preserve"> felhasználó tudja kezelni a többi felhasználót még a Teszt1 felhasználó nem képes erre.</w:t>
       </w:r>
     </w:p>
     <w:p>
@@ -9429,7 +10967,23 @@
         <w:jc w:val="both"/>
       </w:pPr>
       <w:r>
-        <w:t xml:space="preserve">Ki szeretnék térni arra, hogy amennyiben localhost alatt szeretné használni a felhasználó a kapcsolat.php email küldő </w:t>
+        <w:t xml:space="preserve">Ki szeretnék térni arra, hogy amennyiben </w:t>
+      </w:r>
+      <w:proofErr w:type="spellStart"/>
+      <w:r>
+        <w:t>localhost</w:t>
+      </w:r>
+      <w:proofErr w:type="spellEnd"/>
+      <w:r>
+        <w:t xml:space="preserve"> alatt szeretné használni a felhasználó a </w:t>
+      </w:r>
+      <w:proofErr w:type="spellStart"/>
+      <w:r>
+        <w:t>kapcsolat.php</w:t>
+      </w:r>
+      <w:proofErr w:type="spellEnd"/>
+      <w:r>
+        <w:t xml:space="preserve"> email küldő </w:t>
       </w:r>
       <w:proofErr w:type="gramStart"/>
       <w:r>
@@ -9471,14 +11025,14 @@
           <w:b/>
         </w:rPr>
       </w:pPr>
-      <w:bookmarkStart w:id="24" w:name="_Toc37291278"/>
+      <w:bookmarkStart w:id="23" w:name="_Toc37291278"/>
       <w:r>
         <w:rPr>
           <w:b/>
         </w:rPr>
         <w:t>2.1.3 Adatbázis telepítése</w:t>
       </w:r>
-      <w:bookmarkEnd w:id="24"/>
+      <w:bookmarkEnd w:id="23"/>
     </w:p>
     <w:p>
       <w:pPr>
@@ -9487,7 +11041,23 @@
         <w:jc w:val="both"/>
       </w:pPr>
       <w:r>
-        <w:t xml:space="preserve">Az adatbázis egyszerűen telepíthető a localhost/phpmyadmin címen elérhető adatbázis kezelő rendszer segítségével. De ehhez szükséges a MYSQL szerver elindítása az XAMPP segítségével. Az oldal betöltése utána </w:t>
+        <w:t xml:space="preserve">Az adatbázis egyszerűen telepíthető a </w:t>
+      </w:r>
+      <w:proofErr w:type="spellStart"/>
+      <w:r>
+        <w:t>localhost</w:t>
+      </w:r>
+      <w:proofErr w:type="spellEnd"/>
+      <w:r>
+        <w:t>/</w:t>
+      </w:r>
+      <w:proofErr w:type="spellStart"/>
+      <w:r>
+        <w:t>phpmyadmin</w:t>
+      </w:r>
+      <w:proofErr w:type="spellEnd"/>
+      <w:r>
+        <w:t xml:space="preserve"> címen elérhető adatbázis kezelő rendszer segítségével. De ehhez szükséges a MYSQL szerver elindítása az XAMPP segítségével. Az oldal betöltése utána </w:t>
       </w:r>
       <w:proofErr w:type="gramStart"/>
       <w:r>
@@ -9495,7 +11065,15 @@
       </w:r>
       <w:proofErr w:type="gramEnd"/>
       <w:r>
-        <w:t xml:space="preserve"> el az importálás fülre a felső menüt használva. Itt nyomjunk a Fájl kiválasztása gombra, itt be tudjuk tallózni a web projekt sql </w:t>
+        <w:t xml:space="preserve"> el az importálás fülre a felső menüt használva. Itt nyomjunk a Fájl kiválasztása gombra, itt be tudjuk tallózni a web projekt </w:t>
+      </w:r>
+      <w:proofErr w:type="spellStart"/>
+      <w:r>
+        <w:t>sql</w:t>
+      </w:r>
+      <w:proofErr w:type="spellEnd"/>
+      <w:r>
+        <w:t xml:space="preserve"> </w:t>
       </w:r>
       <w:proofErr w:type="gramStart"/>
       <w:r>
@@ -9503,7 +11081,15 @@
       </w:r>
       <w:proofErr w:type="gramEnd"/>
       <w:r>
-        <w:t xml:space="preserve"> az autonyilvantartas.sql nevű fájlt. Ez egy kis időbe fog telni az adatbázisban lévő tesztadat mennyiség miatt. A folyamat végén ott lesz az adatbázisunk minde</w:t>
+        <w:t xml:space="preserve"> az </w:t>
+      </w:r>
+      <w:proofErr w:type="spellStart"/>
+      <w:r>
+        <w:t>autonyilvantartas.sql</w:t>
+      </w:r>
+      <w:proofErr w:type="spellEnd"/>
+      <w:r>
+        <w:t xml:space="preserve"> nevű fájlt. Ez egy kis időbe fog telni az adatbázisban lévő tesztadat mennyiség miatt. A folyamat végén ott lesz az adatbázisunk minde</w:t>
       </w:r>
       <w:r>
         <w:t>n táblával és adattal feltöltve.</w:t>
@@ -9517,7 +11103,7 @@
           <w:b/>
         </w:rPr>
       </w:pPr>
-      <w:bookmarkStart w:id="25" w:name="_Toc37291279"/>
+      <w:bookmarkStart w:id="24" w:name="_Toc37291279"/>
       <w:r>
         <w:rPr>
           <w:b/>
@@ -9531,7 +11117,7 @@
         </w:rPr>
         <w:t>funkció</w:t>
       </w:r>
-      <w:bookmarkEnd w:id="25"/>
+      <w:bookmarkEnd w:id="24"/>
       <w:proofErr w:type="gramEnd"/>
     </w:p>
     <w:p>
@@ -9542,14 +11128,14 @@
           <w:b/>
         </w:rPr>
       </w:pPr>
-      <w:bookmarkStart w:id="26" w:name="_Toc37291280"/>
+      <w:bookmarkStart w:id="25" w:name="_Toc37291280"/>
       <w:r>
         <w:rPr>
           <w:b/>
         </w:rPr>
         <w:t>2.2.1 Új cég adat felvétele</w:t>
       </w:r>
-      <w:bookmarkEnd w:id="26"/>
+      <w:bookmarkEnd w:id="25"/>
     </w:p>
     <w:p>
       <w:pPr>
@@ -9580,10 +11166,26 @@
         <w:t xml:space="preserve"> </w:t>
       </w:r>
       <w:r>
-        <w:t>után kattintson a Tab Control Cégek</w:t>
-      </w:r>
-      <w:r>
-        <w:t xml:space="preserve"> menüpontra. Ezek után az Adatok betöltése gombra kattintva megjelennek a teszt adatok a DataGridView-ban. E</w:t>
+        <w:t xml:space="preserve">után kattintson a Tab </w:t>
+      </w:r>
+      <w:proofErr w:type="spellStart"/>
+      <w:r>
+        <w:t>Control</w:t>
+      </w:r>
+      <w:proofErr w:type="spellEnd"/>
+      <w:r>
+        <w:t xml:space="preserve"> Cégek</w:t>
+      </w:r>
+      <w:r>
+        <w:t xml:space="preserve"> menüpontra. Ezek után az Adatok betöltése gombra kattintva megjelennek a teszt adatok a </w:t>
+      </w:r>
+      <w:proofErr w:type="spellStart"/>
+      <w:r>
+        <w:t>DataGridView-ban</w:t>
+      </w:r>
+      <w:proofErr w:type="spellEnd"/>
+      <w:r>
+        <w:t>. E</w:t>
       </w:r>
       <w:r>
         <w:t>zután kattintson a</w:t>
@@ -9600,7 +11202,15 @@
       </w:r>
       <w:proofErr w:type="gramEnd"/>
       <w:r>
-        <w:t xml:space="preserve"> akkor a combobox tartalmában elkezd keresni és oda fog ugrani (a felhasználó nem látja hogy írna bármit) itt kiválasztjuk a várost majd az utcához logikusan az utcát írjuk be a számhoz pedig a házszámot. Az email címhez is érvényes email címet írjunk be.</w:t>
+        <w:t xml:space="preserve"> akkor a </w:t>
+      </w:r>
+      <w:proofErr w:type="spellStart"/>
+      <w:r>
+        <w:t>combobox</w:t>
+      </w:r>
+      <w:proofErr w:type="spellEnd"/>
+      <w:r>
+        <w:t xml:space="preserve"> tartalmában elkezd keresni és oda fog ugrani (a felhasználó nem látja hogy írna bármit) itt kiválasztjuk a várost majd az utcához logikusan az utcát írjuk be a számhoz pedig a házszámot. Az email címhez is érvényes email címet írjunk be.</w:t>
       </w:r>
       <w:r>
         <w:t xml:space="preserve"> Ezeket</w:t>
@@ -9620,7 +11230,7 @@
           <w:b/>
         </w:rPr>
       </w:pPr>
-      <w:bookmarkStart w:id="27" w:name="_Toc37291281"/>
+      <w:bookmarkStart w:id="26" w:name="_Toc37291281"/>
       <w:r>
         <w:rPr>
           <w:b/>
@@ -9634,7 +11244,7 @@
         </w:rPr>
         <w:t>funkciók</w:t>
       </w:r>
-      <w:bookmarkEnd w:id="27"/>
+      <w:bookmarkEnd w:id="26"/>
       <w:proofErr w:type="gramEnd"/>
     </w:p>
     <w:p>
@@ -9645,7 +11255,7 @@
           <w:b/>
         </w:rPr>
       </w:pPr>
-      <w:bookmarkStart w:id="28" w:name="_Toc37291282"/>
+      <w:bookmarkStart w:id="27" w:name="_Toc37291282"/>
       <w:r>
         <w:rPr>
           <w:b/>
@@ -9658,7 +11268,7 @@
         </w:rPr>
         <w:t>Belépett felhasználó adatainak módosítása</w:t>
       </w:r>
-      <w:bookmarkEnd w:id="28"/>
+      <w:bookmarkEnd w:id="27"/>
     </w:p>
     <w:p>
       <w:pPr>
@@ -9683,7 +11293,15 @@
       </w:r>
       <w:proofErr w:type="gramEnd"/>
       <w:r>
-        <w:t xml:space="preserve"> egy beviteli mezőkkel rendelkező oldal ahol látjuk a felhasználónevünket, rejtve de jelen van a jelszó is, valamint a felhasználóhoz tartozó email cím. Most tetszőlegesen módosítsuk a felhasználó jelszavát és email címét majd nyomjuk meg a módosítás gombot. A gombnyomás után a módosítás sikeressége vagy épp sikertelensége függvényében kapunk egy </w:t>
+        <w:t xml:space="preserve"> egy beviteli </w:t>
+      </w:r>
+      <w:proofErr w:type="spellStart"/>
+      <w:r>
+        <w:t>mezőkkel</w:t>
+      </w:r>
+      <w:proofErr w:type="spellEnd"/>
+      <w:r>
+        <w:t xml:space="preserve"> rendelkező oldal ahol látjuk a felhasználónevünket, rejtve de jelen van a jelszó is, valamint a felhasználóhoz tartozó email cím. Most tetszőlegesen módosítsuk a felhasználó jelszavát és email címét majd nyomjuk meg a módosítás gombot. A gombnyomás után a módosítás sikeressége vagy épp sikertelensége függvényében kapunk egy </w:t>
       </w:r>
       <w:proofErr w:type="gramStart"/>
       <w:r>
@@ -9702,7 +11320,7 @@
           <w:b/>
         </w:rPr>
       </w:pPr>
-      <w:bookmarkStart w:id="29" w:name="_Toc37291283"/>
+      <w:bookmarkStart w:id="28" w:name="_Toc37291283"/>
       <w:r>
         <w:rPr>
           <w:b/>
@@ -9710,7 +11328,7 @@
         <w:lastRenderedPageBreak/>
         <w:t>3. Összegzés</w:t>
       </w:r>
-      <w:bookmarkEnd w:id="29"/>
+      <w:bookmarkEnd w:id="28"/>
     </w:p>
     <w:p>
       <w:pPr>
@@ -9783,15 +11401,23 @@
           <w:b/>
         </w:rPr>
       </w:pPr>
-      <w:bookmarkStart w:id="30" w:name="_Toc37291284"/>
+      <w:bookmarkStart w:id="29" w:name="_Toc37291284"/>
       <w:r>
         <w:rPr>
           <w:b/>
         </w:rPr>
         <w:lastRenderedPageBreak/>
-        <w:t>4. Forrásmegjelőlések</w:t>
-      </w:r>
-      <w:bookmarkEnd w:id="30"/>
+        <w:t xml:space="preserve">4. </w:t>
+      </w:r>
+      <w:proofErr w:type="spellStart"/>
+      <w:r>
+        <w:rPr>
+          <w:b/>
+        </w:rPr>
+        <w:t>Forrásmegjelőlések</w:t>
+      </w:r>
+      <w:bookmarkEnd w:id="29"/>
+      <w:proofErr w:type="spellEnd"/>
     </w:p>
     <w:p>
       <w:pPr>
@@ -10066,7 +11692,7 @@
           <w:b/>
         </w:rPr>
       </w:pPr>
-      <w:bookmarkStart w:id="31" w:name="_Toc37291285"/>
+      <w:bookmarkStart w:id="30" w:name="_Toc37291285"/>
       <w:r>
         <w:rPr>
           <w:b/>
@@ -10074,7 +11700,7 @@
         <w:lastRenderedPageBreak/>
         <w:t>5.Rendszerkövetelmények</w:t>
       </w:r>
-      <w:bookmarkEnd w:id="31"/>
+      <w:bookmarkEnd w:id="30"/>
     </w:p>
     <w:p>
       <w:pPr>
@@ -10082,10 +11708,7 @@
         <w:jc w:val="both"/>
       </w:pPr>
       <w:r>
-        <w:t>A program 64 bites Windows 10-en lett tesztelve, azon is készült. Gyakorlatilag Windows 7-en is képes futni, így a Win</w:t>
-      </w:r>
-      <w:r>
-        <w:t>dows 7 rendszerigényét írom le:</w:t>
+        <w:t>A program 64 bites Windows 10-en lett tesztelve, azon is készült. Gyakorlatilag Windows 7-en is képes futni, így a Windows 7 rendszerigényét írom le:</w:t>
       </w:r>
     </w:p>
     <w:p>
@@ -10099,10 +11722,15 @@
         <w:jc w:val="both"/>
       </w:pPr>
       <w:r>
-        <w:t>1 gigahertzes (GHz) vagy gyorsabb 32 bites (x86) v</w:t>
-      </w:r>
-      <w:r>
-        <w:t>agy 64 bites (x64) processzor.</w:t>
+        <w:t>1 gigahertzes (</w:t>
+      </w:r>
+      <w:proofErr w:type="spellStart"/>
+      <w:r>
+        <w:t>GHz</w:t>
+      </w:r>
+      <w:proofErr w:type="spellEnd"/>
+      <w:r>
+        <w:t>) vagy gyorsabb 32 bites (x86) vagy 64 bites (x64) processzor.</w:t>
       </w:r>
     </w:p>
     <w:p>
@@ -10116,10 +11744,7 @@
         <w:jc w:val="both"/>
       </w:pPr>
       <w:r>
-        <w:t xml:space="preserve">1 gigabájt (GB) RAM (32 bites rendszerhez) vagy 2 GB RAM (64 </w:t>
-      </w:r>
-      <w:r>
-        <w:t>bites rendszerhez).</w:t>
+        <w:t>1 gigabájt (GB) RAM (32 bites rendszerhez) vagy 2 GB RAM (64 bites rendszerhez).</w:t>
       </w:r>
     </w:p>
     <w:p>
@@ -10133,10 +11758,7 @@
         <w:jc w:val="both"/>
       </w:pPr>
       <w:r>
-        <w:t>16 GB (32 bites rendszerhez) vagy 20 GB (64 bites r</w:t>
-      </w:r>
-      <w:r>
-        <w:t>endszerhez) szabad lemezterület.</w:t>
+        <w:t>16 GB (32 bites rendszerhez) vagy 20 GB (64 bites rendszerhez) szabad lemezterület.</w:t>
       </w:r>
     </w:p>
     <w:p>
@@ -10149,15 +11771,17 @@
         <w:spacing w:line="360" w:lineRule="auto"/>
         <w:jc w:val="both"/>
       </w:pPr>
-      <w:r>
-        <w:t xml:space="preserve">DirectX 9 grafikus eszköz WDDM 1.0 vagy újabb </w:t>
+      <w:proofErr w:type="spellStart"/>
+      <w:r>
+        <w:t>DirectX</w:t>
+      </w:r>
+      <w:proofErr w:type="spellEnd"/>
+      <w:r>
+        <w:t xml:space="preserve"> 9 grafikus eszköz WDDM 1.0 vagy újabb </w:t>
       </w:r>
       <w:proofErr w:type="gramStart"/>
       <w:r>
-        <w:t xml:space="preserve">illesztőprogrammal </w:t>
-      </w:r>
-      <w:r>
-        <w:t>.</w:t>
+        <w:t>illesztőprogrammal .</w:t>
       </w:r>
       <w:proofErr w:type="gramEnd"/>
     </w:p>
@@ -10172,13 +11796,18 @@
         <w:jc w:val="both"/>
       </w:pPr>
       <w:r>
-        <w:t xml:space="preserve">Hiba alakulhat ki, </w:t>
-      </w:r>
-      <w:r>
-        <w:t xml:space="preserve">ha: </w:t>
-      </w:r>
-      <w:r>
-        <w:t> A Xampp nincs elindítva.</w:t>
+        <w:t xml:space="preserve">Hiba alakulhat ki, ha: </w:t>
+      </w:r>
+      <w:r>
+        <w:t xml:space="preserve"> A </w:t>
+      </w:r>
+      <w:proofErr w:type="spellStart"/>
+      <w:r>
+        <w:t>Xampp</w:t>
+      </w:r>
+      <w:proofErr w:type="spellEnd"/>
+      <w:r>
+        <w:t xml:space="preserve"> nincs elindítva.</w:t>
       </w:r>
     </w:p>
     <w:p>
@@ -10196,10 +11825,7 @@
       </w:r>
       <w:proofErr w:type="gramStart"/>
       <w:r>
-        <w:t>impor</w:t>
-      </w:r>
-      <w:r>
-        <w:t>tálva</w:t>
+        <w:t>importálva</w:t>
       </w:r>
       <w:proofErr w:type="gramEnd"/>
       <w:r>
@@ -10239,10 +11865,15 @@
       </w:r>
       <w:proofErr w:type="gramEnd"/>
       <w:r>
-        <w:t xml:space="preserve"> tör</w:t>
-      </w:r>
-      <w:r>
-        <w:t>tént, így a jelszó nem hash-elt.</w:t>
+        <w:t xml:space="preserve"> történt, így a jelszó nem </w:t>
+      </w:r>
+      <w:proofErr w:type="spellStart"/>
+      <w:r>
+        <w:t>hash-elt</w:t>
+      </w:r>
+      <w:proofErr w:type="spellEnd"/>
+      <w:r>
+        <w:t>.</w:t>
       </w:r>
     </w:p>
     <w:p>
@@ -10256,10 +11887,7 @@
         <w:jc w:val="both"/>
       </w:pPr>
       <w:r>
-        <w:t>A küls</w:t>
-      </w:r>
-      <w:r>
-        <w:t xml:space="preserve">ő </w:t>
+        <w:t xml:space="preserve">A külső </w:t>
       </w:r>
       <w:proofErr w:type="gramStart"/>
       <w:r>
@@ -10281,10 +11909,15 @@
         <w:jc w:val="both"/>
       </w:pPr>
       <w:r>
-        <w:t>Szoftver eset</w:t>
-      </w:r>
-      <w:r>
-        <w:t xml:space="preserve">én hiányzik a MySql.Data </w:t>
+        <w:t xml:space="preserve">Szoftver esetén hiányzik a </w:t>
+      </w:r>
+      <w:proofErr w:type="spellStart"/>
+      <w:r>
+        <w:t>MySql.Data</w:t>
+      </w:r>
+      <w:proofErr w:type="spellEnd"/>
+      <w:r>
+        <w:t xml:space="preserve"> </w:t>
       </w:r>
       <w:proofErr w:type="gramStart"/>
       <w:r>
@@ -10306,10 +11939,7 @@
         <w:jc w:val="both"/>
       </w:pPr>
       <w:r>
-        <w:t>A szoftver ne</w:t>
-      </w:r>
-      <w:r>
-        <w:t>m a C meghajtóról van indítva.</w:t>
+        <w:t>A szoftver nem a C meghajtóról van indítva.</w:t>
       </w:r>
     </w:p>
     <w:p>
@@ -10323,10 +11953,15 @@
         <w:jc w:val="both"/>
       </w:pPr>
       <w:r>
-        <w:t>A webes elérés esetén a documentroot nin</w:t>
-      </w:r>
-      <w:r>
-        <w:t>cs helyesen beállítva.</w:t>
+        <w:t xml:space="preserve">A webes elérés esetén a </w:t>
+      </w:r>
+      <w:proofErr w:type="spellStart"/>
+      <w:r>
+        <w:t>documentroot</w:t>
+      </w:r>
+      <w:proofErr w:type="spellEnd"/>
+      <w:r>
+        <w:t xml:space="preserve"> nincs helyesen beállítva.</w:t>
       </w:r>
     </w:p>
     <w:p>
@@ -10348,7 +11983,15 @@
       </w:r>
       <w:proofErr w:type="gramEnd"/>
       <w:r>
-        <w:t xml:space="preserve"> nem htdocs mappában találhatóak.</w:t>
+        <w:t xml:space="preserve"> nem </w:t>
+      </w:r>
+      <w:proofErr w:type="spellStart"/>
+      <w:r>
+        <w:t>htdocs</w:t>
+      </w:r>
+      <w:proofErr w:type="spellEnd"/>
+      <w:r>
+        <w:t xml:space="preserve"> mappában találhatóak.</w:t>
       </w:r>
     </w:p>
     <w:p>
@@ -10365,14 +12008,14 @@
           <w:b/>
         </w:rPr>
       </w:pPr>
-      <w:bookmarkStart w:id="32" w:name="_Toc37291286"/>
+      <w:bookmarkStart w:id="31" w:name="_Toc37291286"/>
       <w:r>
         <w:rPr>
           <w:b/>
         </w:rPr>
         <w:t>5. Köszönetnyilvánítás</w:t>
       </w:r>
-      <w:bookmarkEnd w:id="32"/>
+      <w:bookmarkEnd w:id="31"/>
     </w:p>
     <w:p>
       <w:pPr>
@@ -10386,7 +12029,35 @@
         <w:rPr>
           <w:sz w:val="28"/>
         </w:rPr>
-        <w:t xml:space="preserve">Ezúton szeretnék köszönetet mondani Gyuris Csaba és Bálint Róbert témavezető szaktanáraimnak, akik munkájukkal hozzájárultak fejlődésemhez és szakmai előre menetelemhez. Hozzáállásukkal, tanácsaikkal és tanítási módszereikkel az utóbbi két évben mindvégig támogatták céljaim elérését. </w:t>
+        <w:t xml:space="preserve">Ezúton szeretnék köszönetet mondani </w:t>
+      </w:r>
+      <w:proofErr w:type="spellStart"/>
+      <w:r>
+        <w:rPr>
+          <w:sz w:val="28"/>
+        </w:rPr>
+        <w:t>Gyuris</w:t>
+      </w:r>
+      <w:proofErr w:type="spellEnd"/>
+      <w:r>
+        <w:rPr>
+          <w:sz w:val="28"/>
+        </w:rPr>
+        <w:t xml:space="preserve"> Csaba és Bálint Róbert témavezető szaktanáraimnak, akik munkájukkal hozzájárultak fejlődésemhez és szakmai előre menetelemhez. Hozzáállásukkal, tanácsaikkal és tanítási módszereikkel az utóbbi </w:t>
+      </w:r>
+      <w:r>
+        <w:rPr>
+          <w:sz w:val="28"/>
+        </w:rPr>
+        <w:t>egy</w:t>
+      </w:r>
+      <w:bookmarkStart w:id="32" w:name="_GoBack"/>
+      <w:bookmarkEnd w:id="32"/>
+      <w:r>
+        <w:rPr>
+          <w:sz w:val="28"/>
+        </w:rPr>
+        <w:t xml:space="preserve"> évben mindvégig támogatták céljaim elérését. </w:t>
       </w:r>
     </w:p>
     <w:p>
@@ -10643,7 +12314,7 @@
           <w:rPr>
             <w:noProof/>
           </w:rPr>
-          <w:t>2</w:t>
+          <w:t>31</w:t>
         </w:r>
         <w:r>
           <w:fldChar w:fldCharType="end"/>
@@ -12944,7 +14615,7 @@
 </file>
 
 <file path=customXml/itemProps1.xml><?xml version="1.0" encoding="utf-8"?>
-<ds:datastoreItem xmlns:ds="http://schemas.openxmlformats.org/officeDocument/2006/customXml" ds:itemID="{A0B09B7D-2F78-4C71-AA72-7AB4236F4A27}">
+<ds:datastoreItem xmlns:ds="http://schemas.openxmlformats.org/officeDocument/2006/customXml" ds:itemID="{F437FFC7-ABCF-4504-BA1C-34504AB1F88A}">
   <ds:schemaRefs>
     <ds:schemaRef ds:uri="http://schemas.openxmlformats.org/officeDocument/2006/bibliography"/>
   </ds:schemaRefs>
